--- a/Psychometrics_Workflows.docx
+++ b/Psychometrics_Workflows.docx
@@ -170,19 +170,8 @@
                 <w:sz w:val="16"/>
                 <w:szCs w:val="16"/>
               </w:rPr>
-              <w:t xml:space="preserve">Structure-up your </w:t>
-            </w:r>
-            <w:proofErr w:type="spellStart"/>
-            <w:r>
-              <w:rPr>
-                <w:b/>
-                <w:bCs/>
-                <w:sz w:val="16"/>
-                <w:szCs w:val="16"/>
-              </w:rPr>
-              <w:t>dataframe</w:t>
-            </w:r>
-            <w:proofErr w:type="spellEnd"/>
+              <w:t>Structure-up your dataframe</w:t>
+            </w:r>
             <w:r>
               <w:rPr>
                 <w:b/>
@@ -569,21 +558,12 @@
                 <w:szCs w:val="16"/>
               </w:rPr>
             </w:pPr>
-            <w:proofErr w:type="spellStart"/>
-            <w:r>
-              <w:rPr>
-                <w:sz w:val="16"/>
-                <w:szCs w:val="16"/>
-              </w:rPr>
-              <w:t>Barlett’s</w:t>
-            </w:r>
-            <w:proofErr w:type="spellEnd"/>
-            <w:r>
-              <w:rPr>
-                <w:sz w:val="16"/>
-                <w:szCs w:val="16"/>
-              </w:rPr>
-              <w:t xml:space="preserve"> to rule out the possibility of an </w:t>
+            <w:r>
+              <w:rPr>
+                <w:sz w:val="16"/>
+                <w:szCs w:val="16"/>
+              </w:rPr>
+              <w:t xml:space="preserve">Barlett’s to rule out the possibility of an </w:t>
             </w:r>
             <w:r>
               <w:rPr>
@@ -598,23 +578,7 @@
                 <w:sz w:val="16"/>
                 <w:szCs w:val="16"/>
               </w:rPr>
-              <w:t xml:space="preserve"> (</w:t>
-            </w:r>
-            <w:proofErr w:type="spellStart"/>
-            <w:r>
-              <w:rPr>
-                <w:sz w:val="16"/>
-                <w:szCs w:val="16"/>
-              </w:rPr>
-              <w:t>Barlett’s</w:t>
-            </w:r>
-            <w:proofErr w:type="spellEnd"/>
-            <w:r>
-              <w:rPr>
-                <w:sz w:val="16"/>
-                <w:szCs w:val="16"/>
-              </w:rPr>
-              <w:t xml:space="preserve"> </w:t>
+              <w:t xml:space="preserve"> (Barlett’s </w:t>
             </w:r>
             <w:r>
               <w:rPr>
@@ -686,7 +650,6 @@
               </w:rPr>
               <w:t xml:space="preserve">Determinant of the correlation matrix to rule out </w:t>
             </w:r>
-            <w:proofErr w:type="gramStart"/>
             <w:r>
               <w:rPr>
                 <w:i/>
@@ -700,15 +663,7 @@
                 <w:sz w:val="16"/>
                 <w:szCs w:val="16"/>
               </w:rPr>
-              <w:t xml:space="preserve"> or</w:t>
-            </w:r>
-            <w:proofErr w:type="gramEnd"/>
-            <w:r>
-              <w:rPr>
-                <w:sz w:val="16"/>
-                <w:szCs w:val="16"/>
-              </w:rPr>
-              <w:t xml:space="preserve"> </w:t>
+              <w:t xml:space="preserve"> or </w:t>
             </w:r>
             <w:r>
               <w:rPr>
@@ -881,25 +836,7 @@
                 <w:sz w:val="16"/>
                 <w:szCs w:val="16"/>
               </w:rPr>
-              <w:t xml:space="preserve">Run a </w:t>
-            </w:r>
-            <w:proofErr w:type="gramStart"/>
-            <w:r>
-              <w:rPr>
-                <w:bCs/>
-                <w:sz w:val="16"/>
-                <w:szCs w:val="16"/>
-              </w:rPr>
-              <w:t>PCA  with</w:t>
-            </w:r>
-            <w:proofErr w:type="gramEnd"/>
-            <w:r>
-              <w:rPr>
-                <w:bCs/>
-                <w:sz w:val="16"/>
-                <w:szCs w:val="16"/>
-              </w:rPr>
-              <w:t xml:space="preserve"> the number of components equal to the number of variables/items in the data</w:t>
+              <w:t>Run a PCA  with the number of components equal to the number of variables/items in the data</w:t>
             </w:r>
           </w:p>
         </w:tc>
@@ -1282,6 +1219,15 @@
                 <w:szCs w:val="16"/>
               </w:rPr>
               <w:t xml:space="preserve">Specify and Evaluate the Solution with the </w:t>
+            </w:r>
+            <w:r>
+              <w:rPr>
+                <w:b/>
+                <w:bCs/>
+                <w:sz w:val="16"/>
+                <w:szCs w:val="16"/>
+              </w:rPr>
+              <w:t>Specified Number of Components</w:t>
             </w:r>
           </w:p>
         </w:tc>
@@ -1833,23 +1779,7 @@
                 <w:sz w:val="16"/>
                 <w:szCs w:val="16"/>
               </w:rPr>
-              <w:t>Are the communalities greater than at least .4? (</w:t>
-            </w:r>
-            <w:proofErr w:type="gramStart"/>
-            <w:r>
-              <w:rPr>
-                <w:sz w:val="16"/>
-                <w:szCs w:val="16"/>
-              </w:rPr>
-              <w:t>ideally</w:t>
-            </w:r>
-            <w:proofErr w:type="gramEnd"/>
-            <w:r>
-              <w:rPr>
-                <w:sz w:val="16"/>
-                <w:szCs w:val="16"/>
-              </w:rPr>
-              <w:t xml:space="preserve"> higher). Consider removing items when the communalities are .2 or lower.</w:t>
+              <w:t>Are the communalities greater than at least .4? (ideally higher). Consider removing items when the communalities are .2 or lower.</w:t>
             </w:r>
           </w:p>
         </w:tc>
@@ -1910,23 +1840,7 @@
                 <w:sz w:val="16"/>
                 <w:szCs w:val="16"/>
               </w:rPr>
-              <w:t xml:space="preserve"> to our overarching </w:t>
-            </w:r>
-            <w:proofErr w:type="spellStart"/>
-            <w:r>
-              <w:rPr>
-                <w:sz w:val="16"/>
-                <w:szCs w:val="16"/>
-              </w:rPr>
-              <w:t>hypothese</w:t>
-            </w:r>
-            <w:proofErr w:type="spellEnd"/>
-            <w:r>
-              <w:rPr>
-                <w:sz w:val="16"/>
-                <w:szCs w:val="16"/>
-              </w:rPr>
-              <w:t xml:space="preserve"> (i.e., subscales are likely related to each other), but add complexity because cross-loadings are more likely</w:t>
+              <w:t xml:space="preserve"> to our overarching hypothese (i.e., subscales are likely related to each other), but add complexity because cross-loadings are more likely</w:t>
             </w:r>
           </w:p>
         </w:tc>
@@ -2084,23 +1998,7 @@
                 <w:sz w:val="16"/>
                 <w:szCs w:val="16"/>
               </w:rPr>
-              <w:t>Are the communalities greater than at least .4? (</w:t>
-            </w:r>
-            <w:proofErr w:type="gramStart"/>
-            <w:r>
-              <w:rPr>
-                <w:sz w:val="16"/>
-                <w:szCs w:val="16"/>
-              </w:rPr>
-              <w:t>ideally</w:t>
-            </w:r>
-            <w:proofErr w:type="gramEnd"/>
-            <w:r>
-              <w:rPr>
-                <w:sz w:val="16"/>
-                <w:szCs w:val="16"/>
-              </w:rPr>
-              <w:t xml:space="preserve"> higher). Consider removing items when the communalities are .2 or lower.</w:t>
+              <w:t>Are the communalities greater than at least .4? (ideally higher). Consider removing items when the communalities are .2 or lower.</w:t>
             </w:r>
           </w:p>
         </w:tc>
@@ -2824,19 +2722,8 @@
                 <w:sz w:val="16"/>
                 <w:szCs w:val="16"/>
               </w:rPr>
-              <w:t xml:space="preserve">Structure-up your </w:t>
-            </w:r>
-            <w:proofErr w:type="spellStart"/>
-            <w:r>
-              <w:rPr>
-                <w:b/>
-                <w:bCs/>
-                <w:sz w:val="16"/>
-                <w:szCs w:val="16"/>
-              </w:rPr>
-              <w:t>dataframe</w:t>
-            </w:r>
-            <w:proofErr w:type="spellEnd"/>
+              <w:t>Structure-up your dataframe</w:t>
+            </w:r>
             <w:r>
               <w:rPr>
                 <w:b/>
@@ -3232,21 +3119,12 @@
                 <w:szCs w:val="16"/>
               </w:rPr>
             </w:pPr>
-            <w:proofErr w:type="spellStart"/>
-            <w:r>
-              <w:rPr>
-                <w:sz w:val="16"/>
-                <w:szCs w:val="16"/>
-              </w:rPr>
-              <w:t>Barlett’s</w:t>
-            </w:r>
-            <w:proofErr w:type="spellEnd"/>
-            <w:r>
-              <w:rPr>
-                <w:sz w:val="16"/>
-                <w:szCs w:val="16"/>
-              </w:rPr>
-              <w:t xml:space="preserve"> to rule out the possibility of an </w:t>
+            <w:r>
+              <w:rPr>
+                <w:sz w:val="16"/>
+                <w:szCs w:val="16"/>
+              </w:rPr>
+              <w:t xml:space="preserve">Barlett’s to rule out the possibility of an </w:t>
             </w:r>
             <w:r>
               <w:rPr>
@@ -3261,23 +3139,7 @@
                 <w:sz w:val="16"/>
                 <w:szCs w:val="16"/>
               </w:rPr>
-              <w:t xml:space="preserve"> (</w:t>
-            </w:r>
-            <w:proofErr w:type="spellStart"/>
-            <w:r>
-              <w:rPr>
-                <w:sz w:val="16"/>
-                <w:szCs w:val="16"/>
-              </w:rPr>
-              <w:t>Barlett’s</w:t>
-            </w:r>
-            <w:proofErr w:type="spellEnd"/>
-            <w:r>
-              <w:rPr>
-                <w:sz w:val="16"/>
-                <w:szCs w:val="16"/>
-              </w:rPr>
-              <w:t xml:space="preserve"> </w:t>
+              <w:t xml:space="preserve"> (Barlett’s </w:t>
             </w:r>
             <w:r>
               <w:rPr>
@@ -3349,7 +3211,6 @@
               </w:rPr>
               <w:t xml:space="preserve">Determinant of the correlation matrix to rule out </w:t>
             </w:r>
-            <w:proofErr w:type="gramStart"/>
             <w:r>
               <w:rPr>
                 <w:i/>
@@ -3363,15 +3224,7 @@
                 <w:sz w:val="16"/>
                 <w:szCs w:val="16"/>
               </w:rPr>
-              <w:t xml:space="preserve"> or</w:t>
-            </w:r>
-            <w:proofErr w:type="gramEnd"/>
-            <w:r>
-              <w:rPr>
-                <w:sz w:val="16"/>
-                <w:szCs w:val="16"/>
-              </w:rPr>
-              <w:t xml:space="preserve"> </w:t>
+              <w:t xml:space="preserve"> or </w:t>
             </w:r>
             <w:r>
               <w:rPr>
@@ -3562,25 +3415,7 @@
                 <w:sz w:val="16"/>
                 <w:szCs w:val="16"/>
               </w:rPr>
-              <w:t xml:space="preserve">Run a </w:t>
-            </w:r>
-            <w:proofErr w:type="gramStart"/>
-            <w:r>
-              <w:rPr>
-                <w:bCs/>
-                <w:sz w:val="16"/>
-                <w:szCs w:val="16"/>
-              </w:rPr>
-              <w:t>PCA  with</w:t>
-            </w:r>
-            <w:proofErr w:type="gramEnd"/>
-            <w:r>
-              <w:rPr>
-                <w:bCs/>
-                <w:sz w:val="16"/>
-                <w:szCs w:val="16"/>
-              </w:rPr>
-              <w:t xml:space="preserve"> the number of </w:t>
+              <w:t xml:space="preserve">Run a PCA  with the number of </w:t>
             </w:r>
             <w:r>
               <w:rPr>
@@ -4027,6 +3862,15 @@
                 <w:szCs w:val="16"/>
               </w:rPr>
               <w:t xml:space="preserve">Specify and Evaluate the Solution with the </w:t>
+            </w:r>
+            <w:r>
+              <w:rPr>
+                <w:b/>
+                <w:bCs/>
+                <w:sz w:val="16"/>
+                <w:szCs w:val="16"/>
+              </w:rPr>
+              <w:t>Specified Number of Factors</w:t>
             </w:r>
           </w:p>
         </w:tc>
@@ -4652,23 +4496,7 @@
                 <w:sz w:val="16"/>
                 <w:szCs w:val="16"/>
               </w:rPr>
-              <w:t>Are the communalities greater than at least .4? (</w:t>
-            </w:r>
-            <w:proofErr w:type="gramStart"/>
-            <w:r>
-              <w:rPr>
-                <w:sz w:val="16"/>
-                <w:szCs w:val="16"/>
-              </w:rPr>
-              <w:t>ideally</w:t>
-            </w:r>
-            <w:proofErr w:type="gramEnd"/>
-            <w:r>
-              <w:rPr>
-                <w:sz w:val="16"/>
-                <w:szCs w:val="16"/>
-              </w:rPr>
-              <w:t xml:space="preserve"> higher). Consider removing items when the communalities are .2 or lower.</w:t>
+              <w:t>Are the communalities greater than at least .4? (ideally higher). Consider removing items when the communalities are .2 or lower.</w:t>
             </w:r>
           </w:p>
         </w:tc>
@@ -4743,23 +4571,7 @@
                 <w:sz w:val="16"/>
                 <w:szCs w:val="16"/>
               </w:rPr>
-              <w:t xml:space="preserve"> to our overarching </w:t>
-            </w:r>
-            <w:proofErr w:type="spellStart"/>
-            <w:r>
-              <w:rPr>
-                <w:sz w:val="16"/>
-                <w:szCs w:val="16"/>
-              </w:rPr>
-              <w:t>hypothese</w:t>
-            </w:r>
-            <w:proofErr w:type="spellEnd"/>
-            <w:r>
-              <w:rPr>
-                <w:sz w:val="16"/>
-                <w:szCs w:val="16"/>
-              </w:rPr>
-              <w:t xml:space="preserve"> (i.e., subscales are likely related to each other), but add complexity because cross-loadings are more likely</w:t>
+              <w:t xml:space="preserve"> to our overarching hypothese (i.e., subscales are likely related to each other), but add complexity because cross-loadings are more likely</w:t>
             </w:r>
           </w:p>
         </w:tc>
@@ -4945,23 +4757,7 @@
                 <w:sz w:val="16"/>
                 <w:szCs w:val="16"/>
               </w:rPr>
-              <w:t>Are the communalities greater than at least .4? (</w:t>
-            </w:r>
-            <w:proofErr w:type="gramStart"/>
-            <w:r>
-              <w:rPr>
-                <w:sz w:val="16"/>
-                <w:szCs w:val="16"/>
-              </w:rPr>
-              <w:t>ideally</w:t>
-            </w:r>
-            <w:proofErr w:type="gramEnd"/>
-            <w:r>
-              <w:rPr>
-                <w:sz w:val="16"/>
-                <w:szCs w:val="16"/>
-              </w:rPr>
-              <w:t xml:space="preserve"> higher). Consider removing items when the communalities are .2 or lower.</w:t>
+              <w:t>Are the communalities greater than at least .4? (ideally higher). Consider removing items when the communalities are .2 or lower.</w:t>
             </w:r>
           </w:p>
         </w:tc>

--- a/Psychometrics_Workflows.docx
+++ b/Psychometrics_Workflows.docx
@@ -170,8 +170,19 @@
                 <w:sz w:val="16"/>
                 <w:szCs w:val="16"/>
               </w:rPr>
-              <w:t>Structure-up your dataframe</w:t>
-            </w:r>
+              <w:t xml:space="preserve">Structure-up your </w:t>
+            </w:r>
+            <w:proofErr w:type="spellStart"/>
+            <w:r>
+              <w:rPr>
+                <w:b/>
+                <w:bCs/>
+                <w:sz w:val="16"/>
+                <w:szCs w:val="16"/>
+              </w:rPr>
+              <w:t>dataframe</w:t>
+            </w:r>
+            <w:proofErr w:type="spellEnd"/>
             <w:r>
               <w:rPr>
                 <w:b/>
@@ -198,15 +209,6 @@
                 <w:szCs w:val="16"/>
               </w:rPr>
               <w:t>)</w:t>
-            </w:r>
-            <w:r>
-              <w:rPr>
-                <w:b/>
-                <w:bCs/>
-                <w:sz w:val="16"/>
-                <w:szCs w:val="16"/>
-              </w:rPr>
-              <w:t xml:space="preserve"> to have</w:t>
             </w:r>
           </w:p>
         </w:tc>
@@ -558,12 +560,21 @@
                 <w:szCs w:val="16"/>
               </w:rPr>
             </w:pPr>
-            <w:r>
-              <w:rPr>
-                <w:sz w:val="16"/>
-                <w:szCs w:val="16"/>
-              </w:rPr>
-              <w:t xml:space="preserve">Barlett’s to rule out the possibility of an </w:t>
+            <w:proofErr w:type="spellStart"/>
+            <w:r>
+              <w:rPr>
+                <w:sz w:val="16"/>
+                <w:szCs w:val="16"/>
+              </w:rPr>
+              <w:t>Barlett’s</w:t>
+            </w:r>
+            <w:proofErr w:type="spellEnd"/>
+            <w:r>
+              <w:rPr>
+                <w:sz w:val="16"/>
+                <w:szCs w:val="16"/>
+              </w:rPr>
+              <w:t xml:space="preserve"> to rule out the possibility of an </w:t>
             </w:r>
             <w:r>
               <w:rPr>
@@ -578,7 +589,23 @@
                 <w:sz w:val="16"/>
                 <w:szCs w:val="16"/>
               </w:rPr>
-              <w:t xml:space="preserve"> (Barlett’s </w:t>
+              <w:t xml:space="preserve"> (</w:t>
+            </w:r>
+            <w:proofErr w:type="spellStart"/>
+            <w:r>
+              <w:rPr>
+                <w:sz w:val="16"/>
+                <w:szCs w:val="16"/>
+              </w:rPr>
+              <w:t>Barlett’s</w:t>
+            </w:r>
+            <w:proofErr w:type="spellEnd"/>
+            <w:r>
+              <w:rPr>
+                <w:sz w:val="16"/>
+                <w:szCs w:val="16"/>
+              </w:rPr>
+              <w:t xml:space="preserve"> </w:t>
             </w:r>
             <w:r>
               <w:rPr>
@@ -650,6 +677,7 @@
               </w:rPr>
               <w:t xml:space="preserve">Determinant of the correlation matrix to rule out </w:t>
             </w:r>
+            <w:proofErr w:type="gramStart"/>
             <w:r>
               <w:rPr>
                 <w:i/>
@@ -663,7 +691,15 @@
                 <w:sz w:val="16"/>
                 <w:szCs w:val="16"/>
               </w:rPr>
-              <w:t xml:space="preserve"> or </w:t>
+              <w:t xml:space="preserve"> or</w:t>
+            </w:r>
+            <w:proofErr w:type="gramEnd"/>
+            <w:r>
+              <w:rPr>
+                <w:sz w:val="16"/>
+                <w:szCs w:val="16"/>
+              </w:rPr>
+              <w:t xml:space="preserve"> </w:t>
             </w:r>
             <w:r>
               <w:rPr>
@@ -836,7 +872,25 @@
                 <w:sz w:val="16"/>
                 <w:szCs w:val="16"/>
               </w:rPr>
-              <w:t>Run a PCA  with the number of components equal to the number of variables/items in the data</w:t>
+              <w:t xml:space="preserve">Run a </w:t>
+            </w:r>
+            <w:proofErr w:type="gramStart"/>
+            <w:r>
+              <w:rPr>
+                <w:bCs/>
+                <w:sz w:val="16"/>
+                <w:szCs w:val="16"/>
+              </w:rPr>
+              <w:t>PCA  with</w:t>
+            </w:r>
+            <w:proofErr w:type="gramEnd"/>
+            <w:r>
+              <w:rPr>
+                <w:bCs/>
+                <w:sz w:val="16"/>
+                <w:szCs w:val="16"/>
+              </w:rPr>
+              <w:t xml:space="preserve"> the number of components equal to the number of variables/items in the data</w:t>
             </w:r>
           </w:p>
         </w:tc>
@@ -1779,7 +1833,23 @@
                 <w:sz w:val="16"/>
                 <w:szCs w:val="16"/>
               </w:rPr>
-              <w:t>Are the communalities greater than at least .4? (ideally higher). Consider removing items when the communalities are .2 or lower.</w:t>
+              <w:t>Are the communalities greater than at least .4? (</w:t>
+            </w:r>
+            <w:proofErr w:type="gramStart"/>
+            <w:r>
+              <w:rPr>
+                <w:sz w:val="16"/>
+                <w:szCs w:val="16"/>
+              </w:rPr>
+              <w:t>ideally</w:t>
+            </w:r>
+            <w:proofErr w:type="gramEnd"/>
+            <w:r>
+              <w:rPr>
+                <w:sz w:val="16"/>
+                <w:szCs w:val="16"/>
+              </w:rPr>
+              <w:t xml:space="preserve"> higher). Consider removing items when the communalities are .2 or lower.</w:t>
             </w:r>
           </w:p>
         </w:tc>
@@ -1840,7 +1910,23 @@
                 <w:sz w:val="16"/>
                 <w:szCs w:val="16"/>
               </w:rPr>
-              <w:t xml:space="preserve"> to our overarching hypothese (i.e., subscales are likely related to each other), but add complexity because cross-loadings are more likely</w:t>
+              <w:t xml:space="preserve"> to our overarching </w:t>
+            </w:r>
+            <w:proofErr w:type="spellStart"/>
+            <w:r>
+              <w:rPr>
+                <w:sz w:val="16"/>
+                <w:szCs w:val="16"/>
+              </w:rPr>
+              <w:t>hypothese</w:t>
+            </w:r>
+            <w:proofErr w:type="spellEnd"/>
+            <w:r>
+              <w:rPr>
+                <w:sz w:val="16"/>
+                <w:szCs w:val="16"/>
+              </w:rPr>
+              <w:t xml:space="preserve"> (i.e., subscales are likely related to each other), but add complexity because cross-loadings are more likely</w:t>
             </w:r>
           </w:p>
         </w:tc>
@@ -1998,7 +2084,23 @@
                 <w:sz w:val="16"/>
                 <w:szCs w:val="16"/>
               </w:rPr>
-              <w:t>Are the communalities greater than at least .4? (ideally higher). Consider removing items when the communalities are .2 or lower.</w:t>
+              <w:t>Are the communalities greater than at least .4? (</w:t>
+            </w:r>
+            <w:proofErr w:type="gramStart"/>
+            <w:r>
+              <w:rPr>
+                <w:sz w:val="16"/>
+                <w:szCs w:val="16"/>
+              </w:rPr>
+              <w:t>ideally</w:t>
+            </w:r>
+            <w:proofErr w:type="gramEnd"/>
+            <w:r>
+              <w:rPr>
+                <w:sz w:val="16"/>
+                <w:szCs w:val="16"/>
+              </w:rPr>
+              <w:t xml:space="preserve"> higher). Consider removing items when the communalities are .2 or lower.</w:t>
             </w:r>
           </w:p>
         </w:tc>
@@ -2722,8 +2824,19 @@
                 <w:sz w:val="16"/>
                 <w:szCs w:val="16"/>
               </w:rPr>
-              <w:t>Structure-up your dataframe</w:t>
-            </w:r>
+              <w:t xml:space="preserve">Structure-up your </w:t>
+            </w:r>
+            <w:proofErr w:type="spellStart"/>
+            <w:r>
+              <w:rPr>
+                <w:b/>
+                <w:bCs/>
+                <w:sz w:val="16"/>
+                <w:szCs w:val="16"/>
+              </w:rPr>
+              <w:t>dataframe</w:t>
+            </w:r>
+            <w:proofErr w:type="spellEnd"/>
             <w:r>
               <w:rPr>
                 <w:b/>
@@ -2750,15 +2863,6 @@
                 <w:szCs w:val="16"/>
               </w:rPr>
               <w:t>)</w:t>
-            </w:r>
-            <w:r>
-              <w:rPr>
-                <w:b/>
-                <w:bCs/>
-                <w:sz w:val="16"/>
-                <w:szCs w:val="16"/>
-              </w:rPr>
-              <w:t xml:space="preserve"> to have</w:t>
             </w:r>
           </w:p>
         </w:tc>
@@ -3119,12 +3223,21 @@
                 <w:szCs w:val="16"/>
               </w:rPr>
             </w:pPr>
-            <w:r>
-              <w:rPr>
-                <w:sz w:val="16"/>
-                <w:szCs w:val="16"/>
-              </w:rPr>
-              <w:t xml:space="preserve">Barlett’s to rule out the possibility of an </w:t>
+            <w:proofErr w:type="spellStart"/>
+            <w:r>
+              <w:rPr>
+                <w:sz w:val="16"/>
+                <w:szCs w:val="16"/>
+              </w:rPr>
+              <w:t>Barlett’s</w:t>
+            </w:r>
+            <w:proofErr w:type="spellEnd"/>
+            <w:r>
+              <w:rPr>
+                <w:sz w:val="16"/>
+                <w:szCs w:val="16"/>
+              </w:rPr>
+              <w:t xml:space="preserve"> to rule out the possibility of an </w:t>
             </w:r>
             <w:r>
               <w:rPr>
@@ -3139,7 +3252,23 @@
                 <w:sz w:val="16"/>
                 <w:szCs w:val="16"/>
               </w:rPr>
-              <w:t xml:space="preserve"> (Barlett’s </w:t>
+              <w:t xml:space="preserve"> (</w:t>
+            </w:r>
+            <w:proofErr w:type="spellStart"/>
+            <w:r>
+              <w:rPr>
+                <w:sz w:val="16"/>
+                <w:szCs w:val="16"/>
+              </w:rPr>
+              <w:t>Barlett’s</w:t>
+            </w:r>
+            <w:proofErr w:type="spellEnd"/>
+            <w:r>
+              <w:rPr>
+                <w:sz w:val="16"/>
+                <w:szCs w:val="16"/>
+              </w:rPr>
+              <w:t xml:space="preserve"> </w:t>
             </w:r>
             <w:r>
               <w:rPr>
@@ -3211,6 +3340,7 @@
               </w:rPr>
               <w:t xml:space="preserve">Determinant of the correlation matrix to rule out </w:t>
             </w:r>
+            <w:proofErr w:type="gramStart"/>
             <w:r>
               <w:rPr>
                 <w:i/>
@@ -3224,7 +3354,15 @@
                 <w:sz w:val="16"/>
                 <w:szCs w:val="16"/>
               </w:rPr>
-              <w:t xml:space="preserve"> or </w:t>
+              <w:t xml:space="preserve"> or</w:t>
+            </w:r>
+            <w:proofErr w:type="gramEnd"/>
+            <w:r>
+              <w:rPr>
+                <w:sz w:val="16"/>
+                <w:szCs w:val="16"/>
+              </w:rPr>
+              <w:t xml:space="preserve"> </w:t>
             </w:r>
             <w:r>
               <w:rPr>
@@ -3415,7 +3553,25 @@
                 <w:sz w:val="16"/>
                 <w:szCs w:val="16"/>
               </w:rPr>
-              <w:t xml:space="preserve">Run a PCA  with the number of </w:t>
+              <w:t xml:space="preserve">Run a </w:t>
+            </w:r>
+            <w:proofErr w:type="gramStart"/>
+            <w:r>
+              <w:rPr>
+                <w:bCs/>
+                <w:sz w:val="16"/>
+                <w:szCs w:val="16"/>
+              </w:rPr>
+              <w:t>PCA  with</w:t>
+            </w:r>
+            <w:proofErr w:type="gramEnd"/>
+            <w:r>
+              <w:rPr>
+                <w:bCs/>
+                <w:sz w:val="16"/>
+                <w:szCs w:val="16"/>
+              </w:rPr>
+              <w:t xml:space="preserve"> the number of </w:t>
             </w:r>
             <w:r>
               <w:rPr>
@@ -4496,7 +4652,23 @@
                 <w:sz w:val="16"/>
                 <w:szCs w:val="16"/>
               </w:rPr>
-              <w:t>Are the communalities greater than at least .4? (ideally higher). Consider removing items when the communalities are .2 or lower.</w:t>
+              <w:t>Are the communalities greater than at least .4? (</w:t>
+            </w:r>
+            <w:proofErr w:type="gramStart"/>
+            <w:r>
+              <w:rPr>
+                <w:sz w:val="16"/>
+                <w:szCs w:val="16"/>
+              </w:rPr>
+              <w:t>ideally</w:t>
+            </w:r>
+            <w:proofErr w:type="gramEnd"/>
+            <w:r>
+              <w:rPr>
+                <w:sz w:val="16"/>
+                <w:szCs w:val="16"/>
+              </w:rPr>
+              <w:t xml:space="preserve"> higher). Consider removing items when the communalities are .2 or lower.</w:t>
             </w:r>
           </w:p>
         </w:tc>
@@ -4571,7 +4743,23 @@
                 <w:sz w:val="16"/>
                 <w:szCs w:val="16"/>
               </w:rPr>
-              <w:t xml:space="preserve"> to our overarching hypothese (i.e., subscales are likely related to each other), but add complexity because cross-loadings are more likely</w:t>
+              <w:t xml:space="preserve"> to our overarching </w:t>
+            </w:r>
+            <w:proofErr w:type="spellStart"/>
+            <w:r>
+              <w:rPr>
+                <w:sz w:val="16"/>
+                <w:szCs w:val="16"/>
+              </w:rPr>
+              <w:t>hypothese</w:t>
+            </w:r>
+            <w:proofErr w:type="spellEnd"/>
+            <w:r>
+              <w:rPr>
+                <w:sz w:val="16"/>
+                <w:szCs w:val="16"/>
+              </w:rPr>
+              <w:t xml:space="preserve"> (i.e., subscales are likely related to each other), but add complexity because cross-loadings are more likely</w:t>
             </w:r>
           </w:p>
         </w:tc>
@@ -4757,7 +4945,23 @@
                 <w:sz w:val="16"/>
                 <w:szCs w:val="16"/>
               </w:rPr>
-              <w:t>Are the communalities greater than at least .4? (ideally higher). Consider removing items when the communalities are .2 or lower.</w:t>
+              <w:t>Are the communalities greater than at least .4? (</w:t>
+            </w:r>
+            <w:proofErr w:type="gramStart"/>
+            <w:r>
+              <w:rPr>
+                <w:sz w:val="16"/>
+                <w:szCs w:val="16"/>
+              </w:rPr>
+              <w:t>ideally</w:t>
+            </w:r>
+            <w:proofErr w:type="gramEnd"/>
+            <w:r>
+              <w:rPr>
+                <w:sz w:val="16"/>
+                <w:szCs w:val="16"/>
+              </w:rPr>
+              <w:t xml:space="preserve"> higher). Consider removing items when the communalities are .2 or lower.</w:t>
             </w:r>
           </w:p>
         </w:tc>
@@ -5208,6 +5412,2572 @@
         <w:tc>
           <w:tcPr>
             <w:tcW w:w="3439" w:type="dxa"/>
+          </w:tcPr>
+          <w:p>
+            <w:pPr>
+              <w:rPr>
+                <w:sz w:val="16"/>
+                <w:szCs w:val="16"/>
+              </w:rPr>
+            </w:pPr>
+          </w:p>
+        </w:tc>
+      </w:tr>
+    </w:tbl>
+    <w:p/>
+    <w:p>
+      <w:r>
+        <w:br w:type="page"/>
+      </w:r>
+    </w:p>
+    <w:tbl>
+      <w:tblPr>
+        <w:tblStyle w:val="TableGrid"/>
+        <w:tblW w:w="0" w:type="auto"/>
+        <w:tblBorders>
+          <w:top w:val="none" w:sz="0" w:space="0" w:color="auto"/>
+          <w:left w:val="none" w:sz="0" w:space="0" w:color="auto"/>
+          <w:bottom w:val="none" w:sz="0" w:space="0" w:color="auto"/>
+          <w:right w:val="none" w:sz="0" w:space="0" w:color="auto"/>
+          <w:insideH w:val="none" w:sz="0" w:space="0" w:color="auto"/>
+          <w:insideV w:val="none" w:sz="0" w:space="0" w:color="auto"/>
+        </w:tblBorders>
+        <w:tblLook w:val="04A0" w:firstRow="1" w:lastRow="0" w:firstColumn="1" w:lastColumn="0" w:noHBand="0" w:noVBand="1"/>
+      </w:tblPr>
+      <w:tblGrid>
+        <w:gridCol w:w="271"/>
+        <w:gridCol w:w="350"/>
+        <w:gridCol w:w="172"/>
+        <w:gridCol w:w="233"/>
+        <w:gridCol w:w="71"/>
+        <w:gridCol w:w="68"/>
+        <w:gridCol w:w="24"/>
+        <w:gridCol w:w="24"/>
+        <w:gridCol w:w="3519"/>
+        <w:gridCol w:w="1237"/>
+        <w:gridCol w:w="3381"/>
+      </w:tblGrid>
+      <w:tr>
+        <w:tc>
+          <w:tcPr>
+            <w:tcW w:w="9350" w:type="dxa"/>
+            <w:gridSpan w:val="11"/>
+            <w:shd w:val="clear" w:color="auto" w:fill="E7E6E6" w:themeFill="background2"/>
+          </w:tcPr>
+          <w:p>
+            <w:pPr>
+              <w:jc w:val="center"/>
+              <w:rPr>
+                <w:b/>
+                <w:bCs/>
+                <w:sz w:val="16"/>
+                <w:szCs w:val="16"/>
+              </w:rPr>
+            </w:pPr>
+            <w:r>
+              <w:rPr>
+                <w:b/>
+                <w:bCs/>
+                <w:sz w:val="16"/>
+                <w:szCs w:val="16"/>
+              </w:rPr>
+              <w:lastRenderedPageBreak/>
+              <w:t>Workflow:</w:t>
+            </w:r>
+          </w:p>
+          <w:p>
+            <w:pPr>
+              <w:jc w:val="center"/>
+              <w:rPr>
+                <w:sz w:val="16"/>
+                <w:szCs w:val="16"/>
+              </w:rPr>
+            </w:pPr>
+            <w:r>
+              <w:rPr>
+                <w:b/>
+                <w:bCs/>
+                <w:sz w:val="16"/>
+                <w:szCs w:val="16"/>
+              </w:rPr>
+              <w:t>Confirmatory Factor Analysis (CFA)</w:t>
+            </w:r>
+          </w:p>
+        </w:tc>
+      </w:tr>
+      <w:tr>
+        <w:tc>
+          <w:tcPr>
+            <w:tcW w:w="271" w:type="dxa"/>
+          </w:tcPr>
+          <w:p>
+            <w:pPr>
+              <w:rPr>
+                <w:sz w:val="16"/>
+                <w:szCs w:val="16"/>
+              </w:rPr>
+            </w:pPr>
+          </w:p>
+        </w:tc>
+        <w:tc>
+          <w:tcPr>
+            <w:tcW w:w="4461" w:type="dxa"/>
+            <w:gridSpan w:val="8"/>
+          </w:tcPr>
+          <w:p>
+            <w:pPr>
+              <w:rPr>
+                <w:sz w:val="16"/>
+                <w:szCs w:val="16"/>
+              </w:rPr>
+            </w:pPr>
+          </w:p>
+        </w:tc>
+        <w:tc>
+          <w:tcPr>
+            <w:tcW w:w="1237" w:type="dxa"/>
+          </w:tcPr>
+          <w:p>
+            <w:pPr>
+              <w:rPr>
+                <w:sz w:val="16"/>
+                <w:szCs w:val="16"/>
+              </w:rPr>
+            </w:pPr>
+          </w:p>
+        </w:tc>
+        <w:tc>
+          <w:tcPr>
+            <w:tcW w:w="3381" w:type="dxa"/>
+          </w:tcPr>
+          <w:p>
+            <w:pPr>
+              <w:rPr>
+                <w:sz w:val="16"/>
+                <w:szCs w:val="16"/>
+              </w:rPr>
+            </w:pPr>
+          </w:p>
+        </w:tc>
+      </w:tr>
+      <w:tr>
+        <w:tc>
+          <w:tcPr>
+            <w:tcW w:w="271" w:type="dxa"/>
+          </w:tcPr>
+          <w:p>
+            <w:pPr>
+              <w:rPr>
+                <w:sz w:val="16"/>
+                <w:szCs w:val="16"/>
+              </w:rPr>
+            </w:pPr>
+          </w:p>
+        </w:tc>
+        <w:tc>
+          <w:tcPr>
+            <w:tcW w:w="9079" w:type="dxa"/>
+            <w:gridSpan w:val="10"/>
+            <w:shd w:val="clear" w:color="auto" w:fill="FF7C80"/>
+          </w:tcPr>
+          <w:p>
+            <w:pPr>
+              <w:rPr>
+                <w:sz w:val="16"/>
+                <w:szCs w:val="16"/>
+              </w:rPr>
+            </w:pPr>
+            <w:r>
+              <w:rPr>
+                <w:b/>
+                <w:bCs/>
+                <w:sz w:val="16"/>
+                <w:szCs w:val="16"/>
+              </w:rPr>
+              <w:t xml:space="preserve">Structure-up your </w:t>
+            </w:r>
+            <w:proofErr w:type="spellStart"/>
+            <w:r>
+              <w:rPr>
+                <w:b/>
+                <w:bCs/>
+                <w:sz w:val="16"/>
+                <w:szCs w:val="16"/>
+              </w:rPr>
+              <w:t>dataframe</w:t>
+            </w:r>
+            <w:proofErr w:type="spellEnd"/>
+            <w:r>
+              <w:rPr>
+                <w:b/>
+                <w:bCs/>
+                <w:sz w:val="16"/>
+                <w:szCs w:val="16"/>
+              </w:rPr>
+              <w:t>(</w:t>
+            </w:r>
+            <w:r>
+              <w:rPr>
+                <w:b/>
+                <w:bCs/>
+                <w:sz w:val="16"/>
+                <w:szCs w:val="16"/>
+              </w:rPr>
+              <w:t>s</w:t>
+            </w:r>
+            <w:r>
+              <w:rPr>
+                <w:b/>
+                <w:bCs/>
+                <w:sz w:val="16"/>
+                <w:szCs w:val="16"/>
+              </w:rPr>
+              <w:t>)</w:t>
+            </w:r>
+          </w:p>
+        </w:tc>
+      </w:tr>
+      <w:tr>
+        <w:trPr>
+          <w:trHeight w:val="90"/>
+        </w:trPr>
+        <w:tc>
+          <w:tcPr>
+            <w:tcW w:w="271" w:type="dxa"/>
+          </w:tcPr>
+          <w:p>
+            <w:pPr>
+              <w:rPr>
+                <w:sz w:val="16"/>
+                <w:szCs w:val="16"/>
+              </w:rPr>
+            </w:pPr>
+          </w:p>
+        </w:tc>
+        <w:tc>
+          <w:tcPr>
+            <w:tcW w:w="522" w:type="dxa"/>
+            <w:gridSpan w:val="2"/>
+            <w:shd w:val="clear" w:color="auto" w:fill="auto"/>
+          </w:tcPr>
+          <w:p>
+            <w:pPr>
+              <w:rPr>
+                <w:sz w:val="16"/>
+                <w:szCs w:val="16"/>
+              </w:rPr>
+            </w:pPr>
+            <w:r>
+              <w:rPr>
+                <w:rFonts w:cstheme="minorHAnsi"/>
+                <w:sz w:val="16"/>
+                <w:szCs w:val="16"/>
+              </w:rPr>
+              <w:t>●</w:t>
+            </w:r>
+          </w:p>
+        </w:tc>
+        <w:tc>
+          <w:tcPr>
+            <w:tcW w:w="8557" w:type="dxa"/>
+            <w:gridSpan w:val="8"/>
+            <w:shd w:val="clear" w:color="auto" w:fill="FFCCCC"/>
+          </w:tcPr>
+          <w:p>
+            <w:pPr>
+              <w:rPr>
+                <w:sz w:val="16"/>
+                <w:szCs w:val="16"/>
+              </w:rPr>
+            </w:pPr>
+            <w:r>
+              <w:rPr>
+                <w:sz w:val="16"/>
+                <w:szCs w:val="16"/>
+              </w:rPr>
+              <w:t>Reverse-score any items are negatively worded (i.e., the item is scaled opposite the other items)</w:t>
+            </w:r>
+          </w:p>
+        </w:tc>
+      </w:tr>
+      <w:tr>
+        <w:tc>
+          <w:tcPr>
+            <w:tcW w:w="271" w:type="dxa"/>
+          </w:tcPr>
+          <w:p>
+            <w:pPr>
+              <w:rPr>
+                <w:sz w:val="16"/>
+                <w:szCs w:val="16"/>
+              </w:rPr>
+            </w:pPr>
+          </w:p>
+        </w:tc>
+        <w:tc>
+          <w:tcPr>
+            <w:tcW w:w="522" w:type="dxa"/>
+            <w:gridSpan w:val="2"/>
+            <w:shd w:val="clear" w:color="auto" w:fill="auto"/>
+          </w:tcPr>
+          <w:p>
+            <w:pPr>
+              <w:rPr>
+                <w:rFonts w:cstheme="minorHAnsi"/>
+                <w:sz w:val="16"/>
+                <w:szCs w:val="16"/>
+              </w:rPr>
+            </w:pPr>
+            <w:r>
+              <w:rPr>
+                <w:rFonts w:cstheme="minorHAnsi"/>
+                <w:sz w:val="16"/>
+                <w:szCs w:val="16"/>
+              </w:rPr>
+              <w:t>●</w:t>
+            </w:r>
+          </w:p>
+        </w:tc>
+        <w:tc>
+          <w:tcPr>
+            <w:tcW w:w="8557" w:type="dxa"/>
+            <w:gridSpan w:val="8"/>
+            <w:shd w:val="clear" w:color="auto" w:fill="FFCCCC"/>
+          </w:tcPr>
+          <w:p>
+            <w:pPr>
+              <w:rPr>
+                <w:sz w:val="16"/>
+                <w:szCs w:val="16"/>
+              </w:rPr>
+            </w:pPr>
+            <w:r>
+              <w:rPr>
+                <w:sz w:val="16"/>
+                <w:szCs w:val="16"/>
+              </w:rPr>
+              <w:t xml:space="preserve">Create a df with </w:t>
+            </w:r>
+            <w:r>
+              <w:rPr>
+                <w:i/>
+                <w:sz w:val="16"/>
+                <w:szCs w:val="16"/>
+              </w:rPr>
+              <w:t>only</w:t>
+            </w:r>
+            <w:r>
+              <w:rPr>
+                <w:sz w:val="16"/>
+                <w:szCs w:val="16"/>
+              </w:rPr>
+              <w:t xml:space="preserve"> the items (scaled in the proper direction)</w:t>
+            </w:r>
+          </w:p>
+        </w:tc>
+      </w:tr>
+      <w:tr>
+        <w:tc>
+          <w:tcPr>
+            <w:tcW w:w="271" w:type="dxa"/>
+          </w:tcPr>
+          <w:p>
+            <w:pPr>
+              <w:rPr>
+                <w:sz w:val="16"/>
+                <w:szCs w:val="16"/>
+              </w:rPr>
+            </w:pPr>
+          </w:p>
+        </w:tc>
+        <w:tc>
+          <w:tcPr>
+            <w:tcW w:w="4461" w:type="dxa"/>
+            <w:gridSpan w:val="8"/>
+          </w:tcPr>
+          <w:p>
+            <w:pPr>
+              <w:rPr>
+                <w:sz w:val="16"/>
+                <w:szCs w:val="16"/>
+              </w:rPr>
+            </w:pPr>
+          </w:p>
+        </w:tc>
+        <w:tc>
+          <w:tcPr>
+            <w:tcW w:w="1237" w:type="dxa"/>
+          </w:tcPr>
+          <w:p>
+            <w:pPr>
+              <w:rPr>
+                <w:sz w:val="16"/>
+                <w:szCs w:val="16"/>
+              </w:rPr>
+            </w:pPr>
+          </w:p>
+        </w:tc>
+        <w:tc>
+          <w:tcPr>
+            <w:tcW w:w="3381" w:type="dxa"/>
+          </w:tcPr>
+          <w:p>
+            <w:pPr>
+              <w:rPr>
+                <w:sz w:val="16"/>
+                <w:szCs w:val="16"/>
+              </w:rPr>
+            </w:pPr>
+          </w:p>
+        </w:tc>
+      </w:tr>
+      <w:tr>
+        <w:tc>
+          <w:tcPr>
+            <w:tcW w:w="271" w:type="dxa"/>
+          </w:tcPr>
+          <w:p>
+            <w:pPr>
+              <w:rPr>
+                <w:sz w:val="16"/>
+                <w:szCs w:val="16"/>
+              </w:rPr>
+            </w:pPr>
+          </w:p>
+        </w:tc>
+        <w:tc>
+          <w:tcPr>
+            <w:tcW w:w="9079" w:type="dxa"/>
+            <w:gridSpan w:val="10"/>
+            <w:shd w:val="clear" w:color="auto" w:fill="F4B083" w:themeFill="accent2" w:themeFillTint="99"/>
+          </w:tcPr>
+          <w:p>
+            <w:pPr>
+              <w:rPr>
+                <w:b/>
+                <w:bCs/>
+                <w:sz w:val="16"/>
+                <w:szCs w:val="16"/>
+              </w:rPr>
+            </w:pPr>
+            <w:r>
+              <w:rPr>
+                <w:b/>
+                <w:bCs/>
+                <w:sz w:val="16"/>
+                <w:szCs w:val="16"/>
+              </w:rPr>
+              <w:t>Apriorily, determine your factor structure (i.e., which items belong to each scale</w:t>
+            </w:r>
+          </w:p>
+        </w:tc>
+      </w:tr>
+      <w:tr>
+        <w:tc>
+          <w:tcPr>
+            <w:tcW w:w="271" w:type="dxa"/>
+          </w:tcPr>
+          <w:p>
+            <w:pPr>
+              <w:rPr>
+                <w:sz w:val="16"/>
+                <w:szCs w:val="16"/>
+              </w:rPr>
+            </w:pPr>
+          </w:p>
+        </w:tc>
+        <w:tc>
+          <w:tcPr>
+            <w:tcW w:w="522" w:type="dxa"/>
+            <w:gridSpan w:val="2"/>
+            <w:vAlign w:val="center"/>
+          </w:tcPr>
+          <w:p>
+            <w:pPr>
+              <w:jc w:val="center"/>
+              <w:rPr>
+                <w:sz w:val="16"/>
+                <w:szCs w:val="16"/>
+              </w:rPr>
+            </w:pPr>
+            <w:r>
+              <w:rPr>
+                <w:rFonts w:cstheme="minorHAnsi"/>
+                <w:sz w:val="16"/>
+                <w:szCs w:val="16"/>
+              </w:rPr>
+              <w:t>●</w:t>
+            </w:r>
+          </w:p>
+        </w:tc>
+        <w:tc>
+          <w:tcPr>
+            <w:tcW w:w="8557" w:type="dxa"/>
+            <w:gridSpan w:val="8"/>
+            <w:shd w:val="clear" w:color="auto" w:fill="F7CAAC" w:themeFill="accent2" w:themeFillTint="66"/>
+          </w:tcPr>
+          <w:p>
+            <w:pPr>
+              <w:rPr>
+                <w:sz w:val="16"/>
+                <w:szCs w:val="16"/>
+              </w:rPr>
+            </w:pPr>
+            <w:r>
+              <w:rPr>
+                <w:sz w:val="16"/>
+                <w:szCs w:val="16"/>
+              </w:rPr>
+              <w:t xml:space="preserve">Is it identified? </w:t>
+            </w:r>
+          </w:p>
+        </w:tc>
+      </w:tr>
+      <w:tr>
+        <w:tc>
+          <w:tcPr>
+            <w:tcW w:w="271" w:type="dxa"/>
+          </w:tcPr>
+          <w:p>
+            <w:pPr>
+              <w:rPr>
+                <w:sz w:val="16"/>
+                <w:szCs w:val="16"/>
+              </w:rPr>
+            </w:pPr>
+          </w:p>
+        </w:tc>
+        <w:tc>
+          <w:tcPr>
+            <w:tcW w:w="522" w:type="dxa"/>
+            <w:gridSpan w:val="2"/>
+            <w:vAlign w:val="center"/>
+          </w:tcPr>
+          <w:p>
+            <w:pPr>
+              <w:jc w:val="center"/>
+              <w:rPr>
+                <w:rFonts w:cstheme="minorHAnsi"/>
+                <w:sz w:val="16"/>
+                <w:szCs w:val="16"/>
+              </w:rPr>
+            </w:pPr>
+          </w:p>
+        </w:tc>
+        <w:tc>
+          <w:tcPr>
+            <w:tcW w:w="420" w:type="dxa"/>
+            <w:gridSpan w:val="5"/>
+            <w:shd w:val="clear" w:color="auto" w:fill="F7CAAC" w:themeFill="accent2" w:themeFillTint="66"/>
+          </w:tcPr>
+          <w:p>
+            <w:pPr>
+              <w:rPr>
+                <w:sz w:val="16"/>
+                <w:szCs w:val="16"/>
+              </w:rPr>
+            </w:pPr>
+            <w:r>
+              <w:rPr>
+                <w:rFonts w:ascii="Calibri" w:hAnsi="Calibri" w:cs="Calibri"/>
+                <w:sz w:val="16"/>
+                <w:szCs w:val="16"/>
+              </w:rPr>
+              <w:t>○</w:t>
+            </w:r>
+          </w:p>
+        </w:tc>
+        <w:tc>
+          <w:tcPr>
+            <w:tcW w:w="8137" w:type="dxa"/>
+            <w:gridSpan w:val="3"/>
+            <w:shd w:val="clear" w:color="auto" w:fill="F7CAAC" w:themeFill="accent2" w:themeFillTint="66"/>
+          </w:tcPr>
+          <w:p>
+            <w:pPr>
+              <w:rPr>
+                <w:sz w:val="16"/>
+                <w:szCs w:val="16"/>
+              </w:rPr>
+            </w:pPr>
+            <w:r>
+              <w:rPr>
+                <w:sz w:val="16"/>
+                <w:szCs w:val="16"/>
+              </w:rPr>
+              <w:t>A single factor model has at least three items/indicators</w:t>
+            </w:r>
+          </w:p>
+        </w:tc>
+      </w:tr>
+      <w:tr>
+        <w:tc>
+          <w:tcPr>
+            <w:tcW w:w="271" w:type="dxa"/>
+          </w:tcPr>
+          <w:p>
+            <w:pPr>
+              <w:rPr>
+                <w:sz w:val="16"/>
+                <w:szCs w:val="16"/>
+              </w:rPr>
+            </w:pPr>
+          </w:p>
+        </w:tc>
+        <w:tc>
+          <w:tcPr>
+            <w:tcW w:w="522" w:type="dxa"/>
+            <w:gridSpan w:val="2"/>
+            <w:vAlign w:val="center"/>
+          </w:tcPr>
+          <w:p>
+            <w:pPr>
+              <w:jc w:val="center"/>
+              <w:rPr>
+                <w:rFonts w:cstheme="minorHAnsi"/>
+                <w:sz w:val="16"/>
+                <w:szCs w:val="16"/>
+              </w:rPr>
+            </w:pPr>
+          </w:p>
+        </w:tc>
+        <w:tc>
+          <w:tcPr>
+            <w:tcW w:w="420" w:type="dxa"/>
+            <w:gridSpan w:val="5"/>
+            <w:shd w:val="clear" w:color="auto" w:fill="F7CAAC" w:themeFill="accent2" w:themeFillTint="66"/>
+          </w:tcPr>
+          <w:p>
+            <w:pPr>
+              <w:rPr>
+                <w:sz w:val="16"/>
+                <w:szCs w:val="16"/>
+              </w:rPr>
+            </w:pPr>
+            <w:r>
+              <w:rPr>
+                <w:rFonts w:ascii="Calibri" w:hAnsi="Calibri" w:cs="Calibri"/>
+                <w:sz w:val="16"/>
+                <w:szCs w:val="16"/>
+              </w:rPr>
+              <w:t>○</w:t>
+            </w:r>
+          </w:p>
+        </w:tc>
+        <w:tc>
+          <w:tcPr>
+            <w:tcW w:w="8137" w:type="dxa"/>
+            <w:gridSpan w:val="3"/>
+            <w:shd w:val="clear" w:color="auto" w:fill="F7CAAC" w:themeFill="accent2" w:themeFillTint="66"/>
+          </w:tcPr>
+          <w:p>
+            <w:pPr>
+              <w:rPr>
+                <w:sz w:val="16"/>
+                <w:szCs w:val="16"/>
+              </w:rPr>
+            </w:pPr>
+            <w:r>
+              <w:rPr>
+                <w:sz w:val="16"/>
+                <w:szCs w:val="16"/>
+              </w:rPr>
+              <w:t>Multidimensional models have at least two items per factor</w:t>
+            </w:r>
+          </w:p>
+        </w:tc>
+      </w:tr>
+      <w:tr>
+        <w:tc>
+          <w:tcPr>
+            <w:tcW w:w="271" w:type="dxa"/>
+          </w:tcPr>
+          <w:p>
+            <w:pPr>
+              <w:rPr>
+                <w:sz w:val="16"/>
+                <w:szCs w:val="16"/>
+              </w:rPr>
+            </w:pPr>
+          </w:p>
+        </w:tc>
+        <w:tc>
+          <w:tcPr>
+            <w:tcW w:w="4461" w:type="dxa"/>
+            <w:gridSpan w:val="8"/>
+          </w:tcPr>
+          <w:p>
+            <w:pPr>
+              <w:rPr>
+                <w:sz w:val="16"/>
+                <w:szCs w:val="16"/>
+              </w:rPr>
+            </w:pPr>
+          </w:p>
+        </w:tc>
+        <w:tc>
+          <w:tcPr>
+            <w:tcW w:w="1237" w:type="dxa"/>
+          </w:tcPr>
+          <w:p>
+            <w:pPr>
+              <w:rPr>
+                <w:sz w:val="16"/>
+                <w:szCs w:val="16"/>
+              </w:rPr>
+            </w:pPr>
+          </w:p>
+        </w:tc>
+        <w:tc>
+          <w:tcPr>
+            <w:tcW w:w="3381" w:type="dxa"/>
+          </w:tcPr>
+          <w:p>
+            <w:pPr>
+              <w:rPr>
+                <w:sz w:val="16"/>
+                <w:szCs w:val="16"/>
+              </w:rPr>
+            </w:pPr>
+          </w:p>
+        </w:tc>
+      </w:tr>
+      <w:tr>
+        <w:tc>
+          <w:tcPr>
+            <w:tcW w:w="271" w:type="dxa"/>
+          </w:tcPr>
+          <w:p>
+            <w:pPr>
+              <w:rPr>
+                <w:sz w:val="16"/>
+                <w:szCs w:val="16"/>
+              </w:rPr>
+            </w:pPr>
+          </w:p>
+        </w:tc>
+        <w:tc>
+          <w:tcPr>
+            <w:tcW w:w="9079" w:type="dxa"/>
+            <w:gridSpan w:val="10"/>
+            <w:shd w:val="clear" w:color="auto" w:fill="FFD966" w:themeFill="accent4" w:themeFillTint="99"/>
+          </w:tcPr>
+          <w:p>
+            <w:pPr>
+              <w:rPr>
+                <w:sz w:val="16"/>
+                <w:szCs w:val="16"/>
+              </w:rPr>
+            </w:pPr>
+            <w:r>
+              <w:rPr>
+                <w:b/>
+                <w:bCs/>
+                <w:sz w:val="16"/>
+                <w:szCs w:val="16"/>
+              </w:rPr>
+              <w:t xml:space="preserve">Specify </w:t>
+            </w:r>
+            <w:r>
+              <w:rPr>
+                <w:b/>
+                <w:bCs/>
+                <w:sz w:val="16"/>
+                <w:szCs w:val="16"/>
+              </w:rPr>
+              <w:t>a Series of</w:t>
+            </w:r>
+            <w:r>
+              <w:rPr>
+                <w:b/>
+                <w:bCs/>
+                <w:sz w:val="16"/>
+                <w:szCs w:val="16"/>
+              </w:rPr>
+              <w:t xml:space="preserve"> Models</w:t>
+            </w:r>
+            <w:r>
+              <w:rPr>
+                <w:b/>
+                <w:bCs/>
+                <w:sz w:val="16"/>
+                <w:szCs w:val="16"/>
+              </w:rPr>
+              <w:t>, a typical scenario includes</w:t>
+            </w:r>
+          </w:p>
+        </w:tc>
+      </w:tr>
+      <w:tr>
+        <w:tc>
+          <w:tcPr>
+            <w:tcW w:w="271" w:type="dxa"/>
+          </w:tcPr>
+          <w:p>
+            <w:pPr>
+              <w:rPr>
+                <w:sz w:val="16"/>
+                <w:szCs w:val="16"/>
+              </w:rPr>
+            </w:pPr>
+          </w:p>
+        </w:tc>
+        <w:tc>
+          <w:tcPr>
+            <w:tcW w:w="522" w:type="dxa"/>
+            <w:gridSpan w:val="2"/>
+            <w:shd w:val="clear" w:color="auto" w:fill="FFE599" w:themeFill="accent4" w:themeFillTint="66"/>
+          </w:tcPr>
+          <w:p>
+            <w:pPr>
+              <w:rPr>
+                <w:b/>
+                <w:bCs/>
+                <w:sz w:val="16"/>
+                <w:szCs w:val="16"/>
+              </w:rPr>
+            </w:pPr>
+            <w:r>
+              <w:rPr>
+                <w:rFonts w:cstheme="minorHAnsi"/>
+                <w:sz w:val="16"/>
+                <w:szCs w:val="16"/>
+              </w:rPr>
+              <w:t>●</w:t>
+            </w:r>
+          </w:p>
+        </w:tc>
+        <w:tc>
+          <w:tcPr>
+            <w:tcW w:w="8557" w:type="dxa"/>
+            <w:gridSpan w:val="8"/>
+            <w:shd w:val="clear" w:color="auto" w:fill="FFE599" w:themeFill="accent4" w:themeFillTint="66"/>
+          </w:tcPr>
+          <w:p>
+            <w:pPr>
+              <w:rPr>
+                <w:bCs/>
+                <w:sz w:val="16"/>
+                <w:szCs w:val="16"/>
+              </w:rPr>
+            </w:pPr>
+            <w:r>
+              <w:rPr>
+                <w:bCs/>
+                <w:sz w:val="16"/>
+                <w:szCs w:val="16"/>
+              </w:rPr>
+              <w:t>Unidimensional (all items on a single factor)</w:t>
+            </w:r>
+          </w:p>
+        </w:tc>
+      </w:tr>
+      <w:tr>
+        <w:tc>
+          <w:tcPr>
+            <w:tcW w:w="271" w:type="dxa"/>
+          </w:tcPr>
+          <w:p>
+            <w:pPr>
+              <w:rPr>
+                <w:sz w:val="16"/>
+                <w:szCs w:val="16"/>
+              </w:rPr>
+            </w:pPr>
+          </w:p>
+        </w:tc>
+        <w:tc>
+          <w:tcPr>
+            <w:tcW w:w="522" w:type="dxa"/>
+            <w:gridSpan w:val="2"/>
+            <w:shd w:val="clear" w:color="auto" w:fill="FFE599" w:themeFill="accent4" w:themeFillTint="66"/>
+          </w:tcPr>
+          <w:p>
+            <w:pPr>
+              <w:rPr>
+                <w:rFonts w:cstheme="minorHAnsi"/>
+                <w:sz w:val="16"/>
+                <w:szCs w:val="16"/>
+              </w:rPr>
+            </w:pPr>
+            <w:r>
+              <w:rPr>
+                <w:rFonts w:cstheme="minorHAnsi"/>
+                <w:sz w:val="16"/>
+                <w:szCs w:val="16"/>
+              </w:rPr>
+              <w:t>●</w:t>
+            </w:r>
+          </w:p>
+        </w:tc>
+        <w:tc>
+          <w:tcPr>
+            <w:tcW w:w="8557" w:type="dxa"/>
+            <w:gridSpan w:val="8"/>
+            <w:shd w:val="clear" w:color="auto" w:fill="FFE599" w:themeFill="accent4" w:themeFillTint="66"/>
+          </w:tcPr>
+          <w:p>
+            <w:pPr>
+              <w:rPr>
+                <w:bCs/>
+                <w:sz w:val="16"/>
+                <w:szCs w:val="16"/>
+              </w:rPr>
+            </w:pPr>
+            <w:r>
+              <w:rPr>
+                <w:bCs/>
+                <w:sz w:val="16"/>
+                <w:szCs w:val="16"/>
+              </w:rPr>
+              <w:t>Single order structure with correlate</w:t>
+            </w:r>
+            <w:r>
+              <w:rPr>
+                <w:bCs/>
+                <w:sz w:val="16"/>
+                <w:szCs w:val="16"/>
+              </w:rPr>
+              <w:t>d factors (e.g., “correlated traits”, oblique)</w:t>
+            </w:r>
+          </w:p>
+        </w:tc>
+      </w:tr>
+      <w:tr>
+        <w:tc>
+          <w:tcPr>
+            <w:tcW w:w="271" w:type="dxa"/>
+          </w:tcPr>
+          <w:p>
+            <w:pPr>
+              <w:rPr>
+                <w:sz w:val="16"/>
+                <w:szCs w:val="16"/>
+              </w:rPr>
+            </w:pPr>
+          </w:p>
+        </w:tc>
+        <w:tc>
+          <w:tcPr>
+            <w:tcW w:w="522" w:type="dxa"/>
+            <w:gridSpan w:val="2"/>
+            <w:shd w:val="clear" w:color="auto" w:fill="FFF2CC" w:themeFill="accent4" w:themeFillTint="33"/>
+          </w:tcPr>
+          <w:p>
+            <w:pPr>
+              <w:rPr>
+                <w:rFonts w:cstheme="minorHAnsi"/>
+                <w:sz w:val="16"/>
+                <w:szCs w:val="16"/>
+              </w:rPr>
+            </w:pPr>
+          </w:p>
+        </w:tc>
+        <w:tc>
+          <w:tcPr>
+            <w:tcW w:w="396" w:type="dxa"/>
+            <w:gridSpan w:val="4"/>
+            <w:shd w:val="clear" w:color="auto" w:fill="FFF2CC" w:themeFill="accent4" w:themeFillTint="33"/>
+          </w:tcPr>
+          <w:p>
+            <w:pPr>
+              <w:rPr>
+                <w:bCs/>
+                <w:sz w:val="16"/>
+                <w:szCs w:val="16"/>
+              </w:rPr>
+            </w:pPr>
+            <w:r>
+              <w:rPr>
+                <w:rFonts w:ascii="Calibri" w:hAnsi="Calibri" w:cs="Calibri"/>
+                <w:sz w:val="16"/>
+                <w:szCs w:val="16"/>
+              </w:rPr>
+              <w:t>○</w:t>
+            </w:r>
+          </w:p>
+        </w:tc>
+        <w:tc>
+          <w:tcPr>
+            <w:tcW w:w="8161" w:type="dxa"/>
+            <w:gridSpan w:val="4"/>
+            <w:shd w:val="clear" w:color="auto" w:fill="FFF2CC" w:themeFill="accent4" w:themeFillTint="33"/>
+          </w:tcPr>
+          <w:p>
+            <w:pPr>
+              <w:rPr>
+                <w:bCs/>
+                <w:sz w:val="16"/>
+                <w:szCs w:val="16"/>
+              </w:rPr>
+            </w:pPr>
+            <w:r>
+              <w:rPr>
+                <w:bCs/>
+                <w:sz w:val="16"/>
+                <w:szCs w:val="16"/>
+              </w:rPr>
+              <w:t xml:space="preserve">If </w:t>
+            </w:r>
+            <w:r>
+              <w:rPr>
+                <w:bCs/>
+                <w:sz w:val="16"/>
+                <w:szCs w:val="16"/>
+              </w:rPr>
+              <w:t>the subscales are theor</w:t>
+            </w:r>
+            <w:r>
+              <w:rPr>
+                <w:bCs/>
+                <w:sz w:val="16"/>
+                <w:szCs w:val="16"/>
+              </w:rPr>
+              <w:t xml:space="preserve">ized to be independent (orthogonal), then respecify as </w:t>
+            </w:r>
+            <w:r>
+              <w:rPr>
+                <w:bCs/>
+                <w:sz w:val="16"/>
+                <w:szCs w:val="16"/>
+              </w:rPr>
+              <w:t>an uncorrelated single order model</w:t>
+            </w:r>
+          </w:p>
+        </w:tc>
+      </w:tr>
+      <w:tr>
+        <w:tc>
+          <w:tcPr>
+            <w:tcW w:w="271" w:type="dxa"/>
+          </w:tcPr>
+          <w:p>
+            <w:pPr>
+              <w:rPr>
+                <w:sz w:val="16"/>
+                <w:szCs w:val="16"/>
+              </w:rPr>
+            </w:pPr>
+          </w:p>
+        </w:tc>
+        <w:tc>
+          <w:tcPr>
+            <w:tcW w:w="522" w:type="dxa"/>
+            <w:gridSpan w:val="2"/>
+            <w:shd w:val="clear" w:color="auto" w:fill="FFE599" w:themeFill="accent4" w:themeFillTint="66"/>
+          </w:tcPr>
+          <w:p>
+            <w:pPr>
+              <w:rPr>
+                <w:rFonts w:cstheme="minorHAnsi"/>
+                <w:sz w:val="16"/>
+                <w:szCs w:val="16"/>
+              </w:rPr>
+            </w:pPr>
+            <w:r>
+              <w:rPr>
+                <w:rFonts w:cstheme="minorHAnsi"/>
+                <w:sz w:val="16"/>
+                <w:szCs w:val="16"/>
+              </w:rPr>
+              <w:t>●</w:t>
+            </w:r>
+          </w:p>
+        </w:tc>
+        <w:tc>
+          <w:tcPr>
+            <w:tcW w:w="8557" w:type="dxa"/>
+            <w:gridSpan w:val="8"/>
+            <w:shd w:val="clear" w:color="auto" w:fill="FFE599" w:themeFill="accent4" w:themeFillTint="66"/>
+          </w:tcPr>
+          <w:p>
+            <w:pPr>
+              <w:rPr>
+                <w:bCs/>
+                <w:sz w:val="16"/>
+                <w:szCs w:val="16"/>
+              </w:rPr>
+            </w:pPr>
+            <w:r>
+              <w:rPr>
+                <w:bCs/>
+                <w:sz w:val="16"/>
+                <w:szCs w:val="16"/>
+              </w:rPr>
+              <w:t>Second order structure</w:t>
+            </w:r>
+          </w:p>
+        </w:tc>
+      </w:tr>
+      <w:tr>
+        <w:tc>
+          <w:tcPr>
+            <w:tcW w:w="271" w:type="dxa"/>
+          </w:tcPr>
+          <w:p>
+            <w:pPr>
+              <w:rPr>
+                <w:sz w:val="16"/>
+                <w:szCs w:val="16"/>
+              </w:rPr>
+            </w:pPr>
+          </w:p>
+        </w:tc>
+        <w:tc>
+          <w:tcPr>
+            <w:tcW w:w="522" w:type="dxa"/>
+            <w:gridSpan w:val="2"/>
+            <w:shd w:val="clear" w:color="auto" w:fill="FFE599" w:themeFill="accent4" w:themeFillTint="66"/>
+          </w:tcPr>
+          <w:p>
+            <w:pPr>
+              <w:rPr>
+                <w:rFonts w:cstheme="minorHAnsi"/>
+                <w:sz w:val="16"/>
+                <w:szCs w:val="16"/>
+              </w:rPr>
+            </w:pPr>
+            <w:r>
+              <w:rPr>
+                <w:rFonts w:cstheme="minorHAnsi"/>
+                <w:sz w:val="16"/>
+                <w:szCs w:val="16"/>
+              </w:rPr>
+              <w:t>●</w:t>
+            </w:r>
+          </w:p>
+        </w:tc>
+        <w:tc>
+          <w:tcPr>
+            <w:tcW w:w="8557" w:type="dxa"/>
+            <w:gridSpan w:val="8"/>
+            <w:shd w:val="clear" w:color="auto" w:fill="FFE599" w:themeFill="accent4" w:themeFillTint="66"/>
+          </w:tcPr>
+          <w:p>
+            <w:pPr>
+              <w:rPr>
+                <w:bCs/>
+                <w:sz w:val="16"/>
+                <w:szCs w:val="16"/>
+              </w:rPr>
+            </w:pPr>
+            <w:r>
+              <w:rPr>
+                <w:bCs/>
+                <w:sz w:val="16"/>
+                <w:szCs w:val="16"/>
+              </w:rPr>
+              <w:t>Bifactor structure</w:t>
+            </w:r>
+          </w:p>
+        </w:tc>
+      </w:tr>
+      <w:tr>
+        <w:tc>
+          <w:tcPr>
+            <w:tcW w:w="271" w:type="dxa"/>
+          </w:tcPr>
+          <w:p>
+            <w:pPr>
+              <w:rPr>
+                <w:sz w:val="16"/>
+                <w:szCs w:val="16"/>
+              </w:rPr>
+            </w:pPr>
+          </w:p>
+        </w:tc>
+        <w:tc>
+          <w:tcPr>
+            <w:tcW w:w="4461" w:type="dxa"/>
+            <w:gridSpan w:val="8"/>
+          </w:tcPr>
+          <w:p>
+            <w:pPr>
+              <w:rPr>
+                <w:sz w:val="16"/>
+                <w:szCs w:val="16"/>
+              </w:rPr>
+            </w:pPr>
+          </w:p>
+        </w:tc>
+        <w:tc>
+          <w:tcPr>
+            <w:tcW w:w="1237" w:type="dxa"/>
+          </w:tcPr>
+          <w:p>
+            <w:pPr>
+              <w:rPr>
+                <w:sz w:val="16"/>
+                <w:szCs w:val="16"/>
+              </w:rPr>
+            </w:pPr>
+          </w:p>
+        </w:tc>
+        <w:tc>
+          <w:tcPr>
+            <w:tcW w:w="3381" w:type="dxa"/>
+          </w:tcPr>
+          <w:p>
+            <w:pPr>
+              <w:rPr>
+                <w:sz w:val="16"/>
+                <w:szCs w:val="16"/>
+              </w:rPr>
+            </w:pPr>
+          </w:p>
+        </w:tc>
+      </w:tr>
+      <w:tr>
+        <w:tc>
+          <w:tcPr>
+            <w:tcW w:w="271" w:type="dxa"/>
+          </w:tcPr>
+          <w:p>
+            <w:pPr>
+              <w:rPr>
+                <w:sz w:val="16"/>
+                <w:szCs w:val="16"/>
+              </w:rPr>
+            </w:pPr>
+          </w:p>
+        </w:tc>
+        <w:tc>
+          <w:tcPr>
+            <w:tcW w:w="9079" w:type="dxa"/>
+            <w:gridSpan w:val="10"/>
+            <w:shd w:val="clear" w:color="auto" w:fill="A8D08D" w:themeFill="accent6" w:themeFillTint="99"/>
+          </w:tcPr>
+          <w:p>
+            <w:pPr>
+              <w:rPr>
+                <w:b/>
+                <w:bCs/>
+                <w:sz w:val="16"/>
+                <w:szCs w:val="16"/>
+              </w:rPr>
+            </w:pPr>
+            <w:r>
+              <w:rPr>
+                <w:b/>
+                <w:bCs/>
+                <w:sz w:val="16"/>
+                <w:szCs w:val="16"/>
+              </w:rPr>
+              <w:t xml:space="preserve">Evaluate </w:t>
+            </w:r>
+            <w:r>
+              <w:rPr>
+                <w:b/>
+                <w:bCs/>
+                <w:sz w:val="16"/>
+                <w:szCs w:val="16"/>
+              </w:rPr>
+              <w:t>Model Fit</w:t>
+            </w:r>
+            <w:r>
+              <w:rPr>
+                <w:b/>
+                <w:bCs/>
+                <w:sz w:val="16"/>
+                <w:szCs w:val="16"/>
+              </w:rPr>
+              <w:t xml:space="preserve"> with a Variety of Indicators, a common scenario includes</w:t>
+            </w:r>
+          </w:p>
+        </w:tc>
+      </w:tr>
+      <w:tr>
+        <w:tc>
+          <w:tcPr>
+            <w:tcW w:w="271" w:type="dxa"/>
+          </w:tcPr>
+          <w:p>
+            <w:pPr>
+              <w:rPr>
+                <w:sz w:val="16"/>
+                <w:szCs w:val="16"/>
+              </w:rPr>
+            </w:pPr>
+          </w:p>
+        </w:tc>
+        <w:tc>
+          <w:tcPr>
+            <w:tcW w:w="522" w:type="dxa"/>
+            <w:gridSpan w:val="2"/>
+            <w:vAlign w:val="center"/>
+          </w:tcPr>
+          <w:p>
+            <w:pPr>
+              <w:jc w:val="center"/>
+              <w:rPr>
+                <w:rFonts w:cstheme="minorHAnsi"/>
+                <w:sz w:val="16"/>
+                <w:szCs w:val="16"/>
+              </w:rPr>
+            </w:pPr>
+            <w:r>
+              <w:rPr>
+                <w:rFonts w:cstheme="minorHAnsi"/>
+                <w:sz w:val="16"/>
+                <w:szCs w:val="16"/>
+              </w:rPr>
+              <w:t>●</w:t>
+            </w:r>
+          </w:p>
+        </w:tc>
+        <w:tc>
+          <w:tcPr>
+            <w:tcW w:w="8557" w:type="dxa"/>
+            <w:gridSpan w:val="8"/>
+            <w:shd w:val="clear" w:color="auto" w:fill="C5E0B3" w:themeFill="accent6" w:themeFillTint="66"/>
+          </w:tcPr>
+          <w:p>
+            <w:pPr>
+              <w:rPr>
+                <w:rFonts w:cstheme="minorHAnsi"/>
+                <w:sz w:val="16"/>
+                <w:szCs w:val="16"/>
+              </w:rPr>
+            </w:pPr>
+            <w:r>
+              <w:rPr>
+                <w:rFonts w:cstheme="minorHAnsi"/>
+                <w:sz w:val="16"/>
+                <w:szCs w:val="16"/>
+              </w:rPr>
+              <w:t xml:space="preserve">Each indicator has a </w:t>
+            </w:r>
+            <w:r>
+              <w:rPr>
+                <w:rFonts w:cstheme="minorHAnsi"/>
+                <w:sz w:val="16"/>
+                <w:szCs w:val="16"/>
+              </w:rPr>
+              <w:t xml:space="preserve">factor loading (pattern coefficient) that is strong </w:t>
+            </w:r>
+            <w:proofErr w:type="gramStart"/>
+            <w:r>
+              <w:rPr>
+                <w:rFonts w:cstheme="minorHAnsi"/>
+                <w:sz w:val="16"/>
+                <w:szCs w:val="16"/>
+              </w:rPr>
+              <w:t>( &gt;</w:t>
+            </w:r>
+            <w:proofErr w:type="gramEnd"/>
+            <w:r>
+              <w:rPr>
+                <w:rFonts w:cstheme="minorHAnsi"/>
+                <w:sz w:val="16"/>
+                <w:szCs w:val="16"/>
+              </w:rPr>
+              <w:t xml:space="preserve"> .30), statistically significant, and consistently in the desired direction (positive or negative valence)</w:t>
+            </w:r>
+          </w:p>
+        </w:tc>
+      </w:tr>
+      <w:tr>
+        <w:tc>
+          <w:tcPr>
+            <w:tcW w:w="271" w:type="dxa"/>
+          </w:tcPr>
+          <w:p>
+            <w:pPr>
+              <w:rPr>
+                <w:sz w:val="16"/>
+                <w:szCs w:val="16"/>
+              </w:rPr>
+            </w:pPr>
+          </w:p>
+        </w:tc>
+        <w:tc>
+          <w:tcPr>
+            <w:tcW w:w="522" w:type="dxa"/>
+            <w:gridSpan w:val="2"/>
+            <w:vAlign w:val="center"/>
+          </w:tcPr>
+          <w:p>
+            <w:pPr>
+              <w:jc w:val="center"/>
+              <w:rPr>
+                <w:rFonts w:cstheme="minorHAnsi"/>
+                <w:sz w:val="16"/>
+                <w:szCs w:val="16"/>
+              </w:rPr>
+            </w:pPr>
+            <w:r>
+              <w:rPr>
+                <w:rFonts w:cstheme="minorHAnsi"/>
+                <w:sz w:val="16"/>
+                <w:szCs w:val="16"/>
+              </w:rPr>
+              <w:t>●</w:t>
+            </w:r>
+          </w:p>
+        </w:tc>
+        <w:tc>
+          <w:tcPr>
+            <w:tcW w:w="8557" w:type="dxa"/>
+            <w:gridSpan w:val="8"/>
+            <w:shd w:val="clear" w:color="auto" w:fill="C5E0B3" w:themeFill="accent6" w:themeFillTint="66"/>
+          </w:tcPr>
+          <w:p>
+            <w:pPr>
+              <w:rPr>
+                <w:rFonts w:cstheme="minorHAnsi"/>
+                <w:sz w:val="16"/>
+                <w:szCs w:val="16"/>
+              </w:rPr>
+            </w:pPr>
+            <w:r>
+              <w:rPr>
+                <w:rFonts w:cstheme="minorHAnsi"/>
+                <w:sz w:val="16"/>
+                <w:szCs w:val="16"/>
+              </w:rPr>
+              <w:t>Fit indices are within the pre-specified criteria</w:t>
+            </w:r>
+          </w:p>
+        </w:tc>
+      </w:tr>
+      <w:tr>
+        <w:tc>
+          <w:tcPr>
+            <w:tcW w:w="271" w:type="dxa"/>
+          </w:tcPr>
+          <w:p>
+            <w:pPr>
+              <w:rPr>
+                <w:sz w:val="16"/>
+                <w:szCs w:val="16"/>
+              </w:rPr>
+            </w:pPr>
+          </w:p>
+        </w:tc>
+        <w:tc>
+          <w:tcPr>
+            <w:tcW w:w="522" w:type="dxa"/>
+            <w:gridSpan w:val="2"/>
+            <w:vAlign w:val="center"/>
+          </w:tcPr>
+          <w:p>
+            <w:pPr>
+              <w:jc w:val="center"/>
+              <w:rPr>
+                <w:sz w:val="16"/>
+                <w:szCs w:val="16"/>
+              </w:rPr>
+            </w:pPr>
+          </w:p>
+        </w:tc>
+        <w:tc>
+          <w:tcPr>
+            <w:tcW w:w="372" w:type="dxa"/>
+            <w:gridSpan w:val="3"/>
+            <w:shd w:val="clear" w:color="auto" w:fill="E2EFD9" w:themeFill="accent6" w:themeFillTint="33"/>
+          </w:tcPr>
+          <w:p>
+            <w:pPr>
+              <w:rPr>
+                <w:sz w:val="16"/>
+                <w:szCs w:val="16"/>
+              </w:rPr>
+            </w:pPr>
+            <w:r>
+              <w:rPr>
+                <w:rFonts w:ascii="Calibri" w:hAnsi="Calibri" w:cs="Calibri"/>
+                <w:sz w:val="16"/>
+                <w:szCs w:val="16"/>
+              </w:rPr>
+              <w:t>○</w:t>
+            </w:r>
+          </w:p>
+        </w:tc>
+        <w:tc>
+          <w:tcPr>
+            <w:tcW w:w="8185" w:type="dxa"/>
+            <w:gridSpan w:val="5"/>
+            <w:shd w:val="clear" w:color="auto" w:fill="E2EFD9" w:themeFill="accent6" w:themeFillTint="33"/>
+          </w:tcPr>
+          <w:p>
+            <w:pPr>
+              <w:rPr>
+                <w:sz w:val="16"/>
+                <w:szCs w:val="16"/>
+              </w:rPr>
+            </w:pPr>
+            <w:r>
+              <w:rPr>
+                <w:rFonts w:cstheme="minorHAnsi"/>
+                <w:sz w:val="16"/>
+                <w:szCs w:val="16"/>
+              </w:rPr>
+              <w:t>Χ</w:t>
+            </w:r>
+            <w:r>
+              <w:rPr>
+                <w:sz w:val="16"/>
+                <w:szCs w:val="16"/>
+                <w:vertAlign w:val="superscript"/>
+              </w:rPr>
+              <w:t>2</w:t>
+            </w:r>
+            <w:r>
+              <w:rPr>
+                <w:sz w:val="16"/>
+                <w:szCs w:val="16"/>
+              </w:rPr>
+              <w:t xml:space="preserve">, </w:t>
+            </w:r>
+            <w:r>
+              <w:rPr>
+                <w:i/>
+                <w:sz w:val="16"/>
+                <w:szCs w:val="16"/>
+              </w:rPr>
+              <w:t xml:space="preserve">p </w:t>
+            </w:r>
+            <w:r>
+              <w:rPr>
+                <w:sz w:val="16"/>
+                <w:szCs w:val="16"/>
+              </w:rPr>
+              <w:t>&lt; .05; this test is sensitive to sample size and this value can be difficult to attain</w:t>
+            </w:r>
+          </w:p>
+        </w:tc>
+      </w:tr>
+      <w:tr>
+        <w:tc>
+          <w:tcPr>
+            <w:tcW w:w="271" w:type="dxa"/>
+          </w:tcPr>
+          <w:p>
+            <w:pPr>
+              <w:rPr>
+                <w:sz w:val="16"/>
+                <w:szCs w:val="16"/>
+              </w:rPr>
+            </w:pPr>
+          </w:p>
+        </w:tc>
+        <w:tc>
+          <w:tcPr>
+            <w:tcW w:w="522" w:type="dxa"/>
+            <w:gridSpan w:val="2"/>
+            <w:vAlign w:val="center"/>
+          </w:tcPr>
+          <w:p>
+            <w:pPr>
+              <w:jc w:val="center"/>
+              <w:rPr>
+                <w:sz w:val="16"/>
+                <w:szCs w:val="16"/>
+              </w:rPr>
+            </w:pPr>
+          </w:p>
+        </w:tc>
+        <w:tc>
+          <w:tcPr>
+            <w:tcW w:w="372" w:type="dxa"/>
+            <w:gridSpan w:val="3"/>
+            <w:shd w:val="clear" w:color="auto" w:fill="E2EFD9" w:themeFill="accent6" w:themeFillTint="33"/>
+          </w:tcPr>
+          <w:p>
+            <w:pPr>
+              <w:rPr>
+                <w:rFonts w:ascii="Calibri" w:hAnsi="Calibri" w:cs="Calibri"/>
+                <w:sz w:val="16"/>
+                <w:szCs w:val="16"/>
+              </w:rPr>
+            </w:pPr>
+            <w:r>
+              <w:rPr>
+                <w:rFonts w:ascii="Calibri" w:hAnsi="Calibri" w:cs="Calibri"/>
+                <w:sz w:val="16"/>
+                <w:szCs w:val="16"/>
+              </w:rPr>
+              <w:t>○</w:t>
+            </w:r>
+          </w:p>
+        </w:tc>
+        <w:tc>
+          <w:tcPr>
+            <w:tcW w:w="8185" w:type="dxa"/>
+            <w:gridSpan w:val="5"/>
+            <w:shd w:val="clear" w:color="auto" w:fill="E2EFD9" w:themeFill="accent6" w:themeFillTint="33"/>
+          </w:tcPr>
+          <w:p>
+            <w:pPr>
+              <w:rPr>
+                <w:rFonts w:cstheme="minorHAnsi"/>
+                <w:sz w:val="16"/>
+                <w:szCs w:val="16"/>
+              </w:rPr>
+            </w:pPr>
+            <w:r>
+              <w:rPr>
+                <w:sz w:val="16"/>
+                <w:szCs w:val="16"/>
+              </w:rPr>
+              <w:t>CFI &gt; .95 (or at least .90)</w:t>
+            </w:r>
+          </w:p>
+        </w:tc>
+      </w:tr>
+      <w:tr>
+        <w:tc>
+          <w:tcPr>
+            <w:tcW w:w="271" w:type="dxa"/>
+          </w:tcPr>
+          <w:p>
+            <w:pPr>
+              <w:rPr>
+                <w:sz w:val="16"/>
+                <w:szCs w:val="16"/>
+              </w:rPr>
+            </w:pPr>
+          </w:p>
+        </w:tc>
+        <w:tc>
+          <w:tcPr>
+            <w:tcW w:w="522" w:type="dxa"/>
+            <w:gridSpan w:val="2"/>
+            <w:vAlign w:val="center"/>
+          </w:tcPr>
+          <w:p>
+            <w:pPr>
+              <w:jc w:val="center"/>
+              <w:rPr>
+                <w:sz w:val="16"/>
+                <w:szCs w:val="16"/>
+              </w:rPr>
+            </w:pPr>
+          </w:p>
+        </w:tc>
+        <w:tc>
+          <w:tcPr>
+            <w:tcW w:w="372" w:type="dxa"/>
+            <w:gridSpan w:val="3"/>
+            <w:shd w:val="clear" w:color="auto" w:fill="E2EFD9" w:themeFill="accent6" w:themeFillTint="33"/>
+          </w:tcPr>
+          <w:p>
+            <w:pPr>
+              <w:rPr>
+                <w:rFonts w:ascii="Calibri" w:hAnsi="Calibri" w:cs="Calibri"/>
+                <w:sz w:val="16"/>
+                <w:szCs w:val="16"/>
+              </w:rPr>
+            </w:pPr>
+            <w:r>
+              <w:rPr>
+                <w:rFonts w:ascii="Calibri" w:hAnsi="Calibri" w:cs="Calibri"/>
+                <w:sz w:val="16"/>
+                <w:szCs w:val="16"/>
+              </w:rPr>
+              <w:t>○</w:t>
+            </w:r>
+          </w:p>
+        </w:tc>
+        <w:tc>
+          <w:tcPr>
+            <w:tcW w:w="8185" w:type="dxa"/>
+            <w:gridSpan w:val="5"/>
+            <w:shd w:val="clear" w:color="auto" w:fill="E2EFD9" w:themeFill="accent6" w:themeFillTint="33"/>
+          </w:tcPr>
+          <w:p>
+            <w:pPr>
+              <w:rPr>
+                <w:rFonts w:cstheme="minorHAnsi"/>
+                <w:sz w:val="16"/>
+                <w:szCs w:val="16"/>
+              </w:rPr>
+            </w:pPr>
+            <w:r>
+              <w:rPr>
+                <w:sz w:val="16"/>
+                <w:szCs w:val="16"/>
+              </w:rPr>
+              <w:t>RMSEA</w:t>
+            </w:r>
+            <w:r>
+              <w:rPr>
+                <w:sz w:val="16"/>
+                <w:szCs w:val="16"/>
+              </w:rPr>
+              <w:t xml:space="preserve"> (and associated 90%CI) are &lt; .05 </w:t>
+            </w:r>
+            <w:proofErr w:type="gramStart"/>
+            <w:r>
+              <w:rPr>
+                <w:sz w:val="16"/>
+                <w:szCs w:val="16"/>
+              </w:rPr>
+              <w:t>(</w:t>
+            </w:r>
+            <w:r>
+              <w:rPr>
+                <w:sz w:val="16"/>
+                <w:szCs w:val="16"/>
+              </w:rPr>
+              <w:t xml:space="preserve"> &lt;</w:t>
+            </w:r>
+            <w:proofErr w:type="gramEnd"/>
+            <w:r>
+              <w:rPr>
+                <w:sz w:val="16"/>
+                <w:szCs w:val="16"/>
+              </w:rPr>
+              <w:t xml:space="preserve"> .08, </w:t>
+            </w:r>
+            <w:r>
+              <w:rPr>
+                <w:sz w:val="16"/>
+                <w:szCs w:val="16"/>
+              </w:rPr>
+              <w:t>or at least &lt; .10)</w:t>
+            </w:r>
+          </w:p>
+        </w:tc>
+      </w:tr>
+      <w:tr>
+        <w:tc>
+          <w:tcPr>
+            <w:tcW w:w="271" w:type="dxa"/>
+          </w:tcPr>
+          <w:p>
+            <w:pPr>
+              <w:rPr>
+                <w:sz w:val="16"/>
+                <w:szCs w:val="16"/>
+              </w:rPr>
+            </w:pPr>
+          </w:p>
+        </w:tc>
+        <w:tc>
+          <w:tcPr>
+            <w:tcW w:w="522" w:type="dxa"/>
+            <w:gridSpan w:val="2"/>
+            <w:vAlign w:val="center"/>
+          </w:tcPr>
+          <w:p>
+            <w:pPr>
+              <w:jc w:val="center"/>
+              <w:rPr>
+                <w:sz w:val="16"/>
+                <w:szCs w:val="16"/>
+              </w:rPr>
+            </w:pPr>
+          </w:p>
+        </w:tc>
+        <w:tc>
+          <w:tcPr>
+            <w:tcW w:w="372" w:type="dxa"/>
+            <w:gridSpan w:val="3"/>
+            <w:shd w:val="clear" w:color="auto" w:fill="E2EFD9" w:themeFill="accent6" w:themeFillTint="33"/>
+          </w:tcPr>
+          <w:p>
+            <w:pPr>
+              <w:rPr>
+                <w:rFonts w:ascii="Calibri" w:hAnsi="Calibri" w:cs="Calibri"/>
+                <w:sz w:val="16"/>
+                <w:szCs w:val="16"/>
+              </w:rPr>
+            </w:pPr>
+            <w:r>
+              <w:rPr>
+                <w:rFonts w:ascii="Calibri" w:hAnsi="Calibri" w:cs="Calibri"/>
+                <w:sz w:val="16"/>
+                <w:szCs w:val="16"/>
+              </w:rPr>
+              <w:t>○</w:t>
+            </w:r>
+          </w:p>
+        </w:tc>
+        <w:tc>
+          <w:tcPr>
+            <w:tcW w:w="8185" w:type="dxa"/>
+            <w:gridSpan w:val="5"/>
+            <w:shd w:val="clear" w:color="auto" w:fill="E2EFD9" w:themeFill="accent6" w:themeFillTint="33"/>
+          </w:tcPr>
+          <w:p>
+            <w:pPr>
+              <w:rPr>
+                <w:sz w:val="16"/>
+                <w:szCs w:val="16"/>
+              </w:rPr>
+            </w:pPr>
+            <w:r>
+              <w:rPr>
+                <w:sz w:val="16"/>
+                <w:szCs w:val="16"/>
+              </w:rPr>
+              <w:t>SRMR</w:t>
+            </w:r>
+            <w:r>
+              <w:rPr>
+                <w:sz w:val="16"/>
+                <w:szCs w:val="16"/>
+              </w:rPr>
+              <w:t xml:space="preserve"> &lt; </w:t>
+            </w:r>
+            <w:r>
+              <w:rPr>
+                <w:sz w:val="16"/>
+                <w:szCs w:val="16"/>
+              </w:rPr>
+              <w:t>.08 (or at least &lt;.10)</w:t>
+            </w:r>
+          </w:p>
+        </w:tc>
+      </w:tr>
+      <w:tr>
+        <w:tc>
+          <w:tcPr>
+            <w:tcW w:w="271" w:type="dxa"/>
+          </w:tcPr>
+          <w:p>
+            <w:pPr>
+              <w:rPr>
+                <w:sz w:val="16"/>
+                <w:szCs w:val="16"/>
+              </w:rPr>
+            </w:pPr>
+          </w:p>
+        </w:tc>
+        <w:tc>
+          <w:tcPr>
+            <w:tcW w:w="522" w:type="dxa"/>
+            <w:gridSpan w:val="2"/>
+            <w:vAlign w:val="center"/>
+          </w:tcPr>
+          <w:p>
+            <w:pPr>
+              <w:jc w:val="center"/>
+              <w:rPr>
+                <w:sz w:val="16"/>
+                <w:szCs w:val="16"/>
+              </w:rPr>
+            </w:pPr>
+          </w:p>
+        </w:tc>
+        <w:tc>
+          <w:tcPr>
+            <w:tcW w:w="372" w:type="dxa"/>
+            <w:gridSpan w:val="3"/>
+            <w:shd w:val="clear" w:color="auto" w:fill="E2EFD9" w:themeFill="accent6" w:themeFillTint="33"/>
+          </w:tcPr>
+          <w:p>
+            <w:pPr>
+              <w:rPr>
+                <w:rFonts w:ascii="Calibri" w:hAnsi="Calibri" w:cs="Calibri"/>
+                <w:sz w:val="16"/>
+                <w:szCs w:val="16"/>
+              </w:rPr>
+            </w:pPr>
+            <w:r>
+              <w:rPr>
+                <w:rFonts w:ascii="Calibri" w:hAnsi="Calibri" w:cs="Calibri"/>
+                <w:sz w:val="16"/>
+                <w:szCs w:val="16"/>
+              </w:rPr>
+              <w:t>○</w:t>
+            </w:r>
+          </w:p>
+        </w:tc>
+        <w:tc>
+          <w:tcPr>
+            <w:tcW w:w="8185" w:type="dxa"/>
+            <w:gridSpan w:val="5"/>
+            <w:shd w:val="clear" w:color="auto" w:fill="E2EFD9" w:themeFill="accent6" w:themeFillTint="33"/>
+          </w:tcPr>
+          <w:p>
+            <w:pPr>
+              <w:rPr>
+                <w:sz w:val="16"/>
+                <w:szCs w:val="16"/>
+              </w:rPr>
+            </w:pPr>
+            <w:r>
+              <w:rPr>
+                <w:sz w:val="16"/>
+                <w:szCs w:val="16"/>
+              </w:rPr>
+              <w:t>Combination rule:  CFI &lt; .95 and SRMR &lt; .08</w:t>
+            </w:r>
+          </w:p>
+        </w:tc>
+      </w:tr>
+      <w:tr>
+        <w:tc>
+          <w:tcPr>
+            <w:tcW w:w="271" w:type="dxa"/>
+          </w:tcPr>
+          <w:p>
+            <w:pPr>
+              <w:rPr>
+                <w:sz w:val="16"/>
+                <w:szCs w:val="16"/>
+              </w:rPr>
+            </w:pPr>
+          </w:p>
+        </w:tc>
+        <w:tc>
+          <w:tcPr>
+            <w:tcW w:w="4461" w:type="dxa"/>
+            <w:gridSpan w:val="8"/>
+          </w:tcPr>
+          <w:p>
+            <w:pPr>
+              <w:rPr>
+                <w:sz w:val="16"/>
+                <w:szCs w:val="16"/>
+              </w:rPr>
+            </w:pPr>
+          </w:p>
+        </w:tc>
+        <w:tc>
+          <w:tcPr>
+            <w:tcW w:w="1237" w:type="dxa"/>
+          </w:tcPr>
+          <w:p>
+            <w:pPr>
+              <w:rPr>
+                <w:sz w:val="16"/>
+                <w:szCs w:val="16"/>
+              </w:rPr>
+            </w:pPr>
+          </w:p>
+        </w:tc>
+        <w:tc>
+          <w:tcPr>
+            <w:tcW w:w="3381" w:type="dxa"/>
+          </w:tcPr>
+          <w:p>
+            <w:pPr>
+              <w:rPr>
+                <w:sz w:val="16"/>
+                <w:szCs w:val="16"/>
+              </w:rPr>
+            </w:pPr>
+          </w:p>
+        </w:tc>
+      </w:tr>
+      <w:tr>
+        <w:tc>
+          <w:tcPr>
+            <w:tcW w:w="271" w:type="dxa"/>
+          </w:tcPr>
+          <w:p>
+            <w:pPr>
+              <w:rPr>
+                <w:sz w:val="16"/>
+                <w:szCs w:val="16"/>
+              </w:rPr>
+            </w:pPr>
+          </w:p>
+        </w:tc>
+        <w:tc>
+          <w:tcPr>
+            <w:tcW w:w="9079" w:type="dxa"/>
+            <w:gridSpan w:val="10"/>
+            <w:shd w:val="clear" w:color="auto" w:fill="9CC2E5" w:themeFill="accent5" w:themeFillTint="99"/>
+          </w:tcPr>
+          <w:p>
+            <w:pPr>
+              <w:rPr>
+                <w:b/>
+                <w:bCs/>
+                <w:sz w:val="16"/>
+                <w:szCs w:val="16"/>
+              </w:rPr>
+            </w:pPr>
+            <w:r>
+              <w:rPr>
+                <w:b/>
+                <w:bCs/>
+                <w:sz w:val="16"/>
+                <w:szCs w:val="16"/>
+              </w:rPr>
+              <w:t>Compare Models</w:t>
+            </w:r>
+          </w:p>
+        </w:tc>
+      </w:tr>
+      <w:tr>
+        <w:tc>
+          <w:tcPr>
+            <w:tcW w:w="271" w:type="dxa"/>
+          </w:tcPr>
+          <w:p>
+            <w:pPr>
+              <w:rPr>
+                <w:sz w:val="16"/>
+                <w:szCs w:val="16"/>
+              </w:rPr>
+            </w:pPr>
+          </w:p>
+        </w:tc>
+        <w:tc>
+          <w:tcPr>
+            <w:tcW w:w="350" w:type="dxa"/>
+            <w:shd w:val="clear" w:color="auto" w:fill="BDD6EE" w:themeFill="accent5" w:themeFillTint="66"/>
+            <w:vAlign w:val="center"/>
+          </w:tcPr>
+          <w:p>
+            <w:pPr>
+              <w:jc w:val="center"/>
+              <w:rPr>
+                <w:rFonts w:cstheme="minorHAnsi"/>
+                <w:b/>
+                <w:sz w:val="16"/>
+                <w:szCs w:val="16"/>
+              </w:rPr>
+            </w:pPr>
+          </w:p>
+        </w:tc>
+        <w:tc>
+          <w:tcPr>
+            <w:tcW w:w="405" w:type="dxa"/>
+            <w:gridSpan w:val="2"/>
+            <w:shd w:val="clear" w:color="auto" w:fill="BDD6EE" w:themeFill="accent5" w:themeFillTint="66"/>
+          </w:tcPr>
+          <w:p>
+            <w:pPr>
+              <w:rPr>
+                <w:sz w:val="16"/>
+                <w:szCs w:val="16"/>
+              </w:rPr>
+            </w:pPr>
+            <w:r>
+              <w:rPr>
+                <w:rFonts w:cstheme="minorHAnsi"/>
+                <w:sz w:val="16"/>
+                <w:szCs w:val="16"/>
+              </w:rPr>
+              <w:t>●</w:t>
+            </w:r>
+          </w:p>
+        </w:tc>
+        <w:tc>
+          <w:tcPr>
+            <w:tcW w:w="8324" w:type="dxa"/>
+            <w:gridSpan w:val="7"/>
+            <w:shd w:val="clear" w:color="auto" w:fill="BDD6EE" w:themeFill="accent5" w:themeFillTint="66"/>
+          </w:tcPr>
+          <w:p>
+            <w:pPr>
+              <w:rPr>
+                <w:sz w:val="16"/>
+                <w:szCs w:val="16"/>
+              </w:rPr>
+            </w:pPr>
+            <w:r>
+              <w:rPr>
+                <w:sz w:val="16"/>
+                <w:szCs w:val="16"/>
+              </w:rPr>
+              <w:t>AIC and BIC</w:t>
+            </w:r>
+            <w:r>
+              <w:rPr>
+                <w:sz w:val="16"/>
+                <w:szCs w:val="16"/>
+              </w:rPr>
+              <w:t xml:space="preserve"> </w:t>
+            </w:r>
+            <w:r>
+              <w:rPr>
+                <w:sz w:val="16"/>
+                <w:szCs w:val="16"/>
+              </w:rPr>
+              <w:t>are compared; the lowest values suggest better models</w:t>
+            </w:r>
+          </w:p>
+        </w:tc>
+      </w:tr>
+      <w:tr>
+        <w:tc>
+          <w:tcPr>
+            <w:tcW w:w="271" w:type="dxa"/>
+          </w:tcPr>
+          <w:p>
+            <w:pPr>
+              <w:rPr>
+                <w:sz w:val="16"/>
+                <w:szCs w:val="16"/>
+              </w:rPr>
+            </w:pPr>
+          </w:p>
+        </w:tc>
+        <w:tc>
+          <w:tcPr>
+            <w:tcW w:w="350" w:type="dxa"/>
+            <w:shd w:val="clear" w:color="auto" w:fill="BDD6EE" w:themeFill="accent5" w:themeFillTint="66"/>
+            <w:vAlign w:val="center"/>
+          </w:tcPr>
+          <w:p>
+            <w:pPr>
+              <w:jc w:val="center"/>
+              <w:rPr>
+                <w:rFonts w:cstheme="minorHAnsi"/>
+                <w:b/>
+                <w:sz w:val="16"/>
+                <w:szCs w:val="16"/>
+              </w:rPr>
+            </w:pPr>
+          </w:p>
+        </w:tc>
+        <w:tc>
+          <w:tcPr>
+            <w:tcW w:w="405" w:type="dxa"/>
+            <w:gridSpan w:val="2"/>
+            <w:shd w:val="clear" w:color="auto" w:fill="BDD6EE" w:themeFill="accent5" w:themeFillTint="66"/>
+          </w:tcPr>
+          <w:p>
+            <w:pPr>
+              <w:rPr>
+                <w:rFonts w:cstheme="minorHAnsi"/>
+                <w:sz w:val="16"/>
+                <w:szCs w:val="16"/>
+              </w:rPr>
+            </w:pPr>
+            <w:r>
+              <w:rPr>
+                <w:rFonts w:cstheme="minorHAnsi"/>
+                <w:sz w:val="16"/>
+                <w:szCs w:val="16"/>
+              </w:rPr>
+              <w:t>●</w:t>
+            </w:r>
+          </w:p>
+        </w:tc>
+        <w:tc>
+          <w:tcPr>
+            <w:tcW w:w="8324" w:type="dxa"/>
+            <w:gridSpan w:val="7"/>
+            <w:shd w:val="clear" w:color="auto" w:fill="BDD6EE" w:themeFill="accent5" w:themeFillTint="66"/>
+          </w:tcPr>
+          <w:p>
+            <w:pPr>
+              <w:rPr>
+                <w:sz w:val="16"/>
+                <w:szCs w:val="16"/>
+              </w:rPr>
+            </w:pPr>
+            <w:r>
+              <w:rPr>
+                <w:rFonts w:cstheme="minorHAnsi"/>
+                <w:sz w:val="16"/>
+                <w:szCs w:val="16"/>
+              </w:rPr>
+              <w:t>Χ</w:t>
+            </w:r>
+            <w:r>
+              <w:rPr>
+                <w:sz w:val="16"/>
+                <w:szCs w:val="16"/>
+                <w:vertAlign w:val="superscript"/>
+              </w:rPr>
+              <w:t>2</w:t>
+            </w:r>
+            <w:r>
+              <w:rPr>
+                <w:rFonts w:cstheme="minorHAnsi"/>
+                <w:sz w:val="16"/>
+                <w:szCs w:val="16"/>
+              </w:rPr>
+              <w:t>Δ</w:t>
+            </w:r>
+            <w:r>
+              <w:rPr>
+                <w:sz w:val="16"/>
+                <w:szCs w:val="16"/>
+              </w:rPr>
+              <w:t xml:space="preserve"> is statistically significant; the model with the superior fit is the better model</w:t>
+            </w:r>
+          </w:p>
+        </w:tc>
+      </w:tr>
+      <w:tr>
+        <w:tc>
+          <w:tcPr>
+            <w:tcW w:w="271" w:type="dxa"/>
+            <w:shd w:val="clear" w:color="auto" w:fill="auto"/>
+          </w:tcPr>
+          <w:p>
+            <w:pPr>
+              <w:rPr>
+                <w:sz w:val="16"/>
+                <w:szCs w:val="16"/>
+              </w:rPr>
+            </w:pPr>
+          </w:p>
+        </w:tc>
+        <w:tc>
+          <w:tcPr>
+            <w:tcW w:w="522" w:type="dxa"/>
+            <w:gridSpan w:val="2"/>
+            <w:shd w:val="clear" w:color="auto" w:fill="auto"/>
+            <w:vAlign w:val="center"/>
+          </w:tcPr>
+          <w:p>
+            <w:pPr>
+              <w:jc w:val="center"/>
+              <w:rPr>
+                <w:rFonts w:cstheme="minorHAnsi"/>
+                <w:b/>
+                <w:sz w:val="16"/>
+                <w:szCs w:val="16"/>
+              </w:rPr>
+            </w:pPr>
+          </w:p>
+        </w:tc>
+        <w:tc>
+          <w:tcPr>
+            <w:tcW w:w="8557" w:type="dxa"/>
+            <w:gridSpan w:val="8"/>
+            <w:shd w:val="clear" w:color="auto" w:fill="auto"/>
+          </w:tcPr>
+          <w:p>
+            <w:pPr>
+              <w:rPr>
+                <w:sz w:val="16"/>
+                <w:szCs w:val="16"/>
+              </w:rPr>
+            </w:pPr>
+          </w:p>
+        </w:tc>
+      </w:tr>
+      <w:tr>
+        <w:tc>
+          <w:tcPr>
+            <w:tcW w:w="271" w:type="dxa"/>
+          </w:tcPr>
+          <w:p>
+            <w:pPr>
+              <w:rPr>
+                <w:sz w:val="16"/>
+                <w:szCs w:val="16"/>
+              </w:rPr>
+            </w:pPr>
+          </w:p>
+        </w:tc>
+        <w:tc>
+          <w:tcPr>
+            <w:tcW w:w="9079" w:type="dxa"/>
+            <w:gridSpan w:val="10"/>
+            <w:shd w:val="clear" w:color="auto" w:fill="6460F6"/>
+            <w:vAlign w:val="center"/>
+          </w:tcPr>
+          <w:p>
+            <w:pPr>
+              <w:rPr>
+                <w:b/>
+                <w:sz w:val="16"/>
+                <w:szCs w:val="16"/>
+              </w:rPr>
+            </w:pPr>
+            <w:r>
+              <w:rPr>
+                <w:b/>
+                <w:sz w:val="16"/>
+                <w:szCs w:val="16"/>
+              </w:rPr>
+              <w:t xml:space="preserve">In the Event of Inferior Fit </w:t>
+            </w:r>
+          </w:p>
+        </w:tc>
+      </w:tr>
+      <w:tr>
+        <w:tc>
+          <w:tcPr>
+            <w:tcW w:w="271" w:type="dxa"/>
+          </w:tcPr>
+          <w:p>
+            <w:pPr>
+              <w:rPr>
+                <w:sz w:val="16"/>
+                <w:szCs w:val="16"/>
+              </w:rPr>
+            </w:pPr>
+          </w:p>
+        </w:tc>
+        <w:tc>
+          <w:tcPr>
+            <w:tcW w:w="522" w:type="dxa"/>
+            <w:gridSpan w:val="2"/>
+            <w:shd w:val="clear" w:color="auto" w:fill="7979FF"/>
+            <w:vAlign w:val="center"/>
+          </w:tcPr>
+          <w:p>
+            <w:pPr>
+              <w:jc w:val="center"/>
+              <w:rPr>
+                <w:rFonts w:cstheme="minorHAnsi"/>
+                <w:b/>
+                <w:sz w:val="16"/>
+                <w:szCs w:val="16"/>
+              </w:rPr>
+            </w:pPr>
+            <w:r>
+              <w:rPr>
+                <w:rFonts w:cstheme="minorHAnsi"/>
+                <w:sz w:val="16"/>
+                <w:szCs w:val="16"/>
+              </w:rPr>
+              <w:t>●</w:t>
+            </w:r>
+          </w:p>
+        </w:tc>
+        <w:tc>
+          <w:tcPr>
+            <w:tcW w:w="8557" w:type="dxa"/>
+            <w:gridSpan w:val="8"/>
+            <w:shd w:val="clear" w:color="auto" w:fill="7979FF"/>
+          </w:tcPr>
+          <w:p>
+            <w:pPr>
+              <w:rPr>
+                <w:sz w:val="16"/>
+                <w:szCs w:val="16"/>
+              </w:rPr>
+            </w:pPr>
+            <w:r>
+              <w:rPr>
+                <w:sz w:val="16"/>
+                <w:szCs w:val="16"/>
+              </w:rPr>
+              <w:t>Evaluate modification indices</w:t>
+            </w:r>
+            <w:r>
+              <w:rPr>
+                <w:sz w:val="16"/>
+                <w:szCs w:val="16"/>
+              </w:rPr>
+              <w:t>, note those that are substantially higher than the rest</w:t>
+            </w:r>
+            <w:r>
+              <w:rPr>
+                <w:sz w:val="16"/>
+                <w:szCs w:val="16"/>
+              </w:rPr>
+              <w:t>. Options:</w:t>
+            </w:r>
+          </w:p>
+        </w:tc>
+      </w:tr>
+      <w:tr>
+        <w:tc>
+          <w:tcPr>
+            <w:tcW w:w="271" w:type="dxa"/>
+          </w:tcPr>
+          <w:p>
+            <w:pPr>
+              <w:rPr>
+                <w:sz w:val="16"/>
+                <w:szCs w:val="16"/>
+              </w:rPr>
+            </w:pPr>
+          </w:p>
+        </w:tc>
+        <w:tc>
+          <w:tcPr>
+            <w:tcW w:w="522" w:type="dxa"/>
+            <w:gridSpan w:val="2"/>
+            <w:shd w:val="clear" w:color="auto" w:fill="CCCCFF"/>
+            <w:vAlign w:val="center"/>
+          </w:tcPr>
+          <w:p>
+            <w:pPr>
+              <w:jc w:val="center"/>
+              <w:rPr>
+                <w:rFonts w:cstheme="minorHAnsi"/>
+                <w:sz w:val="16"/>
+                <w:szCs w:val="16"/>
+              </w:rPr>
+            </w:pPr>
+          </w:p>
+        </w:tc>
+        <w:tc>
+          <w:tcPr>
+            <w:tcW w:w="304" w:type="dxa"/>
+            <w:gridSpan w:val="2"/>
+            <w:shd w:val="clear" w:color="auto" w:fill="CCCCFF"/>
+          </w:tcPr>
+          <w:p>
+            <w:pPr>
+              <w:rPr>
+                <w:sz w:val="16"/>
+                <w:szCs w:val="16"/>
+              </w:rPr>
+            </w:pPr>
+            <w:r>
+              <w:rPr>
+                <w:rFonts w:ascii="Calibri" w:hAnsi="Calibri" w:cs="Calibri"/>
+                <w:sz w:val="16"/>
+                <w:szCs w:val="16"/>
+              </w:rPr>
+              <w:t>○</w:t>
+            </w:r>
+          </w:p>
+        </w:tc>
+        <w:tc>
+          <w:tcPr>
+            <w:tcW w:w="8253" w:type="dxa"/>
+            <w:gridSpan w:val="6"/>
+            <w:shd w:val="clear" w:color="auto" w:fill="CCCCFF"/>
+          </w:tcPr>
+          <w:p>
+            <w:pPr>
+              <w:rPr>
+                <w:sz w:val="16"/>
+                <w:szCs w:val="16"/>
+              </w:rPr>
+            </w:pPr>
+            <w:r>
+              <w:rPr>
+                <w:sz w:val="16"/>
+                <w:szCs w:val="16"/>
+              </w:rPr>
+              <w:t xml:space="preserve">Consider eliminating items that have substantial </w:t>
+            </w:r>
+            <w:proofErr w:type="spellStart"/>
+            <w:r>
+              <w:rPr>
+                <w:sz w:val="16"/>
+                <w:szCs w:val="16"/>
+              </w:rPr>
+              <w:t>crossloadings</w:t>
+            </w:r>
+            <w:proofErr w:type="spellEnd"/>
+          </w:p>
+        </w:tc>
+      </w:tr>
+      <w:tr>
+        <w:tc>
+          <w:tcPr>
+            <w:tcW w:w="271" w:type="dxa"/>
+          </w:tcPr>
+          <w:p>
+            <w:pPr>
+              <w:rPr>
+                <w:sz w:val="16"/>
+                <w:szCs w:val="16"/>
+              </w:rPr>
+            </w:pPr>
+          </w:p>
+        </w:tc>
+        <w:tc>
+          <w:tcPr>
+            <w:tcW w:w="522" w:type="dxa"/>
+            <w:gridSpan w:val="2"/>
+            <w:shd w:val="clear" w:color="auto" w:fill="CCCCFF"/>
+            <w:vAlign w:val="center"/>
+          </w:tcPr>
+          <w:p>
+            <w:pPr>
+              <w:jc w:val="center"/>
+              <w:rPr>
+                <w:rFonts w:cstheme="minorHAnsi"/>
+                <w:sz w:val="16"/>
+                <w:szCs w:val="16"/>
+              </w:rPr>
+            </w:pPr>
+          </w:p>
+        </w:tc>
+        <w:tc>
+          <w:tcPr>
+            <w:tcW w:w="304" w:type="dxa"/>
+            <w:gridSpan w:val="2"/>
+            <w:shd w:val="clear" w:color="auto" w:fill="CCCCFF"/>
+          </w:tcPr>
+          <w:p>
+            <w:pPr>
+              <w:rPr>
+                <w:rFonts w:ascii="Calibri" w:hAnsi="Calibri" w:cs="Calibri"/>
+                <w:sz w:val="16"/>
+                <w:szCs w:val="16"/>
+              </w:rPr>
+            </w:pPr>
+            <w:r>
+              <w:rPr>
+                <w:rFonts w:ascii="Calibri" w:hAnsi="Calibri" w:cs="Calibri"/>
+                <w:sz w:val="16"/>
+                <w:szCs w:val="16"/>
+              </w:rPr>
+              <w:t>○</w:t>
+            </w:r>
+          </w:p>
+        </w:tc>
+        <w:tc>
+          <w:tcPr>
+            <w:tcW w:w="8253" w:type="dxa"/>
+            <w:gridSpan w:val="6"/>
+            <w:shd w:val="clear" w:color="auto" w:fill="CCCCFF"/>
+          </w:tcPr>
+          <w:p>
+            <w:pPr>
+              <w:rPr>
+                <w:sz w:val="16"/>
+                <w:szCs w:val="16"/>
+              </w:rPr>
+            </w:pPr>
+            <w:r>
+              <w:rPr>
+                <w:sz w:val="16"/>
+                <w:szCs w:val="16"/>
+              </w:rPr>
+              <w:t>If theoretically (or rationally) justified, consider allowing errors to covary</w:t>
+            </w:r>
+          </w:p>
+        </w:tc>
+      </w:tr>
+      <w:tr>
+        <w:tc>
+          <w:tcPr>
+            <w:tcW w:w="271" w:type="dxa"/>
+          </w:tcPr>
+          <w:p>
+            <w:pPr>
+              <w:rPr>
+                <w:sz w:val="16"/>
+                <w:szCs w:val="16"/>
+              </w:rPr>
+            </w:pPr>
+          </w:p>
+        </w:tc>
+        <w:tc>
+          <w:tcPr>
+            <w:tcW w:w="522" w:type="dxa"/>
+            <w:gridSpan w:val="2"/>
+          </w:tcPr>
+          <w:p>
+            <w:pPr>
+              <w:rPr>
+                <w:sz w:val="16"/>
+                <w:szCs w:val="16"/>
+              </w:rPr>
+            </w:pPr>
+          </w:p>
+        </w:tc>
+        <w:tc>
+          <w:tcPr>
+            <w:tcW w:w="5176" w:type="dxa"/>
+            <w:gridSpan w:val="7"/>
+          </w:tcPr>
+          <w:p>
+            <w:pPr>
+              <w:rPr>
+                <w:sz w:val="16"/>
+                <w:szCs w:val="16"/>
+              </w:rPr>
+            </w:pPr>
+          </w:p>
+        </w:tc>
+        <w:tc>
+          <w:tcPr>
+            <w:tcW w:w="3381" w:type="dxa"/>
           </w:tcPr>
           <w:p>
             <w:pPr>
@@ -5808,6 +8578,16 @@
       <w:contextualSpacing/>
     </w:pPr>
   </w:style>
+  <w:style w:type="character" w:styleId="PlaceholderText">
+    <w:name w:val="Placeholder Text"/>
+    <w:basedOn w:val="DefaultParagraphFont"/>
+    <w:uiPriority w:val="99"/>
+    <w:semiHidden/>
+    <w:rsid w:val="00583CB9"/>
+    <w:rPr>
+      <w:color w:val="808080"/>
+    </w:rPr>
+  </w:style>
 </w:styles>
 </file>
 

--- a/Psychometrics_Workflows.docx
+++ b/Psychometrics_Workflows.docx
@@ -872,25 +872,7 @@
                 <w:sz w:val="16"/>
                 <w:szCs w:val="16"/>
               </w:rPr>
-              <w:t xml:space="preserve">Run a </w:t>
-            </w:r>
-            <w:proofErr w:type="gramStart"/>
-            <w:r>
-              <w:rPr>
-                <w:bCs/>
-                <w:sz w:val="16"/>
-                <w:szCs w:val="16"/>
-              </w:rPr>
-              <w:t>PCA  with</w:t>
-            </w:r>
-            <w:proofErr w:type="gramEnd"/>
-            <w:r>
-              <w:rPr>
-                <w:bCs/>
-                <w:sz w:val="16"/>
-                <w:szCs w:val="16"/>
-              </w:rPr>
-              <w:t xml:space="preserve"> the number of components equal to the number of variables/items in the data</w:t>
+              <w:t>Run a PCA with the number of components equal to the number of variables/items in the data</w:t>
             </w:r>
           </w:p>
         </w:tc>
@@ -3562,7 +3544,15 @@
                 <w:sz w:val="16"/>
                 <w:szCs w:val="16"/>
               </w:rPr>
-              <w:t>PCA  with</w:t>
+              <w:t>PAF</w:t>
+            </w:r>
+            <w:r>
+              <w:rPr>
+                <w:bCs/>
+                <w:sz w:val="16"/>
+                <w:szCs w:val="16"/>
+              </w:rPr>
+              <w:t xml:space="preserve">  with</w:t>
             </w:r>
             <w:proofErr w:type="gramEnd"/>
             <w:r>
@@ -3587,7 +3577,24 @@
                 <w:sz w:val="16"/>
                 <w:szCs w:val="16"/>
               </w:rPr>
-              <w:t xml:space="preserve"> equal to the number of variables/items in the data</w:t>
+              <w:t xml:space="preserve"> </w:t>
+            </w:r>
+            <w:r>
+              <w:rPr>
+                <w:bCs/>
+                <w:i/>
+                <w:sz w:val="16"/>
+                <w:szCs w:val="16"/>
+              </w:rPr>
+              <w:t>fewer than</w:t>
+            </w:r>
+            <w:r>
+              <w:rPr>
+                <w:bCs/>
+                <w:sz w:val="16"/>
+                <w:szCs w:val="16"/>
+              </w:rPr>
+              <w:t xml:space="preserve"> the number of variables/items in the data</w:t>
             </w:r>
           </w:p>
         </w:tc>
@@ -5716,82 +5723,6 @@
         </w:tc>
         <w:tc>
           <w:tcPr>
-            <w:tcW w:w="522" w:type="dxa"/>
-            <w:gridSpan w:val="2"/>
-            <w:shd w:val="clear" w:color="auto" w:fill="auto"/>
-          </w:tcPr>
-          <w:p>
-            <w:pPr>
-              <w:rPr>
-                <w:rFonts w:cstheme="minorHAnsi"/>
-                <w:sz w:val="16"/>
-                <w:szCs w:val="16"/>
-              </w:rPr>
-            </w:pPr>
-            <w:r>
-              <w:rPr>
-                <w:rFonts w:cstheme="minorHAnsi"/>
-                <w:sz w:val="16"/>
-                <w:szCs w:val="16"/>
-              </w:rPr>
-              <w:t>●</w:t>
-            </w:r>
-          </w:p>
-        </w:tc>
-        <w:tc>
-          <w:tcPr>
-            <w:tcW w:w="8557" w:type="dxa"/>
-            <w:gridSpan w:val="8"/>
-            <w:shd w:val="clear" w:color="auto" w:fill="FFCCCC"/>
-          </w:tcPr>
-          <w:p>
-            <w:pPr>
-              <w:rPr>
-                <w:sz w:val="16"/>
-                <w:szCs w:val="16"/>
-              </w:rPr>
-            </w:pPr>
-            <w:r>
-              <w:rPr>
-                <w:sz w:val="16"/>
-                <w:szCs w:val="16"/>
-              </w:rPr>
-              <w:t xml:space="preserve">Create a df with </w:t>
-            </w:r>
-            <w:r>
-              <w:rPr>
-                <w:i/>
-                <w:sz w:val="16"/>
-                <w:szCs w:val="16"/>
-              </w:rPr>
-              <w:t>only</w:t>
-            </w:r>
-            <w:r>
-              <w:rPr>
-                <w:sz w:val="16"/>
-                <w:szCs w:val="16"/>
-              </w:rPr>
-              <w:t xml:space="preserve"> the items (scaled in the proper direction)</w:t>
-            </w:r>
-          </w:p>
-        </w:tc>
-      </w:tr>
-      <w:tr>
-        <w:tc>
-          <w:tcPr>
-            <w:tcW w:w="271" w:type="dxa"/>
-          </w:tcPr>
-          <w:p>
-            <w:pPr>
-              <w:rPr>
-                <w:sz w:val="16"/>
-                <w:szCs w:val="16"/>
-              </w:rPr>
-            </w:pPr>
-          </w:p>
-        </w:tc>
-        <w:tc>
-          <w:tcPr>
             <w:tcW w:w="4461" w:type="dxa"/>
             <w:gridSpan w:val="8"/>
           </w:tcPr>
@@ -5868,6 +5799,15 @@
                 <w:szCs w:val="16"/>
               </w:rPr>
               <w:t>Apriorily, determine your factor structure (i.e., which items belong to each scale</w:t>
+            </w:r>
+            <w:r>
+              <w:rPr>
+                <w:b/>
+                <w:bCs/>
+                <w:sz w:val="16"/>
+                <w:szCs w:val="16"/>
+              </w:rPr>
+              <w:t>)</w:t>
             </w:r>
           </w:p>
         </w:tc>
@@ -7978,6 +7918,2312 @@
         <w:tc>
           <w:tcPr>
             <w:tcW w:w="3381" w:type="dxa"/>
+          </w:tcPr>
+          <w:p>
+            <w:pPr>
+              <w:rPr>
+                <w:sz w:val="16"/>
+                <w:szCs w:val="16"/>
+              </w:rPr>
+            </w:pPr>
+          </w:p>
+        </w:tc>
+      </w:tr>
+    </w:tbl>
+    <w:p/>
+    <w:p>
+      <w:r>
+        <w:br w:type="page"/>
+      </w:r>
+    </w:p>
+    <w:tbl>
+      <w:tblPr>
+        <w:tblStyle w:val="TableGrid"/>
+        <w:tblW w:w="0" w:type="auto"/>
+        <w:tblBorders>
+          <w:top w:val="none" w:sz="0" w:space="0" w:color="auto"/>
+          <w:left w:val="none" w:sz="0" w:space="0" w:color="auto"/>
+          <w:bottom w:val="none" w:sz="0" w:space="0" w:color="auto"/>
+          <w:right w:val="none" w:sz="0" w:space="0" w:color="auto"/>
+          <w:insideH w:val="none" w:sz="0" w:space="0" w:color="auto"/>
+          <w:insideV w:val="none" w:sz="0" w:space="0" w:color="auto"/>
+        </w:tblBorders>
+        <w:tblLook w:val="04A0" w:firstRow="1" w:lastRow="0" w:firstColumn="1" w:lastColumn="0" w:noHBand="0" w:noVBand="1"/>
+      </w:tblPr>
+      <w:tblGrid>
+        <w:gridCol w:w="266"/>
+        <w:gridCol w:w="516"/>
+        <w:gridCol w:w="372"/>
+        <w:gridCol w:w="3375"/>
+        <w:gridCol w:w="18"/>
+        <w:gridCol w:w="21"/>
+        <w:gridCol w:w="17"/>
+        <w:gridCol w:w="215"/>
+        <w:gridCol w:w="25"/>
+        <w:gridCol w:w="13"/>
+        <w:gridCol w:w="304"/>
+        <w:gridCol w:w="21"/>
+        <w:gridCol w:w="50"/>
+        <w:gridCol w:w="800"/>
+        <w:gridCol w:w="3337"/>
+      </w:tblGrid>
+      <w:tr>
+        <w:tc>
+          <w:tcPr>
+            <w:tcW w:w="9350" w:type="dxa"/>
+            <w:gridSpan w:val="15"/>
+            <w:shd w:val="clear" w:color="auto" w:fill="E7E6E6" w:themeFill="background2"/>
+          </w:tcPr>
+          <w:p>
+            <w:pPr>
+              <w:jc w:val="center"/>
+              <w:rPr>
+                <w:b/>
+                <w:bCs/>
+                <w:sz w:val="16"/>
+                <w:szCs w:val="16"/>
+              </w:rPr>
+            </w:pPr>
+            <w:r>
+              <w:rPr>
+                <w:b/>
+                <w:bCs/>
+                <w:sz w:val="16"/>
+                <w:szCs w:val="16"/>
+              </w:rPr>
+              <w:lastRenderedPageBreak/>
+              <w:t>Workflow:</w:t>
+            </w:r>
+          </w:p>
+          <w:p>
+            <w:pPr>
+              <w:jc w:val="center"/>
+              <w:rPr>
+                <w:sz w:val="16"/>
+                <w:szCs w:val="16"/>
+              </w:rPr>
+            </w:pPr>
+            <w:r>
+              <w:rPr>
+                <w:b/>
+                <w:bCs/>
+                <w:sz w:val="16"/>
+                <w:szCs w:val="16"/>
+              </w:rPr>
+              <w:t>Multigroup Invariance Testing</w:t>
+            </w:r>
+          </w:p>
+        </w:tc>
+      </w:tr>
+      <w:tr>
+        <w:tc>
+          <w:tcPr>
+            <w:tcW w:w="266" w:type="dxa"/>
+          </w:tcPr>
+          <w:p>
+            <w:pPr>
+              <w:rPr>
+                <w:sz w:val="16"/>
+                <w:szCs w:val="16"/>
+              </w:rPr>
+            </w:pPr>
+          </w:p>
+        </w:tc>
+        <w:tc>
+          <w:tcPr>
+            <w:tcW w:w="4319" w:type="dxa"/>
+            <w:gridSpan w:val="6"/>
+          </w:tcPr>
+          <w:p>
+            <w:pPr>
+              <w:rPr>
+                <w:sz w:val="16"/>
+                <w:szCs w:val="16"/>
+              </w:rPr>
+            </w:pPr>
+          </w:p>
+        </w:tc>
+        <w:tc>
+          <w:tcPr>
+            <w:tcW w:w="1428" w:type="dxa"/>
+            <w:gridSpan w:val="7"/>
+          </w:tcPr>
+          <w:p>
+            <w:pPr>
+              <w:rPr>
+                <w:sz w:val="16"/>
+                <w:szCs w:val="16"/>
+              </w:rPr>
+            </w:pPr>
+          </w:p>
+        </w:tc>
+        <w:tc>
+          <w:tcPr>
+            <w:tcW w:w="3337" w:type="dxa"/>
+          </w:tcPr>
+          <w:p>
+            <w:pPr>
+              <w:rPr>
+                <w:sz w:val="16"/>
+                <w:szCs w:val="16"/>
+              </w:rPr>
+            </w:pPr>
+          </w:p>
+        </w:tc>
+      </w:tr>
+      <w:tr>
+        <w:tc>
+          <w:tcPr>
+            <w:tcW w:w="266" w:type="dxa"/>
+          </w:tcPr>
+          <w:p>
+            <w:pPr>
+              <w:rPr>
+                <w:sz w:val="16"/>
+                <w:szCs w:val="16"/>
+              </w:rPr>
+            </w:pPr>
+          </w:p>
+        </w:tc>
+        <w:tc>
+          <w:tcPr>
+            <w:tcW w:w="9084" w:type="dxa"/>
+            <w:gridSpan w:val="14"/>
+            <w:shd w:val="clear" w:color="auto" w:fill="AEAAAA" w:themeFill="background2" w:themeFillShade="BF"/>
+          </w:tcPr>
+          <w:p>
+            <w:pPr>
+              <w:rPr>
+                <w:sz w:val="16"/>
+                <w:szCs w:val="16"/>
+              </w:rPr>
+            </w:pPr>
+            <w:r>
+              <w:rPr>
+                <w:b/>
+                <w:bCs/>
+                <w:sz w:val="16"/>
+                <w:szCs w:val="16"/>
+              </w:rPr>
+              <w:t xml:space="preserve">Structure-up your </w:t>
+            </w:r>
+            <w:proofErr w:type="spellStart"/>
+            <w:r>
+              <w:rPr>
+                <w:b/>
+                <w:bCs/>
+                <w:sz w:val="16"/>
+                <w:szCs w:val="16"/>
+              </w:rPr>
+              <w:t>dataframe</w:t>
+            </w:r>
+            <w:proofErr w:type="spellEnd"/>
+            <w:r>
+              <w:rPr>
+                <w:b/>
+                <w:bCs/>
+                <w:sz w:val="16"/>
+                <w:szCs w:val="16"/>
+              </w:rPr>
+              <w:t>(</w:t>
+            </w:r>
+            <w:r>
+              <w:rPr>
+                <w:b/>
+                <w:bCs/>
+                <w:sz w:val="16"/>
+                <w:szCs w:val="16"/>
+              </w:rPr>
+              <w:t>s</w:t>
+            </w:r>
+            <w:r>
+              <w:rPr>
+                <w:b/>
+                <w:bCs/>
+                <w:sz w:val="16"/>
+                <w:szCs w:val="16"/>
+              </w:rPr>
+              <w:t>)</w:t>
+            </w:r>
+          </w:p>
+        </w:tc>
+      </w:tr>
+      <w:tr>
+        <w:trPr>
+          <w:trHeight w:val="90"/>
+        </w:trPr>
+        <w:tc>
+          <w:tcPr>
+            <w:tcW w:w="266" w:type="dxa"/>
+          </w:tcPr>
+          <w:p>
+            <w:pPr>
+              <w:rPr>
+                <w:sz w:val="16"/>
+                <w:szCs w:val="16"/>
+              </w:rPr>
+            </w:pPr>
+          </w:p>
+        </w:tc>
+        <w:tc>
+          <w:tcPr>
+            <w:tcW w:w="516" w:type="dxa"/>
+            <w:shd w:val="clear" w:color="auto" w:fill="auto"/>
+          </w:tcPr>
+          <w:p>
+            <w:pPr>
+              <w:rPr>
+                <w:sz w:val="16"/>
+                <w:szCs w:val="16"/>
+              </w:rPr>
+            </w:pPr>
+            <w:r>
+              <w:rPr>
+                <w:rFonts w:cstheme="minorHAnsi"/>
+                <w:sz w:val="16"/>
+                <w:szCs w:val="16"/>
+              </w:rPr>
+              <w:t>●</w:t>
+            </w:r>
+          </w:p>
+        </w:tc>
+        <w:tc>
+          <w:tcPr>
+            <w:tcW w:w="8568" w:type="dxa"/>
+            <w:gridSpan w:val="13"/>
+            <w:shd w:val="clear" w:color="auto" w:fill="D0CECE" w:themeFill="background2" w:themeFillShade="E6"/>
+          </w:tcPr>
+          <w:p>
+            <w:pPr>
+              <w:rPr>
+                <w:sz w:val="16"/>
+                <w:szCs w:val="16"/>
+              </w:rPr>
+            </w:pPr>
+            <w:r>
+              <w:rPr>
+                <w:sz w:val="16"/>
+                <w:szCs w:val="16"/>
+              </w:rPr>
+              <w:t>Reverse-score any items are negatively worded (i.e., the item is scaled opposite the other items)</w:t>
+            </w:r>
+          </w:p>
+        </w:tc>
+      </w:tr>
+      <w:tr>
+        <w:tc>
+          <w:tcPr>
+            <w:tcW w:w="266" w:type="dxa"/>
+          </w:tcPr>
+          <w:p>
+            <w:pPr>
+              <w:rPr>
+                <w:sz w:val="16"/>
+                <w:szCs w:val="16"/>
+              </w:rPr>
+            </w:pPr>
+          </w:p>
+        </w:tc>
+        <w:tc>
+          <w:tcPr>
+            <w:tcW w:w="4319" w:type="dxa"/>
+            <w:gridSpan w:val="6"/>
+          </w:tcPr>
+          <w:p>
+            <w:pPr>
+              <w:rPr>
+                <w:sz w:val="16"/>
+                <w:szCs w:val="16"/>
+              </w:rPr>
+            </w:pPr>
+          </w:p>
+        </w:tc>
+        <w:tc>
+          <w:tcPr>
+            <w:tcW w:w="1428" w:type="dxa"/>
+            <w:gridSpan w:val="7"/>
+          </w:tcPr>
+          <w:p>
+            <w:pPr>
+              <w:rPr>
+                <w:sz w:val="16"/>
+                <w:szCs w:val="16"/>
+              </w:rPr>
+            </w:pPr>
+          </w:p>
+        </w:tc>
+        <w:tc>
+          <w:tcPr>
+            <w:tcW w:w="3337" w:type="dxa"/>
+          </w:tcPr>
+          <w:p>
+            <w:pPr>
+              <w:rPr>
+                <w:sz w:val="16"/>
+                <w:szCs w:val="16"/>
+              </w:rPr>
+            </w:pPr>
+          </w:p>
+        </w:tc>
+      </w:tr>
+      <w:tr>
+        <w:tc>
+          <w:tcPr>
+            <w:tcW w:w="266" w:type="dxa"/>
+          </w:tcPr>
+          <w:p>
+            <w:pPr>
+              <w:rPr>
+                <w:sz w:val="16"/>
+                <w:szCs w:val="16"/>
+              </w:rPr>
+            </w:pPr>
+          </w:p>
+        </w:tc>
+        <w:tc>
+          <w:tcPr>
+            <w:tcW w:w="9084" w:type="dxa"/>
+            <w:gridSpan w:val="14"/>
+            <w:shd w:val="clear" w:color="auto" w:fill="B4C6E7" w:themeFill="accent1" w:themeFillTint="66"/>
+          </w:tcPr>
+          <w:p>
+            <w:pPr>
+              <w:rPr>
+                <w:b/>
+                <w:bCs/>
+                <w:sz w:val="16"/>
+                <w:szCs w:val="16"/>
+              </w:rPr>
+            </w:pPr>
+            <w:r>
+              <w:rPr>
+                <w:b/>
+                <w:bCs/>
+                <w:sz w:val="16"/>
+                <w:szCs w:val="16"/>
+              </w:rPr>
+              <w:t>Prior to invariance testing,</w:t>
+            </w:r>
+            <w:r>
+              <w:rPr>
+                <w:b/>
+                <w:bCs/>
+                <w:sz w:val="16"/>
+                <w:szCs w:val="16"/>
+              </w:rPr>
+              <w:t xml:space="preserve"> specify and evaluate a </w:t>
+            </w:r>
+            <w:r>
+              <w:rPr>
+                <w:b/>
+                <w:bCs/>
+                <w:i/>
+                <w:sz w:val="16"/>
+                <w:szCs w:val="16"/>
+              </w:rPr>
+              <w:t xml:space="preserve">baseline </w:t>
+            </w:r>
+            <w:r>
+              <w:rPr>
+                <w:b/>
+                <w:bCs/>
+                <w:i/>
+                <w:sz w:val="16"/>
+                <w:szCs w:val="16"/>
+              </w:rPr>
+              <w:t>model</w:t>
+            </w:r>
+            <w:r>
+              <w:rPr>
+                <w:b/>
+                <w:bCs/>
+                <w:sz w:val="16"/>
+                <w:szCs w:val="16"/>
+              </w:rPr>
+              <w:t xml:space="preserve"> that meets acceptable standards for model fit</w:t>
+            </w:r>
+            <w:r>
+              <w:rPr>
+                <w:b/>
+                <w:bCs/>
+                <w:sz w:val="16"/>
+                <w:szCs w:val="16"/>
+              </w:rPr>
+              <w:t xml:space="preserve"> for the groups of interest</w:t>
+            </w:r>
+          </w:p>
+        </w:tc>
+      </w:tr>
+      <w:tr>
+        <w:trPr>
+          <w:trHeight w:val="89"/>
+        </w:trPr>
+        <w:tc>
+          <w:tcPr>
+            <w:tcW w:w="266" w:type="dxa"/>
+          </w:tcPr>
+          <w:p>
+            <w:pPr>
+              <w:rPr>
+                <w:sz w:val="16"/>
+                <w:szCs w:val="16"/>
+              </w:rPr>
+            </w:pPr>
+          </w:p>
+        </w:tc>
+        <w:tc>
+          <w:tcPr>
+            <w:tcW w:w="516" w:type="dxa"/>
+            <w:vAlign w:val="center"/>
+          </w:tcPr>
+          <w:p>
+            <w:pPr>
+              <w:jc w:val="center"/>
+              <w:rPr>
+                <w:sz w:val="16"/>
+                <w:szCs w:val="16"/>
+              </w:rPr>
+            </w:pPr>
+            <w:r>
+              <w:rPr>
+                <w:rFonts w:cstheme="minorHAnsi"/>
+                <w:sz w:val="16"/>
+                <w:szCs w:val="16"/>
+              </w:rPr>
+              <w:t>●</w:t>
+            </w:r>
+          </w:p>
+        </w:tc>
+        <w:tc>
+          <w:tcPr>
+            <w:tcW w:w="8568" w:type="dxa"/>
+            <w:gridSpan w:val="13"/>
+            <w:shd w:val="clear" w:color="auto" w:fill="D9E2F3" w:themeFill="accent1" w:themeFillTint="33"/>
+          </w:tcPr>
+          <w:p>
+            <w:pPr>
+              <w:rPr>
+                <w:sz w:val="16"/>
+                <w:szCs w:val="16"/>
+              </w:rPr>
+            </w:pPr>
+            <w:r>
+              <w:rPr>
+                <w:sz w:val="16"/>
+                <w:szCs w:val="16"/>
+              </w:rPr>
+              <w:t>Theoretically and statistically identified</w:t>
+            </w:r>
+          </w:p>
+        </w:tc>
+      </w:tr>
+      <w:tr>
+        <w:trPr>
+          <w:trHeight w:val="89"/>
+        </w:trPr>
+        <w:tc>
+          <w:tcPr>
+            <w:tcW w:w="266" w:type="dxa"/>
+          </w:tcPr>
+          <w:p>
+            <w:pPr>
+              <w:rPr>
+                <w:sz w:val="16"/>
+                <w:szCs w:val="16"/>
+              </w:rPr>
+            </w:pPr>
+          </w:p>
+        </w:tc>
+        <w:tc>
+          <w:tcPr>
+            <w:tcW w:w="516" w:type="dxa"/>
+            <w:vAlign w:val="center"/>
+          </w:tcPr>
+          <w:p>
+            <w:pPr>
+              <w:jc w:val="center"/>
+              <w:rPr>
+                <w:rFonts w:cstheme="minorHAnsi"/>
+                <w:sz w:val="16"/>
+                <w:szCs w:val="16"/>
+              </w:rPr>
+            </w:pPr>
+            <w:r>
+              <w:rPr>
+                <w:rFonts w:cstheme="minorHAnsi"/>
+                <w:sz w:val="16"/>
+                <w:szCs w:val="16"/>
+              </w:rPr>
+              <w:t>●</w:t>
+            </w:r>
+          </w:p>
+        </w:tc>
+        <w:tc>
+          <w:tcPr>
+            <w:tcW w:w="8568" w:type="dxa"/>
+            <w:gridSpan w:val="13"/>
+            <w:shd w:val="clear" w:color="auto" w:fill="D9E2F3" w:themeFill="accent1" w:themeFillTint="33"/>
+          </w:tcPr>
+          <w:p>
+            <w:pPr>
+              <w:rPr>
+                <w:sz w:val="16"/>
+                <w:szCs w:val="16"/>
+              </w:rPr>
+            </w:pPr>
+            <w:r>
+              <w:rPr>
+                <w:sz w:val="16"/>
+                <w:szCs w:val="16"/>
+              </w:rPr>
+              <w:t>Magnitude and direction of factor loadings</w:t>
+            </w:r>
+          </w:p>
+        </w:tc>
+      </w:tr>
+      <w:tr>
+        <w:trPr>
+          <w:trHeight w:val="89"/>
+        </w:trPr>
+        <w:tc>
+          <w:tcPr>
+            <w:tcW w:w="266" w:type="dxa"/>
+          </w:tcPr>
+          <w:p>
+            <w:pPr>
+              <w:rPr>
+                <w:sz w:val="16"/>
+                <w:szCs w:val="16"/>
+              </w:rPr>
+            </w:pPr>
+          </w:p>
+        </w:tc>
+        <w:tc>
+          <w:tcPr>
+            <w:tcW w:w="516" w:type="dxa"/>
+            <w:vAlign w:val="center"/>
+          </w:tcPr>
+          <w:p>
+            <w:pPr>
+              <w:jc w:val="center"/>
+              <w:rPr>
+                <w:rFonts w:cstheme="minorHAnsi"/>
+                <w:sz w:val="16"/>
+                <w:szCs w:val="16"/>
+              </w:rPr>
+            </w:pPr>
+            <w:r>
+              <w:rPr>
+                <w:rFonts w:cstheme="minorHAnsi"/>
+                <w:sz w:val="16"/>
+                <w:szCs w:val="16"/>
+              </w:rPr>
+              <w:t>●</w:t>
+            </w:r>
+          </w:p>
+        </w:tc>
+        <w:tc>
+          <w:tcPr>
+            <w:tcW w:w="8568" w:type="dxa"/>
+            <w:gridSpan w:val="13"/>
+            <w:shd w:val="clear" w:color="auto" w:fill="D9E2F3" w:themeFill="accent1" w:themeFillTint="33"/>
+          </w:tcPr>
+          <w:p>
+            <w:pPr>
+              <w:rPr>
+                <w:sz w:val="16"/>
+                <w:szCs w:val="16"/>
+              </w:rPr>
+            </w:pPr>
+            <w:r>
+              <w:rPr>
+                <w:sz w:val="16"/>
+                <w:szCs w:val="16"/>
+              </w:rPr>
+              <w:t>Acceptability of fit indices</w:t>
+            </w:r>
+          </w:p>
+        </w:tc>
+      </w:tr>
+      <w:tr>
+        <w:tc>
+          <w:tcPr>
+            <w:tcW w:w="266" w:type="dxa"/>
+          </w:tcPr>
+          <w:p>
+            <w:pPr>
+              <w:rPr>
+                <w:sz w:val="16"/>
+                <w:szCs w:val="16"/>
+              </w:rPr>
+            </w:pPr>
+          </w:p>
+        </w:tc>
+        <w:tc>
+          <w:tcPr>
+            <w:tcW w:w="4319" w:type="dxa"/>
+            <w:gridSpan w:val="6"/>
+          </w:tcPr>
+          <w:p>
+            <w:pPr>
+              <w:rPr>
+                <w:sz w:val="16"/>
+                <w:szCs w:val="16"/>
+              </w:rPr>
+            </w:pPr>
+          </w:p>
+        </w:tc>
+        <w:tc>
+          <w:tcPr>
+            <w:tcW w:w="1428" w:type="dxa"/>
+            <w:gridSpan w:val="7"/>
+          </w:tcPr>
+          <w:p>
+            <w:pPr>
+              <w:rPr>
+                <w:sz w:val="16"/>
+                <w:szCs w:val="16"/>
+              </w:rPr>
+            </w:pPr>
+          </w:p>
+        </w:tc>
+        <w:tc>
+          <w:tcPr>
+            <w:tcW w:w="3337" w:type="dxa"/>
+          </w:tcPr>
+          <w:p>
+            <w:pPr>
+              <w:rPr>
+                <w:sz w:val="16"/>
+                <w:szCs w:val="16"/>
+              </w:rPr>
+            </w:pPr>
+          </w:p>
+        </w:tc>
+      </w:tr>
+      <w:tr>
+        <w:tc>
+          <w:tcPr>
+            <w:tcW w:w="266" w:type="dxa"/>
+          </w:tcPr>
+          <w:p>
+            <w:pPr>
+              <w:rPr>
+                <w:sz w:val="16"/>
+                <w:szCs w:val="16"/>
+              </w:rPr>
+            </w:pPr>
+          </w:p>
+        </w:tc>
+        <w:tc>
+          <w:tcPr>
+            <w:tcW w:w="9084" w:type="dxa"/>
+            <w:gridSpan w:val="14"/>
+            <w:shd w:val="clear" w:color="auto" w:fill="FFE599" w:themeFill="accent4" w:themeFillTint="66"/>
+          </w:tcPr>
+          <w:p>
+            <w:pPr>
+              <w:rPr>
+                <w:sz w:val="16"/>
+                <w:szCs w:val="16"/>
+              </w:rPr>
+            </w:pPr>
+            <w:r>
+              <w:rPr>
+                <w:b/>
+                <w:bCs/>
+                <w:sz w:val="16"/>
+                <w:szCs w:val="16"/>
+              </w:rPr>
+              <w:t xml:space="preserve">Specify </w:t>
+            </w:r>
+            <w:r>
+              <w:rPr>
+                <w:b/>
+                <w:bCs/>
+                <w:sz w:val="16"/>
+                <w:szCs w:val="16"/>
+              </w:rPr>
+              <w:t>and compare</w:t>
+            </w:r>
+            <w:r>
+              <w:rPr>
+                <w:b/>
+                <w:bCs/>
+                <w:sz w:val="16"/>
+                <w:szCs w:val="16"/>
+              </w:rPr>
+              <w:t xml:space="preserve"> a series of increasingly restrictive models. A</w:t>
+            </w:r>
+            <w:r>
+              <w:rPr>
+                <w:b/>
+                <w:bCs/>
+                <w:sz w:val="16"/>
+                <w:szCs w:val="16"/>
+              </w:rPr>
+              <w:t xml:space="preserve"> typical </w:t>
+            </w:r>
+            <w:r>
+              <w:rPr>
+                <w:b/>
+                <w:bCs/>
+                <w:sz w:val="16"/>
+                <w:szCs w:val="16"/>
+              </w:rPr>
+              <w:t>hierarchy</w:t>
+            </w:r>
+            <w:r>
+              <w:rPr>
+                <w:b/>
+                <w:bCs/>
+                <w:sz w:val="16"/>
+                <w:szCs w:val="16"/>
+              </w:rPr>
+              <w:t xml:space="preserve"> includes</w:t>
+            </w:r>
+          </w:p>
+        </w:tc>
+      </w:tr>
+      <w:tr>
+        <w:tc>
+          <w:tcPr>
+            <w:tcW w:w="266" w:type="dxa"/>
+          </w:tcPr>
+          <w:p>
+            <w:pPr>
+              <w:rPr>
+                <w:sz w:val="16"/>
+                <w:szCs w:val="16"/>
+              </w:rPr>
+            </w:pPr>
+          </w:p>
+        </w:tc>
+        <w:tc>
+          <w:tcPr>
+            <w:tcW w:w="516" w:type="dxa"/>
+            <w:shd w:val="clear" w:color="auto" w:fill="auto"/>
+          </w:tcPr>
+          <w:p>
+            <w:pPr>
+              <w:rPr>
+                <w:b/>
+                <w:bCs/>
+                <w:sz w:val="16"/>
+                <w:szCs w:val="16"/>
+              </w:rPr>
+            </w:pPr>
+            <w:r>
+              <w:rPr>
+                <w:rFonts w:cstheme="minorHAnsi"/>
+                <w:sz w:val="16"/>
+                <w:szCs w:val="16"/>
+              </w:rPr>
+              <w:t>●</w:t>
+            </w:r>
+          </w:p>
+        </w:tc>
+        <w:tc>
+          <w:tcPr>
+            <w:tcW w:w="8568" w:type="dxa"/>
+            <w:gridSpan w:val="13"/>
+            <w:shd w:val="clear" w:color="auto" w:fill="FFF2CC" w:themeFill="accent4" w:themeFillTint="33"/>
+          </w:tcPr>
+          <w:p>
+            <w:pPr>
+              <w:rPr>
+                <w:bCs/>
+                <w:sz w:val="16"/>
+                <w:szCs w:val="16"/>
+              </w:rPr>
+            </w:pPr>
+            <w:r>
+              <w:rPr>
+                <w:bCs/>
+                <w:sz w:val="16"/>
+                <w:szCs w:val="16"/>
+              </w:rPr>
+              <w:t>C</w:t>
+            </w:r>
+            <w:r>
+              <w:rPr>
+                <w:bCs/>
+                <w:sz w:val="16"/>
+                <w:szCs w:val="16"/>
+              </w:rPr>
+              <w:t>onfigural invariance</w:t>
+            </w:r>
+            <w:r>
+              <w:rPr>
+                <w:bCs/>
+                <w:sz w:val="16"/>
+                <w:szCs w:val="16"/>
+              </w:rPr>
+              <w:t xml:space="preserve"> (</w:t>
+            </w:r>
+            <w:r>
+              <w:rPr>
+                <w:bCs/>
+                <w:sz w:val="16"/>
+                <w:szCs w:val="16"/>
+              </w:rPr>
+              <w:t xml:space="preserve">the same </w:t>
+            </w:r>
+            <w:r>
+              <w:rPr>
+                <w:bCs/>
+                <w:sz w:val="16"/>
+                <w:szCs w:val="16"/>
+              </w:rPr>
+              <w:t>CFA model</w:t>
+            </w:r>
+            <w:r>
+              <w:rPr>
+                <w:bCs/>
+                <w:sz w:val="16"/>
+                <w:szCs w:val="16"/>
+              </w:rPr>
+              <w:t>)</w:t>
+            </w:r>
+          </w:p>
+        </w:tc>
+      </w:tr>
+      <w:tr>
+        <w:tc>
+          <w:tcPr>
+            <w:tcW w:w="266" w:type="dxa"/>
+          </w:tcPr>
+          <w:p>
+            <w:pPr>
+              <w:rPr>
+                <w:sz w:val="16"/>
+                <w:szCs w:val="16"/>
+              </w:rPr>
+            </w:pPr>
+          </w:p>
+        </w:tc>
+        <w:tc>
+          <w:tcPr>
+            <w:tcW w:w="516" w:type="dxa"/>
+            <w:shd w:val="clear" w:color="auto" w:fill="auto"/>
+          </w:tcPr>
+          <w:p>
+            <w:pPr>
+              <w:rPr>
+                <w:rFonts w:cstheme="minorHAnsi"/>
+                <w:sz w:val="16"/>
+                <w:szCs w:val="16"/>
+              </w:rPr>
+            </w:pPr>
+          </w:p>
+        </w:tc>
+        <w:tc>
+          <w:tcPr>
+            <w:tcW w:w="372" w:type="dxa"/>
+            <w:shd w:val="clear" w:color="auto" w:fill="E2EFD9" w:themeFill="accent6" w:themeFillTint="33"/>
+          </w:tcPr>
+          <w:p>
+            <w:pPr>
+              <w:rPr>
+                <w:bCs/>
+                <w:sz w:val="16"/>
+                <w:szCs w:val="16"/>
+              </w:rPr>
+            </w:pPr>
+            <w:r>
+              <w:rPr>
+                <w:rFonts w:ascii="Calibri" w:hAnsi="Calibri" w:cs="Calibri"/>
+                <w:sz w:val="16"/>
+                <w:szCs w:val="16"/>
+              </w:rPr>
+              <w:t>○</w:t>
+            </w:r>
+          </w:p>
+        </w:tc>
+        <w:tc>
+          <w:tcPr>
+            <w:tcW w:w="3375" w:type="dxa"/>
+            <w:shd w:val="clear" w:color="auto" w:fill="E2EFD9" w:themeFill="accent6" w:themeFillTint="33"/>
+          </w:tcPr>
+          <w:p>
+            <w:pPr>
+              <w:rPr>
+                <w:bCs/>
+                <w:sz w:val="16"/>
+                <w:szCs w:val="16"/>
+              </w:rPr>
+            </w:pPr>
+            <w:r>
+              <w:rPr>
+                <w:bCs/>
+                <w:sz w:val="16"/>
+                <w:szCs w:val="16"/>
+              </w:rPr>
+              <w:t>If model fit is acceptable, proceed to the next step.</w:t>
+            </w:r>
+          </w:p>
+        </w:tc>
+        <w:tc>
+          <w:tcPr>
+            <w:tcW w:w="271" w:type="dxa"/>
+            <w:gridSpan w:val="4"/>
+            <w:shd w:val="clear" w:color="auto" w:fill="auto"/>
+          </w:tcPr>
+          <w:p>
+            <w:pPr>
+              <w:rPr>
+                <w:bCs/>
+                <w:sz w:val="16"/>
+                <w:szCs w:val="16"/>
+              </w:rPr>
+            </w:pPr>
+          </w:p>
+        </w:tc>
+        <w:tc>
+          <w:tcPr>
+            <w:tcW w:w="413" w:type="dxa"/>
+            <w:gridSpan w:val="5"/>
+            <w:shd w:val="clear" w:color="auto" w:fill="FBE4D5" w:themeFill="accent2" w:themeFillTint="33"/>
+          </w:tcPr>
+          <w:p>
+            <w:pPr>
+              <w:rPr>
+                <w:bCs/>
+                <w:sz w:val="16"/>
+                <w:szCs w:val="16"/>
+              </w:rPr>
+            </w:pPr>
+            <w:r>
+              <w:rPr>
+                <w:rFonts w:ascii="Calibri" w:hAnsi="Calibri" w:cs="Calibri"/>
+                <w:sz w:val="16"/>
+                <w:szCs w:val="16"/>
+              </w:rPr>
+              <w:t>○</w:t>
+            </w:r>
+          </w:p>
+        </w:tc>
+        <w:tc>
+          <w:tcPr>
+            <w:tcW w:w="4137" w:type="dxa"/>
+            <w:gridSpan w:val="2"/>
+            <w:shd w:val="clear" w:color="auto" w:fill="FBE4D5" w:themeFill="accent2" w:themeFillTint="33"/>
+          </w:tcPr>
+          <w:p>
+            <w:pPr>
+              <w:rPr>
+                <w:bCs/>
+                <w:sz w:val="16"/>
+                <w:szCs w:val="16"/>
+              </w:rPr>
+            </w:pPr>
+            <w:r>
+              <w:rPr>
+                <w:bCs/>
+                <w:sz w:val="16"/>
+                <w:szCs w:val="16"/>
+              </w:rPr>
+              <w:t>If the model fit is unacceptable, stop. Reconsider your baseline model.</w:t>
+            </w:r>
+          </w:p>
+        </w:tc>
+      </w:tr>
+      <w:tr>
+        <w:tc>
+          <w:tcPr>
+            <w:tcW w:w="266" w:type="dxa"/>
+          </w:tcPr>
+          <w:p>
+            <w:pPr>
+              <w:rPr>
+                <w:sz w:val="16"/>
+                <w:szCs w:val="16"/>
+              </w:rPr>
+            </w:pPr>
+          </w:p>
+        </w:tc>
+        <w:tc>
+          <w:tcPr>
+            <w:tcW w:w="516" w:type="dxa"/>
+            <w:shd w:val="clear" w:color="auto" w:fill="auto"/>
+          </w:tcPr>
+          <w:p>
+            <w:pPr>
+              <w:rPr>
+                <w:rFonts w:cstheme="minorHAnsi"/>
+                <w:sz w:val="16"/>
+                <w:szCs w:val="16"/>
+              </w:rPr>
+            </w:pPr>
+            <w:r>
+              <w:rPr>
+                <w:rFonts w:cstheme="minorHAnsi"/>
+                <w:sz w:val="16"/>
+                <w:szCs w:val="16"/>
+              </w:rPr>
+              <w:t>●</w:t>
+            </w:r>
+          </w:p>
+        </w:tc>
+        <w:tc>
+          <w:tcPr>
+            <w:tcW w:w="8568" w:type="dxa"/>
+            <w:gridSpan w:val="13"/>
+            <w:shd w:val="clear" w:color="auto" w:fill="FFF2CC" w:themeFill="accent4" w:themeFillTint="33"/>
+          </w:tcPr>
+          <w:p>
+            <w:pPr>
+              <w:rPr>
+                <w:bCs/>
+                <w:sz w:val="16"/>
+                <w:szCs w:val="16"/>
+              </w:rPr>
+            </w:pPr>
+            <w:r>
+              <w:rPr>
+                <w:bCs/>
+                <w:sz w:val="16"/>
+                <w:szCs w:val="16"/>
+              </w:rPr>
+              <w:t>Weak invariance (configural + pattern/factor loadings)</w:t>
+            </w:r>
+          </w:p>
+        </w:tc>
+      </w:tr>
+      <w:tr>
+        <w:tc>
+          <w:tcPr>
+            <w:tcW w:w="266" w:type="dxa"/>
+          </w:tcPr>
+          <w:p>
+            <w:pPr>
+              <w:rPr>
+                <w:sz w:val="16"/>
+                <w:szCs w:val="16"/>
+              </w:rPr>
+            </w:pPr>
+          </w:p>
+        </w:tc>
+        <w:tc>
+          <w:tcPr>
+            <w:tcW w:w="516" w:type="dxa"/>
+            <w:shd w:val="clear" w:color="auto" w:fill="auto"/>
+          </w:tcPr>
+          <w:p>
+            <w:pPr>
+              <w:rPr>
+                <w:rFonts w:cstheme="minorHAnsi"/>
+                <w:sz w:val="16"/>
+                <w:szCs w:val="16"/>
+              </w:rPr>
+            </w:pPr>
+            <w:r>
+              <w:rPr>
+                <w:rFonts w:cstheme="minorHAnsi"/>
+                <w:sz w:val="16"/>
+                <w:szCs w:val="16"/>
+              </w:rPr>
+              <w:t>●</w:t>
+            </w:r>
+          </w:p>
+        </w:tc>
+        <w:tc>
+          <w:tcPr>
+            <w:tcW w:w="8568" w:type="dxa"/>
+            <w:gridSpan w:val="13"/>
+            <w:shd w:val="clear" w:color="auto" w:fill="FFF2CC" w:themeFill="accent4" w:themeFillTint="33"/>
+          </w:tcPr>
+          <w:p>
+            <w:pPr>
+              <w:rPr>
+                <w:bCs/>
+                <w:sz w:val="16"/>
+                <w:szCs w:val="16"/>
+              </w:rPr>
+            </w:pPr>
+            <w:r>
+              <w:rPr>
+                <w:bCs/>
+                <w:sz w:val="16"/>
+                <w:szCs w:val="16"/>
+              </w:rPr>
+              <w:t xml:space="preserve">Conduct </w:t>
+            </w:r>
+            <w:r>
+              <w:rPr>
+                <w:rFonts w:cstheme="minorHAnsi"/>
+                <w:bCs/>
+                <w:sz w:val="16"/>
+                <w:szCs w:val="16"/>
+              </w:rPr>
+              <w:t>Χ</w:t>
+            </w:r>
+            <w:r>
+              <w:rPr>
+                <w:bCs/>
+                <w:sz w:val="16"/>
+                <w:szCs w:val="16"/>
+                <w:vertAlign w:val="superscript"/>
+              </w:rPr>
+              <w:t>2</w:t>
+            </w:r>
+            <w:r>
+              <w:rPr>
+                <w:bCs/>
+                <w:sz w:val="16"/>
+                <w:szCs w:val="16"/>
+              </w:rPr>
+              <w:t xml:space="preserve"> difference and </w:t>
+            </w:r>
+            <w:r>
+              <w:rPr>
+                <w:rFonts w:cstheme="minorHAnsi"/>
+                <w:bCs/>
+                <w:sz w:val="16"/>
+                <w:szCs w:val="16"/>
+              </w:rPr>
+              <w:t>Δ</w:t>
+            </w:r>
+            <w:r>
+              <w:rPr>
+                <w:bCs/>
+                <w:sz w:val="16"/>
+                <w:szCs w:val="16"/>
+              </w:rPr>
+              <w:t>CFI tests</w:t>
+            </w:r>
+            <w:r>
+              <w:rPr>
+                <w:bCs/>
+                <w:sz w:val="16"/>
+                <w:szCs w:val="16"/>
+              </w:rPr>
+              <w:t xml:space="preserve"> between the weak and configural specifications</w:t>
+            </w:r>
+          </w:p>
+        </w:tc>
+      </w:tr>
+      <w:tr>
+        <w:tc>
+          <w:tcPr>
+            <w:tcW w:w="266" w:type="dxa"/>
+          </w:tcPr>
+          <w:p>
+            <w:pPr>
+              <w:rPr>
+                <w:sz w:val="16"/>
+                <w:szCs w:val="16"/>
+              </w:rPr>
+            </w:pPr>
+          </w:p>
+        </w:tc>
+        <w:tc>
+          <w:tcPr>
+            <w:tcW w:w="516" w:type="dxa"/>
+            <w:shd w:val="clear" w:color="auto" w:fill="auto"/>
+          </w:tcPr>
+          <w:p>
+            <w:pPr>
+              <w:rPr>
+                <w:rFonts w:cstheme="minorHAnsi"/>
+                <w:sz w:val="16"/>
+                <w:szCs w:val="16"/>
+              </w:rPr>
+            </w:pPr>
+          </w:p>
+        </w:tc>
+        <w:tc>
+          <w:tcPr>
+            <w:tcW w:w="372" w:type="dxa"/>
+            <w:shd w:val="clear" w:color="auto" w:fill="E2EFD9" w:themeFill="accent6" w:themeFillTint="33"/>
+          </w:tcPr>
+          <w:p>
+            <w:pPr>
+              <w:rPr>
+                <w:bCs/>
+                <w:sz w:val="16"/>
+                <w:szCs w:val="16"/>
+              </w:rPr>
+            </w:pPr>
+            <w:r>
+              <w:rPr>
+                <w:rFonts w:ascii="Calibri" w:hAnsi="Calibri" w:cs="Calibri"/>
+                <w:sz w:val="16"/>
+                <w:szCs w:val="16"/>
+              </w:rPr>
+              <w:t>○</w:t>
+            </w:r>
+          </w:p>
+        </w:tc>
+        <w:tc>
+          <w:tcPr>
+            <w:tcW w:w="3375" w:type="dxa"/>
+            <w:shd w:val="clear" w:color="auto" w:fill="E2EFD9" w:themeFill="accent6" w:themeFillTint="33"/>
+          </w:tcPr>
+          <w:p>
+            <w:pPr>
+              <w:rPr>
+                <w:bCs/>
+                <w:sz w:val="16"/>
+                <w:szCs w:val="16"/>
+              </w:rPr>
+            </w:pPr>
+            <w:r>
+              <w:rPr>
+                <w:bCs/>
+                <w:sz w:val="16"/>
+                <w:szCs w:val="16"/>
+              </w:rPr>
+              <w:t>If there are non-significant differences (and model fit remains acceptable) proceed to the next step.</w:t>
+            </w:r>
+          </w:p>
+        </w:tc>
+        <w:tc>
+          <w:tcPr>
+            <w:tcW w:w="271" w:type="dxa"/>
+            <w:gridSpan w:val="4"/>
+            <w:shd w:val="clear" w:color="auto" w:fill="auto"/>
+          </w:tcPr>
+          <w:p>
+            <w:pPr>
+              <w:rPr>
+                <w:bCs/>
+                <w:sz w:val="16"/>
+                <w:szCs w:val="16"/>
+              </w:rPr>
+            </w:pPr>
+          </w:p>
+        </w:tc>
+        <w:tc>
+          <w:tcPr>
+            <w:tcW w:w="363" w:type="dxa"/>
+            <w:gridSpan w:val="4"/>
+            <w:shd w:val="clear" w:color="auto" w:fill="FBE4D5" w:themeFill="accent2" w:themeFillTint="33"/>
+          </w:tcPr>
+          <w:p>
+            <w:pPr>
+              <w:rPr>
+                <w:bCs/>
+                <w:sz w:val="16"/>
+                <w:szCs w:val="16"/>
+              </w:rPr>
+            </w:pPr>
+            <w:r>
+              <w:rPr>
+                <w:rFonts w:ascii="Calibri" w:hAnsi="Calibri" w:cs="Calibri"/>
+                <w:sz w:val="16"/>
+                <w:szCs w:val="16"/>
+              </w:rPr>
+              <w:t>○</w:t>
+            </w:r>
+          </w:p>
+        </w:tc>
+        <w:tc>
+          <w:tcPr>
+            <w:tcW w:w="4187" w:type="dxa"/>
+            <w:gridSpan w:val="3"/>
+            <w:shd w:val="clear" w:color="auto" w:fill="FBE4D5" w:themeFill="accent2" w:themeFillTint="33"/>
+          </w:tcPr>
+          <w:p>
+            <w:pPr>
+              <w:rPr>
+                <w:bCs/>
+                <w:sz w:val="16"/>
+                <w:szCs w:val="16"/>
+              </w:rPr>
+            </w:pPr>
+            <w:r>
+              <w:rPr>
+                <w:bCs/>
+                <w:sz w:val="16"/>
+                <w:szCs w:val="16"/>
+              </w:rPr>
+              <w:t xml:space="preserve">If the constraints for weak invariance </w:t>
+            </w:r>
+            <w:proofErr w:type="gramStart"/>
+            <w:r>
+              <w:rPr>
+                <w:bCs/>
+                <w:sz w:val="16"/>
+                <w:szCs w:val="16"/>
+              </w:rPr>
+              <w:t>lead</w:t>
+            </w:r>
+            <w:proofErr w:type="gramEnd"/>
+            <w:r>
+              <w:rPr>
+                <w:bCs/>
+                <w:sz w:val="16"/>
+                <w:szCs w:val="16"/>
+              </w:rPr>
+              <w:t xml:space="preserve"> to unacceptable fit and/or there are statistically significant differences, stop. Consider partial measurement invariance testing to determine the source of the invariance</w:t>
+            </w:r>
+            <w:r>
+              <w:rPr>
+                <w:bCs/>
+                <w:sz w:val="16"/>
+                <w:szCs w:val="16"/>
+              </w:rPr>
+              <w:t xml:space="preserve"> (e.g., which pattern/factor loadings are noninvariant)</w:t>
+            </w:r>
+            <w:r>
+              <w:rPr>
+                <w:bCs/>
+                <w:sz w:val="16"/>
+                <w:szCs w:val="16"/>
+              </w:rPr>
+              <w:t>.</w:t>
+            </w:r>
+          </w:p>
+        </w:tc>
+      </w:tr>
+      <w:tr>
+        <w:tc>
+          <w:tcPr>
+            <w:tcW w:w="266" w:type="dxa"/>
+          </w:tcPr>
+          <w:p>
+            <w:pPr>
+              <w:rPr>
+                <w:sz w:val="16"/>
+                <w:szCs w:val="16"/>
+              </w:rPr>
+            </w:pPr>
+          </w:p>
+        </w:tc>
+        <w:tc>
+          <w:tcPr>
+            <w:tcW w:w="516" w:type="dxa"/>
+            <w:shd w:val="clear" w:color="auto" w:fill="auto"/>
+          </w:tcPr>
+          <w:p>
+            <w:pPr>
+              <w:rPr>
+                <w:rFonts w:cstheme="minorHAnsi"/>
+                <w:sz w:val="16"/>
+                <w:szCs w:val="16"/>
+              </w:rPr>
+            </w:pPr>
+            <w:r>
+              <w:rPr>
+                <w:rFonts w:cstheme="minorHAnsi"/>
+                <w:sz w:val="16"/>
+                <w:szCs w:val="16"/>
+              </w:rPr>
+              <w:t>●</w:t>
+            </w:r>
+          </w:p>
+        </w:tc>
+        <w:tc>
+          <w:tcPr>
+            <w:tcW w:w="8568" w:type="dxa"/>
+            <w:gridSpan w:val="13"/>
+            <w:shd w:val="clear" w:color="auto" w:fill="FFF2CC" w:themeFill="accent4" w:themeFillTint="33"/>
+          </w:tcPr>
+          <w:p>
+            <w:pPr>
+              <w:rPr>
+                <w:bCs/>
+                <w:sz w:val="16"/>
+                <w:szCs w:val="16"/>
+              </w:rPr>
+            </w:pPr>
+            <w:r>
+              <w:rPr>
+                <w:bCs/>
+                <w:sz w:val="16"/>
+                <w:szCs w:val="16"/>
+              </w:rPr>
+              <w:t>Strong invariance (weak + item intercepts)</w:t>
+            </w:r>
+          </w:p>
+        </w:tc>
+      </w:tr>
+      <w:tr>
+        <w:tc>
+          <w:tcPr>
+            <w:tcW w:w="266" w:type="dxa"/>
+          </w:tcPr>
+          <w:p>
+            <w:pPr>
+              <w:rPr>
+                <w:sz w:val="16"/>
+                <w:szCs w:val="16"/>
+              </w:rPr>
+            </w:pPr>
+          </w:p>
+        </w:tc>
+        <w:tc>
+          <w:tcPr>
+            <w:tcW w:w="516" w:type="dxa"/>
+            <w:shd w:val="clear" w:color="auto" w:fill="auto"/>
+          </w:tcPr>
+          <w:p>
+            <w:pPr>
+              <w:rPr>
+                <w:rFonts w:cstheme="minorHAnsi"/>
+                <w:sz w:val="16"/>
+                <w:szCs w:val="16"/>
+              </w:rPr>
+            </w:pPr>
+            <w:r>
+              <w:rPr>
+                <w:rFonts w:cstheme="minorHAnsi"/>
+                <w:sz w:val="16"/>
+                <w:szCs w:val="16"/>
+              </w:rPr>
+              <w:t>●</w:t>
+            </w:r>
+          </w:p>
+        </w:tc>
+        <w:tc>
+          <w:tcPr>
+            <w:tcW w:w="8568" w:type="dxa"/>
+            <w:gridSpan w:val="13"/>
+            <w:shd w:val="clear" w:color="auto" w:fill="FFF2CC" w:themeFill="accent4" w:themeFillTint="33"/>
+          </w:tcPr>
+          <w:p>
+            <w:pPr>
+              <w:rPr>
+                <w:bCs/>
+                <w:sz w:val="16"/>
+                <w:szCs w:val="16"/>
+              </w:rPr>
+            </w:pPr>
+            <w:r>
+              <w:rPr>
+                <w:bCs/>
+                <w:sz w:val="16"/>
+                <w:szCs w:val="16"/>
+              </w:rPr>
+              <w:t xml:space="preserve">Conduct </w:t>
+            </w:r>
+            <w:r>
+              <w:rPr>
+                <w:rFonts w:cstheme="minorHAnsi"/>
+                <w:bCs/>
+                <w:sz w:val="16"/>
+                <w:szCs w:val="16"/>
+              </w:rPr>
+              <w:t>Χ</w:t>
+            </w:r>
+            <w:r>
+              <w:rPr>
+                <w:bCs/>
+                <w:sz w:val="16"/>
+                <w:szCs w:val="16"/>
+                <w:vertAlign w:val="superscript"/>
+              </w:rPr>
+              <w:t>2</w:t>
+            </w:r>
+            <w:r>
+              <w:rPr>
+                <w:bCs/>
+                <w:sz w:val="16"/>
+                <w:szCs w:val="16"/>
+              </w:rPr>
+              <w:t xml:space="preserve"> difference and </w:t>
+            </w:r>
+            <w:r>
+              <w:rPr>
+                <w:rFonts w:cstheme="minorHAnsi"/>
+                <w:bCs/>
+                <w:sz w:val="16"/>
+                <w:szCs w:val="16"/>
+              </w:rPr>
+              <w:t>Δ</w:t>
+            </w:r>
+            <w:r>
+              <w:rPr>
+                <w:bCs/>
+                <w:sz w:val="16"/>
+                <w:szCs w:val="16"/>
+              </w:rPr>
+              <w:t>CFI tests</w:t>
+            </w:r>
+            <w:r>
+              <w:rPr>
+                <w:bCs/>
+                <w:sz w:val="16"/>
+                <w:szCs w:val="16"/>
+              </w:rPr>
+              <w:t xml:space="preserve"> between the </w:t>
+            </w:r>
+            <w:r>
+              <w:rPr>
+                <w:bCs/>
+                <w:sz w:val="16"/>
+                <w:szCs w:val="16"/>
+              </w:rPr>
+              <w:t>strong</w:t>
+            </w:r>
+            <w:r>
+              <w:rPr>
+                <w:bCs/>
+                <w:sz w:val="16"/>
+                <w:szCs w:val="16"/>
+              </w:rPr>
+              <w:t xml:space="preserve"> and </w:t>
+            </w:r>
+            <w:r>
+              <w:rPr>
+                <w:bCs/>
+                <w:sz w:val="16"/>
+                <w:szCs w:val="16"/>
+              </w:rPr>
+              <w:t>weak</w:t>
+            </w:r>
+            <w:r>
+              <w:rPr>
+                <w:bCs/>
+                <w:sz w:val="16"/>
+                <w:szCs w:val="16"/>
+              </w:rPr>
+              <w:t xml:space="preserve"> specifications</w:t>
+            </w:r>
+          </w:p>
+        </w:tc>
+      </w:tr>
+      <w:tr>
+        <w:tc>
+          <w:tcPr>
+            <w:tcW w:w="266" w:type="dxa"/>
+          </w:tcPr>
+          <w:p>
+            <w:pPr>
+              <w:rPr>
+                <w:sz w:val="16"/>
+                <w:szCs w:val="16"/>
+              </w:rPr>
+            </w:pPr>
+          </w:p>
+        </w:tc>
+        <w:tc>
+          <w:tcPr>
+            <w:tcW w:w="516" w:type="dxa"/>
+            <w:shd w:val="clear" w:color="auto" w:fill="auto"/>
+          </w:tcPr>
+          <w:p>
+            <w:pPr>
+              <w:rPr>
+                <w:rFonts w:cstheme="minorHAnsi"/>
+                <w:sz w:val="16"/>
+                <w:szCs w:val="16"/>
+              </w:rPr>
+            </w:pPr>
+          </w:p>
+        </w:tc>
+        <w:tc>
+          <w:tcPr>
+            <w:tcW w:w="372" w:type="dxa"/>
+            <w:shd w:val="clear" w:color="auto" w:fill="E2EFD9" w:themeFill="accent6" w:themeFillTint="33"/>
+          </w:tcPr>
+          <w:p>
+            <w:pPr>
+              <w:rPr>
+                <w:bCs/>
+                <w:sz w:val="16"/>
+                <w:szCs w:val="16"/>
+              </w:rPr>
+            </w:pPr>
+            <w:r>
+              <w:rPr>
+                <w:rFonts w:ascii="Calibri" w:hAnsi="Calibri" w:cs="Calibri"/>
+                <w:sz w:val="16"/>
+                <w:szCs w:val="16"/>
+              </w:rPr>
+              <w:t>○</w:t>
+            </w:r>
+          </w:p>
+        </w:tc>
+        <w:tc>
+          <w:tcPr>
+            <w:tcW w:w="3393" w:type="dxa"/>
+            <w:gridSpan w:val="2"/>
+            <w:shd w:val="clear" w:color="auto" w:fill="E2EFD9" w:themeFill="accent6" w:themeFillTint="33"/>
+          </w:tcPr>
+          <w:p>
+            <w:pPr>
+              <w:rPr>
+                <w:bCs/>
+                <w:sz w:val="16"/>
+                <w:szCs w:val="16"/>
+              </w:rPr>
+            </w:pPr>
+            <w:r>
+              <w:rPr>
+                <w:bCs/>
+                <w:sz w:val="16"/>
+                <w:szCs w:val="16"/>
+              </w:rPr>
+              <w:t xml:space="preserve">Conduct </w:t>
+            </w:r>
+            <w:r>
+              <w:rPr>
+                <w:rFonts w:cstheme="minorHAnsi"/>
+                <w:bCs/>
+                <w:sz w:val="16"/>
+                <w:szCs w:val="16"/>
+              </w:rPr>
+              <w:t>Χ</w:t>
+            </w:r>
+            <w:r>
+              <w:rPr>
+                <w:bCs/>
+                <w:sz w:val="16"/>
+                <w:szCs w:val="16"/>
+                <w:vertAlign w:val="superscript"/>
+              </w:rPr>
+              <w:t>2</w:t>
+            </w:r>
+            <w:r>
+              <w:rPr>
+                <w:bCs/>
+                <w:sz w:val="16"/>
+                <w:szCs w:val="16"/>
+              </w:rPr>
+              <w:t xml:space="preserve"> difference and </w:t>
+            </w:r>
+            <w:r>
+              <w:rPr>
+                <w:rFonts w:cstheme="minorHAnsi"/>
+                <w:bCs/>
+                <w:sz w:val="16"/>
+                <w:szCs w:val="16"/>
+              </w:rPr>
+              <w:t>Δ</w:t>
+            </w:r>
+            <w:r>
+              <w:rPr>
+                <w:bCs/>
+                <w:sz w:val="16"/>
+                <w:szCs w:val="16"/>
+              </w:rPr>
+              <w:t>CFI tests. If there are non-significant differences (and model fit remains acceptable) proceed to the next step.</w:t>
+            </w:r>
+          </w:p>
+        </w:tc>
+        <w:tc>
+          <w:tcPr>
+            <w:tcW w:w="278" w:type="dxa"/>
+            <w:gridSpan w:val="4"/>
+            <w:shd w:val="clear" w:color="auto" w:fill="auto"/>
+          </w:tcPr>
+          <w:p>
+            <w:pPr>
+              <w:rPr>
+                <w:bCs/>
+                <w:sz w:val="16"/>
+                <w:szCs w:val="16"/>
+              </w:rPr>
+            </w:pPr>
+          </w:p>
+        </w:tc>
+        <w:tc>
+          <w:tcPr>
+            <w:tcW w:w="338" w:type="dxa"/>
+            <w:gridSpan w:val="3"/>
+            <w:shd w:val="clear" w:color="auto" w:fill="FBE4D5" w:themeFill="accent2" w:themeFillTint="33"/>
+          </w:tcPr>
+          <w:p>
+            <w:pPr>
+              <w:rPr>
+                <w:bCs/>
+                <w:sz w:val="16"/>
+                <w:szCs w:val="16"/>
+              </w:rPr>
+            </w:pPr>
+            <w:r>
+              <w:rPr>
+                <w:rFonts w:ascii="Calibri" w:hAnsi="Calibri" w:cs="Calibri"/>
+                <w:sz w:val="16"/>
+                <w:szCs w:val="16"/>
+              </w:rPr>
+              <w:t>○</w:t>
+            </w:r>
+          </w:p>
+        </w:tc>
+        <w:tc>
+          <w:tcPr>
+            <w:tcW w:w="4187" w:type="dxa"/>
+            <w:gridSpan w:val="3"/>
+            <w:shd w:val="clear" w:color="auto" w:fill="FBE4D5" w:themeFill="accent2" w:themeFillTint="33"/>
+          </w:tcPr>
+          <w:p>
+            <w:pPr>
+              <w:rPr>
+                <w:bCs/>
+                <w:sz w:val="16"/>
+                <w:szCs w:val="16"/>
+              </w:rPr>
+            </w:pPr>
+            <w:r>
+              <w:rPr>
+                <w:bCs/>
+                <w:sz w:val="16"/>
+                <w:szCs w:val="16"/>
+              </w:rPr>
+              <w:t xml:space="preserve">If the constraints for strong invariance </w:t>
+            </w:r>
+            <w:proofErr w:type="gramStart"/>
+            <w:r>
+              <w:rPr>
+                <w:bCs/>
+                <w:sz w:val="16"/>
+                <w:szCs w:val="16"/>
+              </w:rPr>
+              <w:t>lead</w:t>
+            </w:r>
+            <w:proofErr w:type="gramEnd"/>
+            <w:r>
+              <w:rPr>
+                <w:bCs/>
+                <w:sz w:val="16"/>
+                <w:szCs w:val="16"/>
+              </w:rPr>
+              <w:t xml:space="preserve"> to unacceptable fit and/or there are statistically significant differences, stop. Consider partial measurement invariance testing to determine the source of the invariance</w:t>
+            </w:r>
+            <w:r>
+              <w:rPr>
+                <w:bCs/>
+                <w:sz w:val="16"/>
+                <w:szCs w:val="16"/>
+              </w:rPr>
+              <w:t xml:space="preserve"> (i.e., which</w:t>
+            </w:r>
+            <w:r>
+              <w:rPr>
+                <w:bCs/>
+                <w:sz w:val="16"/>
+                <w:szCs w:val="16"/>
+              </w:rPr>
+              <w:t xml:space="preserve"> item intercepts are noninvariant)</w:t>
+            </w:r>
+            <w:r>
+              <w:rPr>
+                <w:bCs/>
+                <w:sz w:val="16"/>
+                <w:szCs w:val="16"/>
+              </w:rPr>
+              <w:t>.</w:t>
+            </w:r>
+          </w:p>
+        </w:tc>
+      </w:tr>
+      <w:tr>
+        <w:tc>
+          <w:tcPr>
+            <w:tcW w:w="266" w:type="dxa"/>
+          </w:tcPr>
+          <w:p>
+            <w:pPr>
+              <w:rPr>
+                <w:sz w:val="16"/>
+                <w:szCs w:val="16"/>
+              </w:rPr>
+            </w:pPr>
+          </w:p>
+        </w:tc>
+        <w:tc>
+          <w:tcPr>
+            <w:tcW w:w="516" w:type="dxa"/>
+            <w:shd w:val="clear" w:color="auto" w:fill="auto"/>
+          </w:tcPr>
+          <w:p>
+            <w:pPr>
+              <w:rPr>
+                <w:rFonts w:cstheme="minorHAnsi"/>
+                <w:sz w:val="16"/>
+                <w:szCs w:val="16"/>
+              </w:rPr>
+            </w:pPr>
+            <w:r>
+              <w:rPr>
+                <w:rFonts w:cstheme="minorHAnsi"/>
+                <w:sz w:val="16"/>
+                <w:szCs w:val="16"/>
+              </w:rPr>
+              <w:t>●</w:t>
+            </w:r>
+          </w:p>
+        </w:tc>
+        <w:tc>
+          <w:tcPr>
+            <w:tcW w:w="8568" w:type="dxa"/>
+            <w:gridSpan w:val="13"/>
+            <w:shd w:val="clear" w:color="auto" w:fill="FFF2CC" w:themeFill="accent4" w:themeFillTint="33"/>
+          </w:tcPr>
+          <w:p>
+            <w:pPr>
+              <w:rPr>
+                <w:bCs/>
+                <w:sz w:val="16"/>
+                <w:szCs w:val="16"/>
+              </w:rPr>
+            </w:pPr>
+            <w:r>
+              <w:rPr>
+                <w:bCs/>
+                <w:sz w:val="16"/>
+                <w:szCs w:val="16"/>
+              </w:rPr>
+              <w:t>Strict invariance (strong + error variances and covariances)</w:t>
+            </w:r>
+          </w:p>
+        </w:tc>
+      </w:tr>
+      <w:tr>
+        <w:tc>
+          <w:tcPr>
+            <w:tcW w:w="266" w:type="dxa"/>
+          </w:tcPr>
+          <w:p>
+            <w:pPr>
+              <w:rPr>
+                <w:sz w:val="16"/>
+                <w:szCs w:val="16"/>
+              </w:rPr>
+            </w:pPr>
+          </w:p>
+        </w:tc>
+        <w:tc>
+          <w:tcPr>
+            <w:tcW w:w="516" w:type="dxa"/>
+            <w:shd w:val="clear" w:color="auto" w:fill="auto"/>
+          </w:tcPr>
+          <w:p>
+            <w:pPr>
+              <w:rPr>
+                <w:rFonts w:cstheme="minorHAnsi"/>
+                <w:sz w:val="16"/>
+                <w:szCs w:val="16"/>
+              </w:rPr>
+            </w:pPr>
+            <w:r>
+              <w:rPr>
+                <w:rFonts w:cstheme="minorHAnsi"/>
+                <w:sz w:val="16"/>
+                <w:szCs w:val="16"/>
+              </w:rPr>
+              <w:t>●</w:t>
+            </w:r>
+          </w:p>
+        </w:tc>
+        <w:tc>
+          <w:tcPr>
+            <w:tcW w:w="8568" w:type="dxa"/>
+            <w:gridSpan w:val="13"/>
+            <w:shd w:val="clear" w:color="auto" w:fill="FFF2CC" w:themeFill="accent4" w:themeFillTint="33"/>
+          </w:tcPr>
+          <w:p>
+            <w:pPr>
+              <w:rPr>
+                <w:bCs/>
+                <w:sz w:val="16"/>
+                <w:szCs w:val="16"/>
+              </w:rPr>
+            </w:pPr>
+            <w:r>
+              <w:rPr>
+                <w:bCs/>
+                <w:sz w:val="16"/>
+                <w:szCs w:val="16"/>
+              </w:rPr>
+              <w:t xml:space="preserve">Conduct </w:t>
+            </w:r>
+            <w:r>
+              <w:rPr>
+                <w:rFonts w:cstheme="minorHAnsi"/>
+                <w:bCs/>
+                <w:sz w:val="16"/>
+                <w:szCs w:val="16"/>
+              </w:rPr>
+              <w:t>Χ</w:t>
+            </w:r>
+            <w:r>
+              <w:rPr>
+                <w:bCs/>
+                <w:sz w:val="16"/>
+                <w:szCs w:val="16"/>
+                <w:vertAlign w:val="superscript"/>
+              </w:rPr>
+              <w:t>2</w:t>
+            </w:r>
+            <w:r>
+              <w:rPr>
+                <w:bCs/>
+                <w:sz w:val="16"/>
+                <w:szCs w:val="16"/>
+              </w:rPr>
+              <w:t xml:space="preserve"> difference and </w:t>
+            </w:r>
+            <w:r>
+              <w:rPr>
+                <w:rFonts w:cstheme="minorHAnsi"/>
+                <w:bCs/>
+                <w:sz w:val="16"/>
+                <w:szCs w:val="16"/>
+              </w:rPr>
+              <w:t>Δ</w:t>
+            </w:r>
+            <w:r>
+              <w:rPr>
+                <w:bCs/>
+                <w:sz w:val="16"/>
+                <w:szCs w:val="16"/>
+              </w:rPr>
+              <w:t>CFI tests</w:t>
+            </w:r>
+            <w:r>
+              <w:rPr>
+                <w:bCs/>
+                <w:sz w:val="16"/>
+                <w:szCs w:val="16"/>
+              </w:rPr>
+              <w:t xml:space="preserve"> between the </w:t>
+            </w:r>
+            <w:r>
+              <w:rPr>
+                <w:bCs/>
+                <w:sz w:val="16"/>
+                <w:szCs w:val="16"/>
+              </w:rPr>
+              <w:t>strict</w:t>
+            </w:r>
+            <w:r>
+              <w:rPr>
+                <w:bCs/>
+                <w:sz w:val="16"/>
+                <w:szCs w:val="16"/>
+              </w:rPr>
+              <w:t xml:space="preserve"> and </w:t>
+            </w:r>
+            <w:r>
+              <w:rPr>
+                <w:bCs/>
+                <w:sz w:val="16"/>
+                <w:szCs w:val="16"/>
+              </w:rPr>
+              <w:t>strong</w:t>
+            </w:r>
+            <w:r>
+              <w:rPr>
+                <w:bCs/>
+                <w:sz w:val="16"/>
+                <w:szCs w:val="16"/>
+              </w:rPr>
+              <w:t xml:space="preserve"> specifications</w:t>
+            </w:r>
+          </w:p>
+        </w:tc>
+      </w:tr>
+      <w:tr>
+        <w:tc>
+          <w:tcPr>
+            <w:tcW w:w="266" w:type="dxa"/>
+          </w:tcPr>
+          <w:p>
+            <w:pPr>
+              <w:rPr>
+                <w:sz w:val="16"/>
+                <w:szCs w:val="16"/>
+              </w:rPr>
+            </w:pPr>
+          </w:p>
+        </w:tc>
+        <w:tc>
+          <w:tcPr>
+            <w:tcW w:w="516" w:type="dxa"/>
+            <w:shd w:val="clear" w:color="auto" w:fill="auto"/>
+          </w:tcPr>
+          <w:p>
+            <w:pPr>
+              <w:rPr>
+                <w:rFonts w:cstheme="minorHAnsi"/>
+                <w:sz w:val="16"/>
+                <w:szCs w:val="16"/>
+              </w:rPr>
+            </w:pPr>
+          </w:p>
+        </w:tc>
+        <w:tc>
+          <w:tcPr>
+            <w:tcW w:w="372" w:type="dxa"/>
+            <w:shd w:val="clear" w:color="auto" w:fill="E2EFD9" w:themeFill="accent6" w:themeFillTint="33"/>
+          </w:tcPr>
+          <w:p>
+            <w:pPr>
+              <w:rPr>
+                <w:bCs/>
+                <w:sz w:val="16"/>
+                <w:szCs w:val="16"/>
+              </w:rPr>
+            </w:pPr>
+            <w:r>
+              <w:rPr>
+                <w:rFonts w:ascii="Calibri" w:hAnsi="Calibri" w:cs="Calibri"/>
+                <w:sz w:val="16"/>
+                <w:szCs w:val="16"/>
+              </w:rPr>
+              <w:t>○</w:t>
+            </w:r>
+          </w:p>
+        </w:tc>
+        <w:tc>
+          <w:tcPr>
+            <w:tcW w:w="3414" w:type="dxa"/>
+            <w:gridSpan w:val="3"/>
+            <w:shd w:val="clear" w:color="auto" w:fill="E2EFD9" w:themeFill="accent6" w:themeFillTint="33"/>
+          </w:tcPr>
+          <w:p>
+            <w:pPr>
+              <w:rPr>
+                <w:bCs/>
+                <w:sz w:val="16"/>
+                <w:szCs w:val="16"/>
+              </w:rPr>
+            </w:pPr>
+            <w:r>
+              <w:rPr>
+                <w:bCs/>
+                <w:sz w:val="16"/>
+                <w:szCs w:val="16"/>
+              </w:rPr>
+              <w:t xml:space="preserve">Conduct </w:t>
+            </w:r>
+            <w:r>
+              <w:rPr>
+                <w:rFonts w:cstheme="minorHAnsi"/>
+                <w:bCs/>
+                <w:sz w:val="16"/>
+                <w:szCs w:val="16"/>
+              </w:rPr>
+              <w:t>Χ</w:t>
+            </w:r>
+            <w:r>
+              <w:rPr>
+                <w:bCs/>
+                <w:sz w:val="16"/>
+                <w:szCs w:val="16"/>
+                <w:vertAlign w:val="superscript"/>
+              </w:rPr>
+              <w:t>2</w:t>
+            </w:r>
+            <w:r>
+              <w:rPr>
+                <w:bCs/>
+                <w:sz w:val="16"/>
+                <w:szCs w:val="16"/>
+              </w:rPr>
+              <w:t xml:space="preserve"> difference and </w:t>
+            </w:r>
+            <w:r>
+              <w:rPr>
+                <w:rFonts w:cstheme="minorHAnsi"/>
+                <w:bCs/>
+                <w:sz w:val="16"/>
+                <w:szCs w:val="16"/>
+              </w:rPr>
+              <w:t>Δ</w:t>
+            </w:r>
+            <w:r>
+              <w:rPr>
+                <w:bCs/>
+                <w:sz w:val="16"/>
+                <w:szCs w:val="16"/>
+              </w:rPr>
+              <w:t xml:space="preserve">CFI tests. If there are non-significant differences </w:t>
+            </w:r>
+            <w:r>
+              <w:rPr>
+                <w:bCs/>
+                <w:sz w:val="16"/>
+                <w:szCs w:val="16"/>
+              </w:rPr>
+              <w:t>declare the model to be invariant for the two groups.</w:t>
+            </w:r>
+          </w:p>
+        </w:tc>
+        <w:tc>
+          <w:tcPr>
+            <w:tcW w:w="270" w:type="dxa"/>
+            <w:gridSpan w:val="4"/>
+            <w:shd w:val="clear" w:color="auto" w:fill="auto"/>
+          </w:tcPr>
+          <w:p>
+            <w:pPr>
+              <w:rPr>
+                <w:bCs/>
+                <w:sz w:val="16"/>
+                <w:szCs w:val="16"/>
+              </w:rPr>
+            </w:pPr>
+          </w:p>
+        </w:tc>
+        <w:tc>
+          <w:tcPr>
+            <w:tcW w:w="304" w:type="dxa"/>
+            <w:shd w:val="clear" w:color="auto" w:fill="FBE4D5" w:themeFill="accent2" w:themeFillTint="33"/>
+          </w:tcPr>
+          <w:p>
+            <w:pPr>
+              <w:rPr>
+                <w:bCs/>
+                <w:sz w:val="16"/>
+                <w:szCs w:val="16"/>
+              </w:rPr>
+            </w:pPr>
+            <w:r>
+              <w:rPr>
+                <w:rFonts w:ascii="Calibri" w:hAnsi="Calibri" w:cs="Calibri"/>
+                <w:sz w:val="16"/>
+                <w:szCs w:val="16"/>
+              </w:rPr>
+              <w:t>○</w:t>
+            </w:r>
+          </w:p>
+        </w:tc>
+        <w:tc>
+          <w:tcPr>
+            <w:tcW w:w="4208" w:type="dxa"/>
+            <w:gridSpan w:val="4"/>
+            <w:shd w:val="clear" w:color="auto" w:fill="FBE4D5" w:themeFill="accent2" w:themeFillTint="33"/>
+          </w:tcPr>
+          <w:p>
+            <w:pPr>
+              <w:rPr>
+                <w:bCs/>
+                <w:sz w:val="16"/>
+                <w:szCs w:val="16"/>
+              </w:rPr>
+            </w:pPr>
+            <w:r>
+              <w:rPr>
+                <w:bCs/>
+                <w:sz w:val="16"/>
+                <w:szCs w:val="16"/>
+              </w:rPr>
+              <w:t xml:space="preserve">If the constraints for strict invariance </w:t>
+            </w:r>
+            <w:proofErr w:type="gramStart"/>
+            <w:r>
+              <w:rPr>
+                <w:bCs/>
+                <w:sz w:val="16"/>
+                <w:szCs w:val="16"/>
+              </w:rPr>
+              <w:t>lead</w:t>
+            </w:r>
+            <w:proofErr w:type="gramEnd"/>
+            <w:r>
+              <w:rPr>
+                <w:bCs/>
+                <w:sz w:val="16"/>
+                <w:szCs w:val="16"/>
+              </w:rPr>
+              <w:t xml:space="preserve"> to unacceptable fit</w:t>
+            </w:r>
+            <w:r>
+              <w:rPr>
+                <w:bCs/>
+                <w:sz w:val="16"/>
+                <w:szCs w:val="16"/>
+              </w:rPr>
+              <w:t>, c</w:t>
+            </w:r>
+            <w:r>
+              <w:rPr>
+                <w:bCs/>
+                <w:sz w:val="16"/>
+                <w:szCs w:val="16"/>
+              </w:rPr>
+              <w:t>onsider partial measurement invariance testing to determine the source</w:t>
+            </w:r>
+            <w:r>
+              <w:rPr>
+                <w:bCs/>
+                <w:sz w:val="16"/>
+                <w:szCs w:val="16"/>
+              </w:rPr>
+              <w:t xml:space="preserve"> </w:t>
+            </w:r>
+            <w:r>
+              <w:rPr>
+                <w:bCs/>
+                <w:sz w:val="16"/>
+                <w:szCs w:val="16"/>
+              </w:rPr>
+              <w:t>of the invariance</w:t>
+            </w:r>
+            <w:r>
+              <w:rPr>
+                <w:bCs/>
+                <w:sz w:val="16"/>
+                <w:szCs w:val="16"/>
+              </w:rPr>
+              <w:t xml:space="preserve"> </w:t>
+            </w:r>
+            <w:r>
+              <w:rPr>
+                <w:bCs/>
+                <w:sz w:val="16"/>
+                <w:szCs w:val="16"/>
+              </w:rPr>
+              <w:t>(</w:t>
+            </w:r>
+            <w:r>
+              <w:rPr>
+                <w:bCs/>
+                <w:sz w:val="16"/>
+                <w:szCs w:val="16"/>
+              </w:rPr>
+              <w:t xml:space="preserve">i.e., </w:t>
+            </w:r>
+            <w:r>
+              <w:rPr>
+                <w:bCs/>
+                <w:sz w:val="16"/>
+                <w:szCs w:val="16"/>
+              </w:rPr>
+              <w:t>which</w:t>
+            </w:r>
+            <w:r>
+              <w:rPr>
+                <w:bCs/>
+                <w:sz w:val="16"/>
+                <w:szCs w:val="16"/>
+              </w:rPr>
+              <w:t xml:space="preserve"> error variances or covariance are noninvariant)</w:t>
+            </w:r>
+            <w:r>
+              <w:rPr>
+                <w:bCs/>
+                <w:sz w:val="16"/>
+                <w:szCs w:val="16"/>
+              </w:rPr>
+              <w:t>.</w:t>
+            </w:r>
+          </w:p>
+        </w:tc>
+      </w:tr>
+      <w:tr>
+        <w:tc>
+          <w:tcPr>
+            <w:tcW w:w="266" w:type="dxa"/>
+          </w:tcPr>
+          <w:p>
+            <w:pPr>
+              <w:rPr>
+                <w:sz w:val="16"/>
+                <w:szCs w:val="16"/>
+              </w:rPr>
+            </w:pPr>
+          </w:p>
+        </w:tc>
+        <w:tc>
+          <w:tcPr>
+            <w:tcW w:w="9084" w:type="dxa"/>
+            <w:gridSpan w:val="14"/>
           </w:tcPr>
           <w:p>
             <w:pPr>

--- a/Psychometrics_Workflows.docx
+++ b/Psychometrics_Workflows.docx
@@ -9447,39 +9447,7 @@
                 <w:sz w:val="16"/>
                 <w:szCs w:val="16"/>
               </w:rPr>
-              <w:t xml:space="preserve"> between the </w:t>
-            </w:r>
-            <w:r>
-              <w:rPr>
-                <w:bCs/>
-                <w:sz w:val="16"/>
-                <w:szCs w:val="16"/>
-              </w:rPr>
-              <w:t>strong</w:t>
-            </w:r>
-            <w:r>
-              <w:rPr>
-                <w:bCs/>
-                <w:sz w:val="16"/>
-                <w:szCs w:val="16"/>
-              </w:rPr>
-              <w:t xml:space="preserve"> and </w:t>
-            </w:r>
-            <w:r>
-              <w:rPr>
-                <w:bCs/>
-                <w:sz w:val="16"/>
-                <w:szCs w:val="16"/>
-              </w:rPr>
-              <w:t>weak</w:t>
-            </w:r>
-            <w:r>
-              <w:rPr>
-                <w:bCs/>
-                <w:sz w:val="16"/>
-                <w:szCs w:val="16"/>
-              </w:rPr>
-              <w:t xml:space="preserve"> specifications</w:t>
+              <w:t xml:space="preserve"> between the strong and weak specifications</w:t>
             </w:r>
           </w:p>
         </w:tc>
@@ -9880,39 +9848,7 @@
                 <w:sz w:val="16"/>
                 <w:szCs w:val="16"/>
               </w:rPr>
-              <w:t xml:space="preserve"> between the </w:t>
-            </w:r>
-            <w:r>
-              <w:rPr>
-                <w:bCs/>
-                <w:sz w:val="16"/>
-                <w:szCs w:val="16"/>
-              </w:rPr>
-              <w:t>strict</w:t>
-            </w:r>
-            <w:r>
-              <w:rPr>
-                <w:bCs/>
-                <w:sz w:val="16"/>
-                <w:szCs w:val="16"/>
-              </w:rPr>
-              <w:t xml:space="preserve"> and </w:t>
-            </w:r>
-            <w:r>
-              <w:rPr>
-                <w:bCs/>
-                <w:sz w:val="16"/>
-                <w:szCs w:val="16"/>
-              </w:rPr>
-              <w:t>strong</w:t>
-            </w:r>
-            <w:r>
-              <w:rPr>
-                <w:bCs/>
-                <w:sz w:val="16"/>
-                <w:szCs w:val="16"/>
-              </w:rPr>
-              <w:t xml:space="preserve"> specifications</w:t>
+              <w:t xml:space="preserve"> between the strict and strong specifications</w:t>
             </w:r>
           </w:p>
         </w:tc>
@@ -10032,15 +9968,7 @@
                 <w:sz w:val="16"/>
                 <w:szCs w:val="16"/>
               </w:rPr>
-              <w:t xml:space="preserve">CFI tests. If there are non-significant differences </w:t>
-            </w:r>
-            <w:r>
-              <w:rPr>
-                <w:bCs/>
-                <w:sz w:val="16"/>
-                <w:szCs w:val="16"/>
-              </w:rPr>
-              <w:t>declare the model to be invariant for the two groups.</w:t>
+              <w:t>CFI tests. If there are non-significant differences declare the model to be invariant for the two groups.</w:t>
             </w:r>
           </w:p>
         </w:tc>
@@ -10224,6 +10152,1718 @@
           <w:tcPr>
             <w:tcW w:w="9084" w:type="dxa"/>
             <w:gridSpan w:val="14"/>
+          </w:tcPr>
+          <w:p>
+            <w:pPr>
+              <w:rPr>
+                <w:sz w:val="16"/>
+                <w:szCs w:val="16"/>
+              </w:rPr>
+            </w:pPr>
+          </w:p>
+        </w:tc>
+      </w:tr>
+    </w:tbl>
+    <w:p/>
+    <w:p>
+      <w:r>
+        <w:br w:type="page"/>
+      </w:r>
+    </w:p>
+    <w:tbl>
+      <w:tblPr>
+        <w:tblStyle w:val="TableGrid"/>
+        <w:tblW w:w="0" w:type="auto"/>
+        <w:tblBorders>
+          <w:top w:val="none" w:sz="0" w:space="0" w:color="auto"/>
+          <w:left w:val="none" w:sz="0" w:space="0" w:color="auto"/>
+          <w:bottom w:val="none" w:sz="0" w:space="0" w:color="auto"/>
+          <w:right w:val="none" w:sz="0" w:space="0" w:color="auto"/>
+          <w:insideH w:val="none" w:sz="0" w:space="0" w:color="auto"/>
+          <w:insideV w:val="none" w:sz="0" w:space="0" w:color="auto"/>
+        </w:tblBorders>
+        <w:tblLook w:val="04A0" w:firstRow="1" w:lastRow="0" w:firstColumn="1" w:lastColumn="0" w:noHBand="0" w:noVBand="1"/>
+      </w:tblPr>
+      <w:tblGrid>
+        <w:gridCol w:w="260"/>
+        <w:gridCol w:w="491"/>
+        <w:gridCol w:w="304"/>
+        <w:gridCol w:w="20"/>
+        <w:gridCol w:w="8275"/>
+      </w:tblGrid>
+      <w:tr>
+        <w:tc>
+          <w:tcPr>
+            <w:tcW w:w="9350" w:type="dxa"/>
+            <w:gridSpan w:val="5"/>
+            <w:shd w:val="clear" w:color="auto" w:fill="E7E6E6" w:themeFill="background2"/>
+          </w:tcPr>
+          <w:p>
+            <w:pPr>
+              <w:jc w:val="center"/>
+              <w:rPr>
+                <w:b/>
+                <w:bCs/>
+                <w:sz w:val="16"/>
+                <w:szCs w:val="16"/>
+              </w:rPr>
+            </w:pPr>
+            <w:r>
+              <w:rPr>
+                <w:b/>
+                <w:bCs/>
+                <w:sz w:val="16"/>
+                <w:szCs w:val="16"/>
+              </w:rPr>
+              <w:lastRenderedPageBreak/>
+              <w:t>Workflow:</w:t>
+            </w:r>
+          </w:p>
+          <w:p>
+            <w:pPr>
+              <w:jc w:val="center"/>
+              <w:rPr>
+                <w:sz w:val="16"/>
+                <w:szCs w:val="16"/>
+              </w:rPr>
+            </w:pPr>
+            <w:r>
+              <w:rPr>
+                <w:b/>
+                <w:bCs/>
+                <w:sz w:val="16"/>
+                <w:szCs w:val="16"/>
+              </w:rPr>
+              <w:t>Incorporating Your Psychometrically Sound Measure(s) into a Hybrid Model</w:t>
+            </w:r>
+          </w:p>
+        </w:tc>
+      </w:tr>
+      <w:tr>
+        <w:tc>
+          <w:tcPr>
+            <w:tcW w:w="260" w:type="dxa"/>
+          </w:tcPr>
+          <w:p>
+            <w:pPr>
+              <w:rPr>
+                <w:sz w:val="16"/>
+                <w:szCs w:val="16"/>
+              </w:rPr>
+            </w:pPr>
+          </w:p>
+        </w:tc>
+        <w:tc>
+          <w:tcPr>
+            <w:tcW w:w="491" w:type="dxa"/>
+          </w:tcPr>
+          <w:p>
+            <w:pPr>
+              <w:rPr>
+                <w:sz w:val="16"/>
+                <w:szCs w:val="16"/>
+              </w:rPr>
+            </w:pPr>
+          </w:p>
+        </w:tc>
+        <w:tc>
+          <w:tcPr>
+            <w:tcW w:w="8599" w:type="dxa"/>
+            <w:gridSpan w:val="3"/>
+          </w:tcPr>
+          <w:p>
+            <w:pPr>
+              <w:rPr>
+                <w:sz w:val="16"/>
+                <w:szCs w:val="16"/>
+              </w:rPr>
+            </w:pPr>
+          </w:p>
+        </w:tc>
+      </w:tr>
+      <w:tr>
+        <w:tc>
+          <w:tcPr>
+            <w:tcW w:w="260" w:type="dxa"/>
+          </w:tcPr>
+          <w:p>
+            <w:pPr>
+              <w:rPr>
+                <w:sz w:val="16"/>
+                <w:szCs w:val="16"/>
+              </w:rPr>
+            </w:pPr>
+          </w:p>
+        </w:tc>
+        <w:tc>
+          <w:tcPr>
+            <w:tcW w:w="9090" w:type="dxa"/>
+            <w:gridSpan w:val="4"/>
+            <w:shd w:val="clear" w:color="auto" w:fill="AEAAAA" w:themeFill="background2" w:themeFillShade="BF"/>
+          </w:tcPr>
+          <w:p>
+            <w:pPr>
+              <w:rPr>
+                <w:sz w:val="16"/>
+                <w:szCs w:val="16"/>
+              </w:rPr>
+            </w:pPr>
+            <w:r>
+              <w:rPr>
+                <w:b/>
+                <w:bCs/>
+                <w:sz w:val="16"/>
+                <w:szCs w:val="16"/>
+              </w:rPr>
+              <w:t xml:space="preserve">Structure-up your </w:t>
+            </w:r>
+            <w:proofErr w:type="spellStart"/>
+            <w:r>
+              <w:rPr>
+                <w:b/>
+                <w:bCs/>
+                <w:sz w:val="16"/>
+                <w:szCs w:val="16"/>
+              </w:rPr>
+              <w:t>dataframe</w:t>
+            </w:r>
+            <w:proofErr w:type="spellEnd"/>
+            <w:r>
+              <w:rPr>
+                <w:b/>
+                <w:bCs/>
+                <w:sz w:val="16"/>
+                <w:szCs w:val="16"/>
+              </w:rPr>
+              <w:t>(</w:t>
+            </w:r>
+            <w:r>
+              <w:rPr>
+                <w:b/>
+                <w:bCs/>
+                <w:sz w:val="16"/>
+                <w:szCs w:val="16"/>
+              </w:rPr>
+              <w:t>s</w:t>
+            </w:r>
+            <w:r>
+              <w:rPr>
+                <w:b/>
+                <w:bCs/>
+                <w:sz w:val="16"/>
+                <w:szCs w:val="16"/>
+              </w:rPr>
+              <w:t>)</w:t>
+            </w:r>
+          </w:p>
+        </w:tc>
+      </w:tr>
+      <w:tr>
+        <w:trPr>
+          <w:trHeight w:val="90"/>
+        </w:trPr>
+        <w:tc>
+          <w:tcPr>
+            <w:tcW w:w="260" w:type="dxa"/>
+          </w:tcPr>
+          <w:p>
+            <w:pPr>
+              <w:rPr>
+                <w:sz w:val="16"/>
+                <w:szCs w:val="16"/>
+              </w:rPr>
+            </w:pPr>
+          </w:p>
+        </w:tc>
+        <w:tc>
+          <w:tcPr>
+            <w:tcW w:w="491" w:type="dxa"/>
+            <w:shd w:val="clear" w:color="auto" w:fill="auto"/>
+          </w:tcPr>
+          <w:p>
+            <w:pPr>
+              <w:rPr>
+                <w:sz w:val="16"/>
+                <w:szCs w:val="16"/>
+              </w:rPr>
+            </w:pPr>
+            <w:r>
+              <w:rPr>
+                <w:rFonts w:cstheme="minorHAnsi"/>
+                <w:sz w:val="16"/>
+                <w:szCs w:val="16"/>
+              </w:rPr>
+              <w:t>●</w:t>
+            </w:r>
+          </w:p>
+        </w:tc>
+        <w:tc>
+          <w:tcPr>
+            <w:tcW w:w="8599" w:type="dxa"/>
+            <w:gridSpan w:val="3"/>
+            <w:shd w:val="clear" w:color="auto" w:fill="D0CECE" w:themeFill="background2" w:themeFillShade="E6"/>
+          </w:tcPr>
+          <w:p>
+            <w:pPr>
+              <w:rPr>
+                <w:sz w:val="16"/>
+                <w:szCs w:val="16"/>
+              </w:rPr>
+            </w:pPr>
+            <w:r>
+              <w:rPr>
+                <w:sz w:val="16"/>
+                <w:szCs w:val="16"/>
+              </w:rPr>
+              <w:t>Reverse-score any items are negatively worded (i.e., the item is scaled opposite the other items)</w:t>
+            </w:r>
+          </w:p>
+        </w:tc>
+      </w:tr>
+      <w:tr>
+        <w:trPr>
+          <w:trHeight w:val="90"/>
+        </w:trPr>
+        <w:tc>
+          <w:tcPr>
+            <w:tcW w:w="260" w:type="dxa"/>
+          </w:tcPr>
+          <w:p>
+            <w:pPr>
+              <w:rPr>
+                <w:sz w:val="16"/>
+                <w:szCs w:val="16"/>
+              </w:rPr>
+            </w:pPr>
+          </w:p>
+        </w:tc>
+        <w:tc>
+          <w:tcPr>
+            <w:tcW w:w="491" w:type="dxa"/>
+            <w:shd w:val="clear" w:color="auto" w:fill="auto"/>
+          </w:tcPr>
+          <w:p>
+            <w:pPr>
+              <w:rPr>
+                <w:rFonts w:cstheme="minorHAnsi"/>
+                <w:sz w:val="16"/>
+                <w:szCs w:val="16"/>
+              </w:rPr>
+            </w:pPr>
+            <w:r>
+              <w:rPr>
+                <w:rFonts w:cstheme="minorHAnsi"/>
+                <w:sz w:val="16"/>
+                <w:szCs w:val="16"/>
+              </w:rPr>
+              <w:t>●</w:t>
+            </w:r>
+          </w:p>
+        </w:tc>
+        <w:tc>
+          <w:tcPr>
+            <w:tcW w:w="8599" w:type="dxa"/>
+            <w:gridSpan w:val="3"/>
+            <w:shd w:val="clear" w:color="auto" w:fill="D0CECE" w:themeFill="background2" w:themeFillShade="E6"/>
+          </w:tcPr>
+          <w:p>
+            <w:pPr>
+              <w:rPr>
+                <w:sz w:val="16"/>
+                <w:szCs w:val="16"/>
+              </w:rPr>
+            </w:pPr>
+            <w:r>
+              <w:rPr>
+                <w:sz w:val="16"/>
+                <w:szCs w:val="16"/>
+              </w:rPr>
+              <w:t>Ensure proper formatting of variables (e.g., numerical, factor)</w:t>
+            </w:r>
+          </w:p>
+        </w:tc>
+      </w:tr>
+      <w:tr>
+        <w:trPr>
+          <w:trHeight w:val="90"/>
+        </w:trPr>
+        <w:tc>
+          <w:tcPr>
+            <w:tcW w:w="260" w:type="dxa"/>
+          </w:tcPr>
+          <w:p>
+            <w:pPr>
+              <w:rPr>
+                <w:sz w:val="16"/>
+                <w:szCs w:val="16"/>
+              </w:rPr>
+            </w:pPr>
+          </w:p>
+        </w:tc>
+        <w:tc>
+          <w:tcPr>
+            <w:tcW w:w="491" w:type="dxa"/>
+            <w:shd w:val="clear" w:color="auto" w:fill="auto"/>
+          </w:tcPr>
+          <w:p>
+            <w:pPr>
+              <w:rPr>
+                <w:rFonts w:cstheme="minorHAnsi"/>
+                <w:sz w:val="16"/>
+                <w:szCs w:val="16"/>
+              </w:rPr>
+            </w:pPr>
+            <w:r>
+              <w:rPr>
+                <w:rFonts w:cstheme="minorHAnsi"/>
+                <w:sz w:val="16"/>
+                <w:szCs w:val="16"/>
+              </w:rPr>
+              <w:t>●</w:t>
+            </w:r>
+          </w:p>
+        </w:tc>
+        <w:tc>
+          <w:tcPr>
+            <w:tcW w:w="8599" w:type="dxa"/>
+            <w:gridSpan w:val="3"/>
+            <w:shd w:val="clear" w:color="auto" w:fill="D0CECE" w:themeFill="background2" w:themeFillShade="E6"/>
+          </w:tcPr>
+          <w:p>
+            <w:pPr>
+              <w:rPr>
+                <w:sz w:val="16"/>
+                <w:szCs w:val="16"/>
+              </w:rPr>
+            </w:pPr>
+            <w:r>
+              <w:rPr>
+                <w:sz w:val="16"/>
+                <w:szCs w:val="16"/>
+              </w:rPr>
+              <w:t xml:space="preserve">Conduct a missing data analysis and manage missing data. </w:t>
+            </w:r>
+          </w:p>
+        </w:tc>
+      </w:tr>
+      <w:tr>
+        <w:trPr>
+          <w:trHeight w:val="90"/>
+        </w:trPr>
+        <w:tc>
+          <w:tcPr>
+            <w:tcW w:w="260" w:type="dxa"/>
+          </w:tcPr>
+          <w:p>
+            <w:pPr>
+              <w:rPr>
+                <w:sz w:val="16"/>
+                <w:szCs w:val="16"/>
+              </w:rPr>
+            </w:pPr>
+          </w:p>
+        </w:tc>
+        <w:tc>
+          <w:tcPr>
+            <w:tcW w:w="491" w:type="dxa"/>
+            <w:shd w:val="clear" w:color="auto" w:fill="auto"/>
+          </w:tcPr>
+          <w:p>
+            <w:pPr>
+              <w:rPr>
+                <w:rFonts w:cstheme="minorHAnsi"/>
+                <w:sz w:val="16"/>
+                <w:szCs w:val="16"/>
+              </w:rPr>
+            </w:pPr>
+          </w:p>
+        </w:tc>
+        <w:tc>
+          <w:tcPr>
+            <w:tcW w:w="8599" w:type="dxa"/>
+            <w:gridSpan w:val="3"/>
+            <w:shd w:val="clear" w:color="auto" w:fill="D0CECE" w:themeFill="background2" w:themeFillShade="E6"/>
+          </w:tcPr>
+          <w:p>
+            <w:pPr>
+              <w:pStyle w:val="ListParagraph"/>
+              <w:numPr>
+                <w:ilvl w:val="0"/>
+                <w:numId w:val="2"/>
+              </w:numPr>
+              <w:ind w:left="366"/>
+              <w:rPr>
+                <w:sz w:val="16"/>
+                <w:szCs w:val="16"/>
+              </w:rPr>
+            </w:pPr>
+            <w:r>
+              <w:rPr>
+                <w:sz w:val="16"/>
+                <w:szCs w:val="16"/>
+              </w:rPr>
+              <w:t xml:space="preserve">I use </w:t>
+            </w:r>
+            <w:r>
+              <w:rPr>
+                <w:sz w:val="16"/>
+                <w:szCs w:val="16"/>
+              </w:rPr>
+              <w:t>Parent’s (2013) available item analysis approach, by eliminating all variables with 20% or more data missing at the item-level</w:t>
+            </w:r>
+            <w:r>
+              <w:rPr>
+                <w:sz w:val="16"/>
+                <w:szCs w:val="16"/>
+              </w:rPr>
+              <w:t xml:space="preserve">; creating scale scores when ~80% of items are present; and specifying </w:t>
+            </w:r>
+            <w:r>
+              <w:rPr>
+                <w:i/>
+                <w:sz w:val="16"/>
+                <w:szCs w:val="16"/>
+              </w:rPr>
+              <w:t>fi</w:t>
+            </w:r>
+            <w:r>
+              <w:rPr>
+                <w:i/>
+                <w:sz w:val="16"/>
+                <w:szCs w:val="16"/>
+              </w:rPr>
+              <w:t xml:space="preserve">ml </w:t>
+            </w:r>
+            <w:r>
+              <w:rPr>
+                <w:sz w:val="16"/>
+                <w:szCs w:val="16"/>
+              </w:rPr>
+              <w:t xml:space="preserve">in the </w:t>
+            </w:r>
+            <w:proofErr w:type="gramStart"/>
+            <w:r>
+              <w:rPr>
+                <w:i/>
+                <w:sz w:val="16"/>
+                <w:szCs w:val="16"/>
+              </w:rPr>
+              <w:t>lavaan::</w:t>
+            </w:r>
+            <w:proofErr w:type="gramEnd"/>
+            <w:r>
+              <w:rPr>
+                <w:i/>
+                <w:sz w:val="16"/>
+                <w:szCs w:val="16"/>
+              </w:rPr>
+              <w:t>cfa</w:t>
+            </w:r>
+            <w:r>
+              <w:rPr>
+                <w:sz w:val="16"/>
+                <w:szCs w:val="16"/>
+              </w:rPr>
+              <w:t xml:space="preserve"> and </w:t>
+            </w:r>
+            <w:r>
+              <w:rPr>
+                <w:i/>
+                <w:sz w:val="16"/>
+                <w:szCs w:val="16"/>
+              </w:rPr>
+              <w:t>lavaan::sem</w:t>
+            </w:r>
+            <w:r>
+              <w:rPr>
+                <w:sz w:val="16"/>
+                <w:szCs w:val="16"/>
+              </w:rPr>
+              <w:t xml:space="preserve"> models.</w:t>
+            </w:r>
+          </w:p>
+        </w:tc>
+      </w:tr>
+      <w:tr>
+        <w:tc>
+          <w:tcPr>
+            <w:tcW w:w="260" w:type="dxa"/>
+          </w:tcPr>
+          <w:p>
+            <w:pPr>
+              <w:rPr>
+                <w:sz w:val="16"/>
+                <w:szCs w:val="16"/>
+              </w:rPr>
+            </w:pPr>
+          </w:p>
+        </w:tc>
+        <w:tc>
+          <w:tcPr>
+            <w:tcW w:w="491" w:type="dxa"/>
+          </w:tcPr>
+          <w:p>
+            <w:pPr>
+              <w:rPr>
+                <w:sz w:val="16"/>
+                <w:szCs w:val="16"/>
+              </w:rPr>
+            </w:pPr>
+          </w:p>
+        </w:tc>
+        <w:tc>
+          <w:tcPr>
+            <w:tcW w:w="8599" w:type="dxa"/>
+            <w:gridSpan w:val="3"/>
+          </w:tcPr>
+          <w:p>
+            <w:pPr>
+              <w:rPr>
+                <w:sz w:val="16"/>
+                <w:szCs w:val="16"/>
+              </w:rPr>
+            </w:pPr>
+          </w:p>
+        </w:tc>
+      </w:tr>
+      <w:tr>
+        <w:tc>
+          <w:tcPr>
+            <w:tcW w:w="260" w:type="dxa"/>
+          </w:tcPr>
+          <w:p>
+            <w:pPr>
+              <w:rPr>
+                <w:sz w:val="16"/>
+                <w:szCs w:val="16"/>
+              </w:rPr>
+            </w:pPr>
+          </w:p>
+        </w:tc>
+        <w:tc>
+          <w:tcPr>
+            <w:tcW w:w="9090" w:type="dxa"/>
+            <w:gridSpan w:val="4"/>
+            <w:shd w:val="clear" w:color="auto" w:fill="B4C6E7" w:themeFill="accent1" w:themeFillTint="66"/>
+          </w:tcPr>
+          <w:p>
+            <w:pPr>
+              <w:rPr>
+                <w:b/>
+                <w:bCs/>
+                <w:sz w:val="16"/>
+                <w:szCs w:val="16"/>
+              </w:rPr>
+            </w:pPr>
+            <w:r>
+              <w:rPr>
+                <w:b/>
+                <w:bCs/>
+                <w:sz w:val="16"/>
+                <w:szCs w:val="16"/>
+              </w:rPr>
+              <w:t>Preliminary analyses</w:t>
+            </w:r>
+          </w:p>
+        </w:tc>
+      </w:tr>
+      <w:tr>
+        <w:trPr>
+          <w:trHeight w:val="89"/>
+        </w:trPr>
+        <w:tc>
+          <w:tcPr>
+            <w:tcW w:w="260" w:type="dxa"/>
+          </w:tcPr>
+          <w:p>
+            <w:pPr>
+              <w:rPr>
+                <w:sz w:val="16"/>
+                <w:szCs w:val="16"/>
+              </w:rPr>
+            </w:pPr>
+          </w:p>
+        </w:tc>
+        <w:tc>
+          <w:tcPr>
+            <w:tcW w:w="491" w:type="dxa"/>
+            <w:vAlign w:val="center"/>
+          </w:tcPr>
+          <w:p>
+            <w:pPr>
+              <w:jc w:val="center"/>
+              <w:rPr>
+                <w:sz w:val="16"/>
+                <w:szCs w:val="16"/>
+              </w:rPr>
+            </w:pPr>
+            <w:r>
+              <w:rPr>
+                <w:rFonts w:cstheme="minorHAnsi"/>
+                <w:sz w:val="16"/>
+                <w:szCs w:val="16"/>
+              </w:rPr>
+              <w:t>●</w:t>
+            </w:r>
+          </w:p>
+        </w:tc>
+        <w:tc>
+          <w:tcPr>
+            <w:tcW w:w="8599" w:type="dxa"/>
+            <w:gridSpan w:val="3"/>
+            <w:shd w:val="clear" w:color="auto" w:fill="D9E2F3" w:themeFill="accent1" w:themeFillTint="33"/>
+          </w:tcPr>
+          <w:p>
+            <w:pPr>
+              <w:rPr>
+                <w:sz w:val="16"/>
+                <w:szCs w:val="16"/>
+              </w:rPr>
+            </w:pPr>
+            <w:r>
+              <w:rPr>
+                <w:sz w:val="16"/>
+                <w:szCs w:val="16"/>
+              </w:rPr>
+              <w:t>Evaluate assumptions for multivariate analyses. This typically includes skew, kurtosis, normality, identification of outliers, multivariate normality</w:t>
+            </w:r>
+          </w:p>
+        </w:tc>
+      </w:tr>
+      <w:tr>
+        <w:trPr>
+          <w:trHeight w:val="89"/>
+        </w:trPr>
+        <w:tc>
+          <w:tcPr>
+            <w:tcW w:w="260" w:type="dxa"/>
+          </w:tcPr>
+          <w:p>
+            <w:pPr>
+              <w:rPr>
+                <w:sz w:val="16"/>
+                <w:szCs w:val="16"/>
+              </w:rPr>
+            </w:pPr>
+          </w:p>
+        </w:tc>
+        <w:tc>
+          <w:tcPr>
+            <w:tcW w:w="491" w:type="dxa"/>
+            <w:vAlign w:val="center"/>
+          </w:tcPr>
+          <w:p>
+            <w:pPr>
+              <w:jc w:val="center"/>
+              <w:rPr>
+                <w:rFonts w:cstheme="minorHAnsi"/>
+                <w:sz w:val="16"/>
+                <w:szCs w:val="16"/>
+              </w:rPr>
+            </w:pPr>
+            <w:r>
+              <w:rPr>
+                <w:rFonts w:cstheme="minorHAnsi"/>
+                <w:sz w:val="16"/>
+                <w:szCs w:val="16"/>
+              </w:rPr>
+              <w:t>●</w:t>
+            </w:r>
+          </w:p>
+        </w:tc>
+        <w:tc>
+          <w:tcPr>
+            <w:tcW w:w="8599" w:type="dxa"/>
+            <w:gridSpan w:val="3"/>
+            <w:shd w:val="clear" w:color="auto" w:fill="D9E2F3" w:themeFill="accent1" w:themeFillTint="33"/>
+          </w:tcPr>
+          <w:p>
+            <w:pPr>
+              <w:rPr>
+                <w:sz w:val="16"/>
+                <w:szCs w:val="16"/>
+              </w:rPr>
+            </w:pPr>
+            <w:r>
+              <w:rPr>
+                <w:sz w:val="16"/>
+                <w:szCs w:val="16"/>
+              </w:rPr>
+              <w:t>Calculate internal consistency coefficients for any measures that are “scales”</w:t>
+            </w:r>
+          </w:p>
+        </w:tc>
+      </w:tr>
+      <w:tr>
+        <w:trPr>
+          <w:trHeight w:val="89"/>
+        </w:trPr>
+        <w:tc>
+          <w:tcPr>
+            <w:tcW w:w="260" w:type="dxa"/>
+          </w:tcPr>
+          <w:p>
+            <w:pPr>
+              <w:rPr>
+                <w:sz w:val="16"/>
+                <w:szCs w:val="16"/>
+              </w:rPr>
+            </w:pPr>
+          </w:p>
+        </w:tc>
+        <w:tc>
+          <w:tcPr>
+            <w:tcW w:w="491" w:type="dxa"/>
+            <w:vAlign w:val="center"/>
+          </w:tcPr>
+          <w:p>
+            <w:pPr>
+              <w:jc w:val="center"/>
+              <w:rPr>
+                <w:rFonts w:cstheme="minorHAnsi"/>
+                <w:sz w:val="16"/>
+                <w:szCs w:val="16"/>
+              </w:rPr>
+            </w:pPr>
+            <w:r>
+              <w:rPr>
+                <w:rFonts w:cstheme="minorHAnsi"/>
+                <w:sz w:val="16"/>
+                <w:szCs w:val="16"/>
+              </w:rPr>
+              <w:t>●</w:t>
+            </w:r>
+          </w:p>
+        </w:tc>
+        <w:tc>
+          <w:tcPr>
+            <w:tcW w:w="8599" w:type="dxa"/>
+            <w:gridSpan w:val="3"/>
+            <w:shd w:val="clear" w:color="auto" w:fill="D9E2F3" w:themeFill="accent1" w:themeFillTint="33"/>
+          </w:tcPr>
+          <w:p>
+            <w:pPr>
+              <w:rPr>
+                <w:sz w:val="16"/>
+                <w:szCs w:val="16"/>
+              </w:rPr>
+            </w:pPr>
+            <w:r>
+              <w:rPr>
+                <w:sz w:val="16"/>
+                <w:szCs w:val="16"/>
+              </w:rPr>
+              <w:t>Create a correlation table with means and standard deviations</w:t>
+            </w:r>
+          </w:p>
+        </w:tc>
+      </w:tr>
+      <w:tr>
+        <w:tc>
+          <w:tcPr>
+            <w:tcW w:w="260" w:type="dxa"/>
+          </w:tcPr>
+          <w:p>
+            <w:pPr>
+              <w:rPr>
+                <w:sz w:val="16"/>
+                <w:szCs w:val="16"/>
+              </w:rPr>
+            </w:pPr>
+          </w:p>
+        </w:tc>
+        <w:tc>
+          <w:tcPr>
+            <w:tcW w:w="491" w:type="dxa"/>
+          </w:tcPr>
+          <w:p>
+            <w:pPr>
+              <w:rPr>
+                <w:sz w:val="16"/>
+                <w:szCs w:val="16"/>
+              </w:rPr>
+            </w:pPr>
+          </w:p>
+        </w:tc>
+        <w:tc>
+          <w:tcPr>
+            <w:tcW w:w="8599" w:type="dxa"/>
+            <w:gridSpan w:val="3"/>
+          </w:tcPr>
+          <w:p>
+            <w:pPr>
+              <w:rPr>
+                <w:sz w:val="16"/>
+                <w:szCs w:val="16"/>
+              </w:rPr>
+            </w:pPr>
+          </w:p>
+        </w:tc>
+      </w:tr>
+      <w:tr>
+        <w:tc>
+          <w:tcPr>
+            <w:tcW w:w="260" w:type="dxa"/>
+          </w:tcPr>
+          <w:p>
+            <w:pPr>
+              <w:rPr>
+                <w:sz w:val="16"/>
+                <w:szCs w:val="16"/>
+              </w:rPr>
+            </w:pPr>
+          </w:p>
+        </w:tc>
+        <w:tc>
+          <w:tcPr>
+            <w:tcW w:w="9090" w:type="dxa"/>
+            <w:gridSpan w:val="4"/>
+            <w:shd w:val="clear" w:color="auto" w:fill="F7CAAC" w:themeFill="accent2" w:themeFillTint="66"/>
+          </w:tcPr>
+          <w:p>
+            <w:pPr>
+              <w:rPr>
+                <w:sz w:val="16"/>
+                <w:szCs w:val="16"/>
+              </w:rPr>
+            </w:pPr>
+            <w:r>
+              <w:rPr>
+                <w:b/>
+                <w:bCs/>
+                <w:sz w:val="16"/>
+                <w:szCs w:val="16"/>
+              </w:rPr>
+              <w:t xml:space="preserve">Specify and evaluate a </w:t>
+            </w:r>
+            <w:r>
+              <w:rPr>
+                <w:b/>
+                <w:bCs/>
+                <w:i/>
+                <w:sz w:val="16"/>
+                <w:szCs w:val="16"/>
+              </w:rPr>
+              <w:t>measurement model</w:t>
+            </w:r>
+          </w:p>
+        </w:tc>
+      </w:tr>
+      <w:tr>
+        <w:tc>
+          <w:tcPr>
+            <w:tcW w:w="260" w:type="dxa"/>
+          </w:tcPr>
+          <w:p>
+            <w:pPr>
+              <w:rPr>
+                <w:sz w:val="16"/>
+                <w:szCs w:val="16"/>
+              </w:rPr>
+            </w:pPr>
+          </w:p>
+        </w:tc>
+        <w:tc>
+          <w:tcPr>
+            <w:tcW w:w="491" w:type="dxa"/>
+          </w:tcPr>
+          <w:p>
+            <w:pPr>
+              <w:rPr>
+                <w:sz w:val="16"/>
+                <w:szCs w:val="16"/>
+              </w:rPr>
+            </w:pPr>
+            <w:r>
+              <w:rPr>
+                <w:rFonts w:cstheme="minorHAnsi"/>
+                <w:sz w:val="16"/>
+                <w:szCs w:val="16"/>
+              </w:rPr>
+              <w:t>●</w:t>
+            </w:r>
+          </w:p>
+        </w:tc>
+        <w:tc>
+          <w:tcPr>
+            <w:tcW w:w="8599" w:type="dxa"/>
+            <w:gridSpan w:val="3"/>
+            <w:shd w:val="clear" w:color="auto" w:fill="FBE4D5" w:themeFill="accent2" w:themeFillTint="33"/>
+          </w:tcPr>
+          <w:p>
+            <w:pPr>
+              <w:rPr>
+                <w:sz w:val="16"/>
+                <w:szCs w:val="16"/>
+              </w:rPr>
+            </w:pPr>
+            <w:r>
+              <w:rPr>
+                <w:sz w:val="16"/>
+                <w:szCs w:val="16"/>
+              </w:rPr>
+              <w:t xml:space="preserve">In this just-identified (saturated) model, all latent variables </w:t>
+            </w:r>
+            <w:r>
+              <w:rPr>
+                <w:sz w:val="16"/>
+                <w:szCs w:val="16"/>
+              </w:rPr>
+              <w:t>are specified as covarying</w:t>
+            </w:r>
+          </w:p>
+        </w:tc>
+      </w:tr>
+      <w:tr>
+        <w:tc>
+          <w:tcPr>
+            <w:tcW w:w="260" w:type="dxa"/>
+          </w:tcPr>
+          <w:p>
+            <w:pPr>
+              <w:rPr>
+                <w:sz w:val="16"/>
+                <w:szCs w:val="16"/>
+              </w:rPr>
+            </w:pPr>
+          </w:p>
+        </w:tc>
+        <w:tc>
+          <w:tcPr>
+            <w:tcW w:w="491" w:type="dxa"/>
+          </w:tcPr>
+          <w:p>
+            <w:pPr>
+              <w:rPr>
+                <w:sz w:val="16"/>
+                <w:szCs w:val="16"/>
+              </w:rPr>
+            </w:pPr>
+          </w:p>
+        </w:tc>
+        <w:tc>
+          <w:tcPr>
+            <w:tcW w:w="304" w:type="dxa"/>
+            <w:shd w:val="clear" w:color="auto" w:fill="FBE4D5" w:themeFill="accent2" w:themeFillTint="33"/>
+          </w:tcPr>
+          <w:p>
+            <w:pPr>
+              <w:rPr>
+                <w:sz w:val="16"/>
+                <w:szCs w:val="16"/>
+              </w:rPr>
+            </w:pPr>
+            <w:r>
+              <w:rPr>
+                <w:rFonts w:ascii="Calibri" w:hAnsi="Calibri" w:cs="Calibri"/>
+                <w:sz w:val="16"/>
+                <w:szCs w:val="16"/>
+              </w:rPr>
+              <w:t>○</w:t>
+            </w:r>
+          </w:p>
+        </w:tc>
+        <w:tc>
+          <w:tcPr>
+            <w:tcW w:w="8295" w:type="dxa"/>
+            <w:gridSpan w:val="2"/>
+            <w:shd w:val="clear" w:color="auto" w:fill="FBE4D5" w:themeFill="accent2" w:themeFillTint="33"/>
+          </w:tcPr>
+          <w:p>
+            <w:pPr>
+              <w:rPr>
+                <w:sz w:val="16"/>
+                <w:szCs w:val="16"/>
+              </w:rPr>
+            </w:pPr>
+            <w:r>
+              <w:rPr>
+                <w:sz w:val="16"/>
+                <w:szCs w:val="16"/>
+              </w:rPr>
+              <w:t>For LVs with 3 items or more, remember to set a marker/reference variable.</w:t>
+            </w:r>
+          </w:p>
+        </w:tc>
+      </w:tr>
+      <w:tr>
+        <w:tc>
+          <w:tcPr>
+            <w:tcW w:w="260" w:type="dxa"/>
+          </w:tcPr>
+          <w:p>
+            <w:pPr>
+              <w:rPr>
+                <w:sz w:val="16"/>
+                <w:szCs w:val="16"/>
+              </w:rPr>
+            </w:pPr>
+          </w:p>
+        </w:tc>
+        <w:tc>
+          <w:tcPr>
+            <w:tcW w:w="491" w:type="dxa"/>
+          </w:tcPr>
+          <w:p>
+            <w:pPr>
+              <w:rPr>
+                <w:sz w:val="16"/>
+                <w:szCs w:val="16"/>
+              </w:rPr>
+            </w:pPr>
+          </w:p>
+        </w:tc>
+        <w:tc>
+          <w:tcPr>
+            <w:tcW w:w="304" w:type="dxa"/>
+            <w:shd w:val="clear" w:color="auto" w:fill="FBE4D5" w:themeFill="accent2" w:themeFillTint="33"/>
+          </w:tcPr>
+          <w:p>
+            <w:pPr>
+              <w:rPr>
+                <w:rFonts w:ascii="Calibri" w:hAnsi="Calibri" w:cs="Calibri"/>
+                <w:sz w:val="16"/>
+                <w:szCs w:val="16"/>
+              </w:rPr>
+            </w:pPr>
+            <w:r>
+              <w:rPr>
+                <w:rFonts w:ascii="Calibri" w:hAnsi="Calibri" w:cs="Calibri"/>
+                <w:sz w:val="16"/>
+                <w:szCs w:val="16"/>
+              </w:rPr>
+              <w:t>○</w:t>
+            </w:r>
+          </w:p>
+        </w:tc>
+        <w:tc>
+          <w:tcPr>
+            <w:tcW w:w="8295" w:type="dxa"/>
+            <w:gridSpan w:val="2"/>
+            <w:shd w:val="clear" w:color="auto" w:fill="FBE4D5" w:themeFill="accent2" w:themeFillTint="33"/>
+          </w:tcPr>
+          <w:p>
+            <w:pPr>
+              <w:rPr>
+                <w:sz w:val="16"/>
+                <w:szCs w:val="16"/>
+              </w:rPr>
+            </w:pPr>
+            <w:r>
+              <w:rPr>
+                <w:sz w:val="16"/>
+                <w:szCs w:val="16"/>
+              </w:rPr>
+              <w:t>For LVs with 2 items, constrain the loadings to be equal</w:t>
+            </w:r>
+          </w:p>
+        </w:tc>
+      </w:tr>
+      <w:tr>
+        <w:tc>
+          <w:tcPr>
+            <w:tcW w:w="260" w:type="dxa"/>
+          </w:tcPr>
+          <w:p>
+            <w:pPr>
+              <w:rPr>
+                <w:sz w:val="16"/>
+                <w:szCs w:val="16"/>
+              </w:rPr>
+            </w:pPr>
+          </w:p>
+        </w:tc>
+        <w:tc>
+          <w:tcPr>
+            <w:tcW w:w="491" w:type="dxa"/>
+          </w:tcPr>
+          <w:p>
+            <w:pPr>
+              <w:rPr>
+                <w:sz w:val="16"/>
+                <w:szCs w:val="16"/>
+              </w:rPr>
+            </w:pPr>
+          </w:p>
+        </w:tc>
+        <w:tc>
+          <w:tcPr>
+            <w:tcW w:w="304" w:type="dxa"/>
+            <w:shd w:val="clear" w:color="auto" w:fill="FBE4D5" w:themeFill="accent2" w:themeFillTint="33"/>
+          </w:tcPr>
+          <w:p>
+            <w:pPr>
+              <w:rPr>
+                <w:rFonts w:ascii="Calibri" w:hAnsi="Calibri" w:cs="Calibri"/>
+                <w:sz w:val="16"/>
+                <w:szCs w:val="16"/>
+              </w:rPr>
+            </w:pPr>
+            <w:r>
+              <w:rPr>
+                <w:rFonts w:ascii="Calibri" w:hAnsi="Calibri" w:cs="Calibri"/>
+                <w:sz w:val="16"/>
+                <w:szCs w:val="16"/>
+              </w:rPr>
+              <w:t>○</w:t>
+            </w:r>
+          </w:p>
+        </w:tc>
+        <w:tc>
+          <w:tcPr>
+            <w:tcW w:w="8295" w:type="dxa"/>
+            <w:gridSpan w:val="2"/>
+            <w:shd w:val="clear" w:color="auto" w:fill="FBE4D5" w:themeFill="accent2" w:themeFillTint="33"/>
+          </w:tcPr>
+          <w:p>
+            <w:pPr>
+              <w:rPr>
+                <w:sz w:val="16"/>
+                <w:szCs w:val="16"/>
+              </w:rPr>
+            </w:pPr>
+            <w:r>
+              <w:rPr>
+                <w:sz w:val="16"/>
+                <w:szCs w:val="16"/>
+              </w:rPr>
+              <w:t xml:space="preserve">For single-item indicators </w:t>
+            </w:r>
+            <w:r>
+              <w:rPr>
+                <w:sz w:val="16"/>
+                <w:szCs w:val="16"/>
+              </w:rPr>
+              <w:t xml:space="preserve">fix the </w:t>
+            </w:r>
+            <w:r>
+              <w:rPr>
+                <w:sz w:val="16"/>
+                <w:szCs w:val="16"/>
+              </w:rPr>
+              <w:t>error variance to zero (or a non-zero estimate of unreliability)</w:t>
+            </w:r>
+          </w:p>
+        </w:tc>
+      </w:tr>
+      <w:tr>
+        <w:tc>
+          <w:tcPr>
+            <w:tcW w:w="260" w:type="dxa"/>
+          </w:tcPr>
+          <w:p>
+            <w:pPr>
+              <w:rPr>
+                <w:sz w:val="16"/>
+                <w:szCs w:val="16"/>
+              </w:rPr>
+            </w:pPr>
+          </w:p>
+        </w:tc>
+        <w:tc>
+          <w:tcPr>
+            <w:tcW w:w="491" w:type="dxa"/>
+          </w:tcPr>
+          <w:p>
+            <w:pPr>
+              <w:rPr>
+                <w:sz w:val="16"/>
+                <w:szCs w:val="16"/>
+              </w:rPr>
+            </w:pPr>
+            <w:r>
+              <w:rPr>
+                <w:rFonts w:cstheme="minorHAnsi"/>
+                <w:sz w:val="16"/>
+                <w:szCs w:val="16"/>
+              </w:rPr>
+              <w:t>●</w:t>
+            </w:r>
+          </w:p>
+        </w:tc>
+        <w:tc>
+          <w:tcPr>
+            <w:tcW w:w="8599" w:type="dxa"/>
+            <w:gridSpan w:val="3"/>
+            <w:shd w:val="clear" w:color="auto" w:fill="FBE4D5" w:themeFill="accent2" w:themeFillTint="33"/>
+          </w:tcPr>
+          <w:p>
+            <w:pPr>
+              <w:rPr>
+                <w:sz w:val="16"/>
+                <w:szCs w:val="16"/>
+              </w:rPr>
+            </w:pPr>
+            <w:r>
+              <w:rPr>
+                <w:sz w:val="16"/>
+                <w:szCs w:val="16"/>
+              </w:rPr>
+              <w:t>In the event of poor fit, respecify LVs with multiple indicators with parcels</w:t>
+            </w:r>
+            <w:r>
+              <w:rPr>
+                <w:sz w:val="16"/>
+                <w:szCs w:val="16"/>
+              </w:rPr>
+              <w:t>.</w:t>
+            </w:r>
+          </w:p>
+        </w:tc>
+      </w:tr>
+      <w:tr>
+        <w:tc>
+          <w:tcPr>
+            <w:tcW w:w="260" w:type="dxa"/>
+          </w:tcPr>
+          <w:p>
+            <w:pPr>
+              <w:rPr>
+                <w:sz w:val="16"/>
+                <w:szCs w:val="16"/>
+              </w:rPr>
+            </w:pPr>
+          </w:p>
+        </w:tc>
+        <w:tc>
+          <w:tcPr>
+            <w:tcW w:w="491" w:type="dxa"/>
+          </w:tcPr>
+          <w:p>
+            <w:pPr>
+              <w:rPr>
+                <w:sz w:val="16"/>
+                <w:szCs w:val="16"/>
+              </w:rPr>
+            </w:pPr>
+          </w:p>
+        </w:tc>
+        <w:tc>
+          <w:tcPr>
+            <w:tcW w:w="8599" w:type="dxa"/>
+            <w:gridSpan w:val="3"/>
+          </w:tcPr>
+          <w:p>
+            <w:pPr>
+              <w:rPr>
+                <w:sz w:val="16"/>
+                <w:szCs w:val="16"/>
+              </w:rPr>
+            </w:pPr>
+          </w:p>
+        </w:tc>
+      </w:tr>
+      <w:tr>
+        <w:tc>
+          <w:tcPr>
+            <w:tcW w:w="260" w:type="dxa"/>
+          </w:tcPr>
+          <w:p>
+            <w:pPr>
+              <w:rPr>
+                <w:sz w:val="16"/>
+                <w:szCs w:val="16"/>
+              </w:rPr>
+            </w:pPr>
+          </w:p>
+        </w:tc>
+        <w:tc>
+          <w:tcPr>
+            <w:tcW w:w="9090" w:type="dxa"/>
+            <w:gridSpan w:val="4"/>
+            <w:shd w:val="clear" w:color="auto" w:fill="FFE599" w:themeFill="accent4" w:themeFillTint="66"/>
+          </w:tcPr>
+          <w:p>
+            <w:pPr>
+              <w:rPr>
+                <w:b/>
+                <w:sz w:val="16"/>
+                <w:szCs w:val="16"/>
+              </w:rPr>
+            </w:pPr>
+            <w:r>
+              <w:rPr>
+                <w:b/>
+                <w:sz w:val="16"/>
+                <w:szCs w:val="16"/>
+              </w:rPr>
+              <w:t xml:space="preserve">Specify and evaluate a </w:t>
+            </w:r>
+            <w:r>
+              <w:rPr>
+                <w:b/>
+                <w:i/>
+                <w:sz w:val="16"/>
+                <w:szCs w:val="16"/>
+              </w:rPr>
+              <w:t>structural model</w:t>
+            </w:r>
+          </w:p>
+        </w:tc>
+      </w:tr>
+      <w:tr>
+        <w:tc>
+          <w:tcPr>
+            <w:tcW w:w="260" w:type="dxa"/>
+          </w:tcPr>
+          <w:p>
+            <w:pPr>
+              <w:rPr>
+                <w:sz w:val="16"/>
+                <w:szCs w:val="16"/>
+              </w:rPr>
+            </w:pPr>
+          </w:p>
+        </w:tc>
+        <w:tc>
+          <w:tcPr>
+            <w:tcW w:w="491" w:type="dxa"/>
+            <w:shd w:val="clear" w:color="auto" w:fill="auto"/>
+          </w:tcPr>
+          <w:p>
+            <w:pPr>
+              <w:rPr>
+                <w:b/>
+                <w:bCs/>
+                <w:sz w:val="16"/>
+                <w:szCs w:val="16"/>
+              </w:rPr>
+            </w:pPr>
+            <w:r>
+              <w:rPr>
+                <w:rFonts w:cstheme="minorHAnsi"/>
+                <w:sz w:val="16"/>
+                <w:szCs w:val="16"/>
+              </w:rPr>
+              <w:t>●</w:t>
+            </w:r>
+          </w:p>
+        </w:tc>
+        <w:tc>
+          <w:tcPr>
+            <w:tcW w:w="8599" w:type="dxa"/>
+            <w:gridSpan w:val="3"/>
+            <w:shd w:val="clear" w:color="auto" w:fill="FFF2CC" w:themeFill="accent4" w:themeFillTint="33"/>
+          </w:tcPr>
+          <w:p>
+            <w:pPr>
+              <w:rPr>
+                <w:bCs/>
+                <w:sz w:val="16"/>
+                <w:szCs w:val="16"/>
+              </w:rPr>
+            </w:pPr>
+            <w:r>
+              <w:rPr>
+                <w:bCs/>
+                <w:sz w:val="16"/>
+                <w:szCs w:val="16"/>
+              </w:rPr>
+              <w:t>Replace the covariances with paths that represent the a priori hypotheses.</w:t>
+            </w:r>
+          </w:p>
+        </w:tc>
+      </w:tr>
+      <w:tr>
+        <w:tc>
+          <w:tcPr>
+            <w:tcW w:w="260" w:type="dxa"/>
+          </w:tcPr>
+          <w:p>
+            <w:pPr>
+              <w:rPr>
+                <w:sz w:val="16"/>
+                <w:szCs w:val="16"/>
+              </w:rPr>
+            </w:pPr>
+          </w:p>
+        </w:tc>
+        <w:tc>
+          <w:tcPr>
+            <w:tcW w:w="491" w:type="dxa"/>
+            <w:shd w:val="clear" w:color="auto" w:fill="auto"/>
+          </w:tcPr>
+          <w:p>
+            <w:pPr>
+              <w:rPr>
+                <w:rFonts w:cstheme="minorHAnsi"/>
+                <w:sz w:val="16"/>
+                <w:szCs w:val="16"/>
+              </w:rPr>
+            </w:pPr>
+          </w:p>
+        </w:tc>
+        <w:tc>
+          <w:tcPr>
+            <w:tcW w:w="324" w:type="dxa"/>
+            <w:gridSpan w:val="2"/>
+            <w:shd w:val="clear" w:color="auto" w:fill="FFF2CC" w:themeFill="accent4" w:themeFillTint="33"/>
+          </w:tcPr>
+          <w:p>
+            <w:pPr>
+              <w:rPr>
+                <w:bCs/>
+                <w:sz w:val="16"/>
+                <w:szCs w:val="16"/>
+              </w:rPr>
+            </w:pPr>
+            <w:r>
+              <w:rPr>
+                <w:rFonts w:ascii="Calibri" w:hAnsi="Calibri" w:cs="Calibri"/>
+                <w:sz w:val="16"/>
+                <w:szCs w:val="16"/>
+              </w:rPr>
+              <w:t>○</w:t>
+            </w:r>
+          </w:p>
+        </w:tc>
+        <w:tc>
+          <w:tcPr>
+            <w:tcW w:w="8275" w:type="dxa"/>
+            <w:shd w:val="clear" w:color="auto" w:fill="FFF2CC" w:themeFill="accent4" w:themeFillTint="33"/>
+          </w:tcPr>
+          <w:p>
+            <w:pPr>
+              <w:rPr>
+                <w:bCs/>
+                <w:sz w:val="16"/>
+                <w:szCs w:val="16"/>
+              </w:rPr>
+            </w:pPr>
+            <w:r>
+              <w:rPr>
+                <w:bCs/>
+                <w:sz w:val="16"/>
+                <w:szCs w:val="16"/>
+              </w:rPr>
+              <w:t>These models could take a variety of forms.</w:t>
+            </w:r>
+          </w:p>
+        </w:tc>
+      </w:tr>
+      <w:tr>
+        <w:tc>
+          <w:tcPr>
+            <w:tcW w:w="260" w:type="dxa"/>
+          </w:tcPr>
+          <w:p>
+            <w:pPr>
+              <w:rPr>
+                <w:sz w:val="16"/>
+                <w:szCs w:val="16"/>
+              </w:rPr>
+            </w:pPr>
+          </w:p>
+        </w:tc>
+        <w:tc>
+          <w:tcPr>
+            <w:tcW w:w="491" w:type="dxa"/>
+            <w:shd w:val="clear" w:color="auto" w:fill="auto"/>
+          </w:tcPr>
+          <w:p>
+            <w:pPr>
+              <w:rPr>
+                <w:rFonts w:cstheme="minorHAnsi"/>
+                <w:sz w:val="16"/>
+                <w:szCs w:val="16"/>
+              </w:rPr>
+            </w:pPr>
+          </w:p>
+        </w:tc>
+        <w:tc>
+          <w:tcPr>
+            <w:tcW w:w="324" w:type="dxa"/>
+            <w:gridSpan w:val="2"/>
+            <w:shd w:val="clear" w:color="auto" w:fill="FFF2CC" w:themeFill="accent4" w:themeFillTint="33"/>
+          </w:tcPr>
+          <w:p>
+            <w:pPr>
+              <w:rPr>
+                <w:rFonts w:ascii="Calibri" w:hAnsi="Calibri" w:cs="Calibri"/>
+                <w:sz w:val="16"/>
+                <w:szCs w:val="16"/>
+              </w:rPr>
+            </w:pPr>
+            <w:r>
+              <w:rPr>
+                <w:rFonts w:ascii="Calibri" w:hAnsi="Calibri" w:cs="Calibri"/>
+                <w:sz w:val="16"/>
+                <w:szCs w:val="16"/>
+              </w:rPr>
+              <w:t>○</w:t>
+            </w:r>
+          </w:p>
+        </w:tc>
+        <w:tc>
+          <w:tcPr>
+            <w:tcW w:w="8275" w:type="dxa"/>
+            <w:shd w:val="clear" w:color="auto" w:fill="FFF2CC" w:themeFill="accent4" w:themeFillTint="33"/>
+          </w:tcPr>
+          <w:p>
+            <w:pPr>
+              <w:rPr>
+                <w:bCs/>
+                <w:sz w:val="16"/>
+                <w:szCs w:val="16"/>
+              </w:rPr>
+            </w:pPr>
+            <w:r>
+              <w:rPr>
+                <w:bCs/>
+                <w:sz w:val="16"/>
+                <w:szCs w:val="16"/>
+              </w:rPr>
+              <w:t>It is possible to respecify models through trimming or building approaches.</w:t>
+            </w:r>
+          </w:p>
+        </w:tc>
+      </w:tr>
+      <w:tr>
+        <w:tc>
+          <w:tcPr>
+            <w:tcW w:w="260" w:type="dxa"/>
+          </w:tcPr>
+          <w:p>
+            <w:pPr>
+              <w:rPr>
+                <w:sz w:val="16"/>
+                <w:szCs w:val="16"/>
+              </w:rPr>
+            </w:pPr>
+          </w:p>
+        </w:tc>
+        <w:tc>
+          <w:tcPr>
+            <w:tcW w:w="491" w:type="dxa"/>
+            <w:shd w:val="clear" w:color="auto" w:fill="auto"/>
+          </w:tcPr>
+          <w:p>
+            <w:pPr>
+              <w:rPr>
+                <w:rFonts w:cstheme="minorHAnsi"/>
+                <w:sz w:val="16"/>
+                <w:szCs w:val="16"/>
+              </w:rPr>
+            </w:pPr>
+          </w:p>
+        </w:tc>
+        <w:tc>
+          <w:tcPr>
+            <w:tcW w:w="324" w:type="dxa"/>
+            <w:gridSpan w:val="2"/>
+            <w:shd w:val="clear" w:color="auto" w:fill="FFF2CC" w:themeFill="accent4" w:themeFillTint="33"/>
+          </w:tcPr>
+          <w:p>
+            <w:pPr>
+              <w:rPr>
+                <w:rFonts w:ascii="Calibri" w:hAnsi="Calibri" w:cs="Calibri"/>
+                <w:sz w:val="16"/>
+                <w:szCs w:val="16"/>
+              </w:rPr>
+            </w:pPr>
+            <w:r>
+              <w:rPr>
+                <w:rFonts w:ascii="Calibri" w:hAnsi="Calibri" w:cs="Calibri"/>
+                <w:sz w:val="16"/>
+                <w:szCs w:val="16"/>
+              </w:rPr>
+              <w:t>○</w:t>
+            </w:r>
+          </w:p>
+        </w:tc>
+        <w:tc>
+          <w:tcPr>
+            <w:tcW w:w="8275" w:type="dxa"/>
+            <w:shd w:val="clear" w:color="auto" w:fill="FFF2CC" w:themeFill="accent4" w:themeFillTint="33"/>
+          </w:tcPr>
+          <w:p>
+            <w:pPr>
+              <w:rPr>
+                <w:bCs/>
+                <w:sz w:val="16"/>
+                <w:szCs w:val="16"/>
+              </w:rPr>
+            </w:pPr>
+            <w:r>
+              <w:rPr>
+                <w:bCs/>
+                <w:sz w:val="16"/>
+                <w:szCs w:val="16"/>
+              </w:rPr>
+              <w:t xml:space="preserve">Nested models can be compared with </w:t>
+            </w:r>
+            <w:r>
+              <w:rPr>
+                <w:rFonts w:cstheme="minorHAnsi"/>
+                <w:bCs/>
+                <w:sz w:val="16"/>
+                <w:szCs w:val="16"/>
+              </w:rPr>
+              <w:t>Χ</w:t>
+            </w:r>
+            <w:r>
+              <w:rPr>
+                <w:bCs/>
+                <w:sz w:val="16"/>
+                <w:szCs w:val="16"/>
+                <w:vertAlign w:val="superscript"/>
+              </w:rPr>
+              <w:t>2</w:t>
+            </w:r>
+            <w:r>
+              <w:rPr>
+                <w:bCs/>
+                <w:sz w:val="16"/>
+                <w:szCs w:val="16"/>
+              </w:rPr>
+              <w:t xml:space="preserve"> difference and </w:t>
+            </w:r>
+            <w:r>
+              <w:rPr>
+                <w:rFonts w:cstheme="minorHAnsi"/>
+                <w:bCs/>
+                <w:sz w:val="16"/>
+                <w:szCs w:val="16"/>
+              </w:rPr>
+              <w:t>Δ</w:t>
+            </w:r>
+            <w:r>
+              <w:rPr>
+                <w:bCs/>
+                <w:sz w:val="16"/>
+                <w:szCs w:val="16"/>
+              </w:rPr>
+              <w:t>CFI tests</w:t>
+            </w:r>
+            <w:r>
+              <w:rPr>
+                <w:bCs/>
+                <w:sz w:val="16"/>
+                <w:szCs w:val="16"/>
+              </w:rPr>
+              <w:t>.</w:t>
+            </w:r>
+          </w:p>
+        </w:tc>
+      </w:tr>
+      <w:tr>
+        <w:tc>
+          <w:tcPr>
+            <w:tcW w:w="260" w:type="dxa"/>
+          </w:tcPr>
+          <w:p>
+            <w:pPr>
+              <w:rPr>
+                <w:sz w:val="16"/>
+                <w:szCs w:val="16"/>
+              </w:rPr>
+            </w:pPr>
+          </w:p>
+        </w:tc>
+        <w:tc>
+          <w:tcPr>
+            <w:tcW w:w="9090" w:type="dxa"/>
+            <w:gridSpan w:val="4"/>
           </w:tcPr>
           <w:p>
             <w:pPr>
@@ -10250,6 +11890,118 @@
 <file path=word/numbering.xml><?xml version="1.0" encoding="utf-8"?>
 <w:numbering xmlns:wpc="http://schemas.microsoft.com/office/word/2010/wordprocessingCanvas" xmlns:cx="http://schemas.microsoft.com/office/drawing/2014/chartex" xmlns:cx1="http://schemas.microsoft.com/office/drawing/2015/9/8/chartex" xmlns:cx2="http://schemas.microsoft.com/office/drawing/2015/10/21/chartex" xmlns:cx3="http://schemas.microsoft.com/office/drawing/2016/5/9/chartex" xmlns:cx4="http://schemas.microsoft.com/office/drawing/2016/5/10/chartex" xmlns:cx5="http://schemas.microsoft.com/office/drawing/2016/5/11/chartex" xmlns:cx6="http://schemas.microsoft.com/office/drawing/2016/5/12/chartex" xmlns:cx7="http://schemas.microsoft.com/office/drawing/2016/5/13/chartex" xmlns:cx8="http://schemas.microsoft.com/office/drawing/2016/5/14/chartex" xmlns:mc="http://schemas.openxmlformats.org/markup-compatibility/2006" xmlns:aink="http://schemas.microsoft.com/office/drawing/2016/ink" xmlns:am3d="http://schemas.microsoft.com/office/drawing/2017/model3d" xmlns:o="urn:schemas-microsoft-com:office:office" xmlns:r="http://schemas.openxmlformats.org/officeDocument/2006/relationships" xmlns:m="http://schemas.openxmlformats.org/officeDocument/2006/math" xmlns:v="urn:schemas-microsoft-com:vml" xmlns:wp14="http://schemas.microsoft.com/office/word/2010/wordprocessingDrawing" xmlns:wp="http://schemas.openxmlformats.org/drawingml/2006/wordprocessingDrawing" xmlns:w10="urn:schemas-microsoft-com:office:word" xmlns:w="http://schemas.openxmlformats.org/wordprocessingml/2006/main" xmlns:w14="http://schemas.microsoft.com/office/word/2010/wordml" xmlns:w15="http://schemas.microsoft.com/office/word/2012/wordml" xmlns:w16cex="http://schemas.microsoft.com/office/word/2018/wordml/cex" xmlns:w16cid="http://schemas.microsoft.com/office/word/2016/wordml/cid" xmlns:w16="http://schemas.microsoft.com/office/word/2018/wordml" xmlns:w16sdtdh="http://schemas.microsoft.com/office/word/2020/wordml/sdtdatahash" xmlns:w16se="http://schemas.microsoft.com/office/word/2015/wordml/symex" xmlns:wpg="http://schemas.microsoft.com/office/word/2010/wordprocessingGroup" xmlns:wpi="http://schemas.microsoft.com/office/word/2010/wordprocessingInk" xmlns:wne="http://schemas.microsoft.com/office/word/2006/wordml" xmlns:wps="http://schemas.microsoft.com/office/word/2010/wordprocessingShape" mc:Ignorable="w14 w15 w16se w16cid w16 w16cex w16sdtdh wp14">
   <w:abstractNum w:abstractNumId="0" w15:restartNumberingAfterBreak="0">
+    <w:nsid w:val="244B783B"/>
+    <w:multiLevelType w:val="hybridMultilevel"/>
+    <w:tmpl w:val="649E5E20"/>
+    <w:lvl w:ilvl="0" w:tplc="CE54F71A">
+      <w:numFmt w:val="bullet"/>
+      <w:lvlText w:val=""/>
+      <w:lvlJc w:val="left"/>
+      <w:pPr>
+        <w:ind w:left="720" w:hanging="360"/>
+      </w:pPr>
+      <w:rPr>
+        <w:rFonts w:ascii="Symbol" w:eastAsiaTheme="minorHAnsi" w:hAnsi="Symbol" w:cstheme="minorBidi" w:hint="default"/>
+      </w:rPr>
+    </w:lvl>
+    <w:lvl w:ilvl="1" w:tplc="04090003" w:tentative="1">
+      <w:start w:val="1"/>
+      <w:numFmt w:val="bullet"/>
+      <w:lvlText w:val="o"/>
+      <w:lvlJc w:val="left"/>
+      <w:pPr>
+        <w:ind w:left="1440" w:hanging="360"/>
+      </w:pPr>
+      <w:rPr>
+        <w:rFonts w:ascii="Courier New" w:hAnsi="Courier New" w:cs="Courier New" w:hint="default"/>
+      </w:rPr>
+    </w:lvl>
+    <w:lvl w:ilvl="2" w:tplc="04090005" w:tentative="1">
+      <w:start w:val="1"/>
+      <w:numFmt w:val="bullet"/>
+      <w:lvlText w:val=""/>
+      <w:lvlJc w:val="left"/>
+      <w:pPr>
+        <w:ind w:left="2160" w:hanging="360"/>
+      </w:pPr>
+      <w:rPr>
+        <w:rFonts w:ascii="Wingdings" w:hAnsi="Wingdings" w:hint="default"/>
+      </w:rPr>
+    </w:lvl>
+    <w:lvl w:ilvl="3" w:tplc="04090001" w:tentative="1">
+      <w:start w:val="1"/>
+      <w:numFmt w:val="bullet"/>
+      <w:lvlText w:val=""/>
+      <w:lvlJc w:val="left"/>
+      <w:pPr>
+        <w:ind w:left="2880" w:hanging="360"/>
+      </w:pPr>
+      <w:rPr>
+        <w:rFonts w:ascii="Symbol" w:hAnsi="Symbol" w:hint="default"/>
+      </w:rPr>
+    </w:lvl>
+    <w:lvl w:ilvl="4" w:tplc="04090003" w:tentative="1">
+      <w:start w:val="1"/>
+      <w:numFmt w:val="bullet"/>
+      <w:lvlText w:val="o"/>
+      <w:lvlJc w:val="left"/>
+      <w:pPr>
+        <w:ind w:left="3600" w:hanging="360"/>
+      </w:pPr>
+      <w:rPr>
+        <w:rFonts w:ascii="Courier New" w:hAnsi="Courier New" w:cs="Courier New" w:hint="default"/>
+      </w:rPr>
+    </w:lvl>
+    <w:lvl w:ilvl="5" w:tplc="04090005" w:tentative="1">
+      <w:start w:val="1"/>
+      <w:numFmt w:val="bullet"/>
+      <w:lvlText w:val=""/>
+      <w:lvlJc w:val="left"/>
+      <w:pPr>
+        <w:ind w:left="4320" w:hanging="360"/>
+      </w:pPr>
+      <w:rPr>
+        <w:rFonts w:ascii="Wingdings" w:hAnsi="Wingdings" w:hint="default"/>
+      </w:rPr>
+    </w:lvl>
+    <w:lvl w:ilvl="6" w:tplc="04090001" w:tentative="1">
+      <w:start w:val="1"/>
+      <w:numFmt w:val="bullet"/>
+      <w:lvlText w:val=""/>
+      <w:lvlJc w:val="left"/>
+      <w:pPr>
+        <w:ind w:left="5040" w:hanging="360"/>
+      </w:pPr>
+      <w:rPr>
+        <w:rFonts w:ascii="Symbol" w:hAnsi="Symbol" w:hint="default"/>
+      </w:rPr>
+    </w:lvl>
+    <w:lvl w:ilvl="7" w:tplc="04090003" w:tentative="1">
+      <w:start w:val="1"/>
+      <w:numFmt w:val="bullet"/>
+      <w:lvlText w:val="o"/>
+      <w:lvlJc w:val="left"/>
+      <w:pPr>
+        <w:ind w:left="5760" w:hanging="360"/>
+      </w:pPr>
+      <w:rPr>
+        <w:rFonts w:ascii="Courier New" w:hAnsi="Courier New" w:cs="Courier New" w:hint="default"/>
+      </w:rPr>
+    </w:lvl>
+    <w:lvl w:ilvl="8" w:tplc="04090005" w:tentative="1">
+      <w:start w:val="1"/>
+      <w:numFmt w:val="bullet"/>
+      <w:lvlText w:val=""/>
+      <w:lvlJc w:val="left"/>
+      <w:pPr>
+        <w:ind w:left="6480" w:hanging="360"/>
+      </w:pPr>
+      <w:rPr>
+        <w:rFonts w:ascii="Wingdings" w:hAnsi="Wingdings" w:hint="default"/>
+      </w:rPr>
+    </w:lvl>
+  </w:abstractNum>
+  <w:abstractNum w:abstractNumId="1" w15:restartNumberingAfterBreak="0">
     <w:nsid w:val="42600F67"/>
     <w:multiLevelType w:val="hybridMultilevel"/>
     <w:tmpl w:val="530AF686"/>
@@ -10362,6 +12114,9 @@
     </w:lvl>
   </w:abstractNum>
   <w:num w:numId="1">
+    <w:abstractNumId w:val="1"/>
+  </w:num>
+  <w:num w:numId="2">
     <w:abstractNumId w:val="0"/>
   </w:num>
 </w:numbering>

--- a/Psychometrics_Workflows.docx
+++ b/Psychometrics_Workflows.docx
@@ -1,7 +1,1275 @@
 
 <file path=word/document.xml><?xml version="1.0" encoding="utf-8"?>
-<w:document xmlns:wpc="http://schemas.microsoft.com/office/word/2010/wordprocessingCanvas" xmlns:cx="http://schemas.microsoft.com/office/drawing/2014/chartex" xmlns:cx1="http://schemas.microsoft.com/office/drawing/2015/9/8/chartex" xmlns:cx2="http://schemas.microsoft.com/office/drawing/2015/10/21/chartex" xmlns:cx3="http://schemas.microsoft.com/office/drawing/2016/5/9/chartex" xmlns:cx4="http://schemas.microsoft.com/office/drawing/2016/5/10/chartex" xmlns:cx5="http://schemas.microsoft.com/office/drawing/2016/5/11/chartex" xmlns:cx6="http://schemas.microsoft.com/office/drawing/2016/5/12/chartex" xmlns:cx7="http://schemas.microsoft.com/office/drawing/2016/5/13/chartex" xmlns:cx8="http://schemas.microsoft.com/office/drawing/2016/5/14/chartex" xmlns:mc="http://schemas.openxmlformats.org/markup-compatibility/2006" xmlns:aink="http://schemas.microsoft.com/office/drawing/2016/ink" xmlns:am3d="http://schemas.microsoft.com/office/drawing/2017/model3d" xmlns:o="urn:schemas-microsoft-com:office:office" xmlns:r="http://schemas.openxmlformats.org/officeDocument/2006/relationships" xmlns:m="http://schemas.openxmlformats.org/officeDocument/2006/math" xmlns:v="urn:schemas-microsoft-com:vml" xmlns:wp14="http://schemas.microsoft.com/office/word/2010/wordprocessingDrawing" xmlns:wp="http://schemas.openxmlformats.org/drawingml/2006/wordprocessingDrawing" xmlns:w10="urn:schemas-microsoft-com:office:word" xmlns:w="http://schemas.openxmlformats.org/wordprocessingml/2006/main" xmlns:w14="http://schemas.microsoft.com/office/word/2010/wordml" xmlns:w15="http://schemas.microsoft.com/office/word/2012/wordml" xmlns:w16cex="http://schemas.microsoft.com/office/word/2018/wordml/cex" xmlns:w16cid="http://schemas.microsoft.com/office/word/2016/wordml/cid" xmlns:w16="http://schemas.microsoft.com/office/word/2018/wordml" xmlns:w16sdtdh="http://schemas.microsoft.com/office/word/2020/wordml/sdtdatahash" xmlns:w16se="http://schemas.microsoft.com/office/word/2015/wordml/symex" xmlns:wpg="http://schemas.microsoft.com/office/word/2010/wordprocessingGroup" xmlns:wpi="http://schemas.microsoft.com/office/word/2010/wordprocessingInk" xmlns:wne="http://schemas.microsoft.com/office/word/2006/wordml" xmlns:wps="http://schemas.microsoft.com/office/word/2010/wordprocessingShape" mc:Ignorable="w14 w15 w16se w16cid w16 w16cex w16sdtdh wp14">
+<w:document xmlns:wpc="http://schemas.microsoft.com/office/word/2010/wordprocessingCanvas" xmlns:cx="http://schemas.microsoft.com/office/drawing/2014/chartex" xmlns:cx1="http://schemas.microsoft.com/office/drawing/2015/9/8/chartex" xmlns:cx2="http://schemas.microsoft.com/office/drawing/2015/10/21/chartex" xmlns:cx3="http://schemas.microsoft.com/office/drawing/2016/5/9/chartex" xmlns:cx4="http://schemas.microsoft.com/office/drawing/2016/5/10/chartex" xmlns:cx5="http://schemas.microsoft.com/office/drawing/2016/5/11/chartex" xmlns:cx6="http://schemas.microsoft.com/office/drawing/2016/5/12/chartex" xmlns:cx7="http://schemas.microsoft.com/office/drawing/2016/5/13/chartex" xmlns:cx8="http://schemas.microsoft.com/office/drawing/2016/5/14/chartex" xmlns:mc="http://schemas.openxmlformats.org/markup-compatibility/2006" xmlns:aink="http://schemas.microsoft.com/office/drawing/2016/ink" xmlns:am3d="http://schemas.microsoft.com/office/drawing/2017/model3d" xmlns:o="urn:schemas-microsoft-com:office:office" xmlns:oel="http://schemas.microsoft.com/office/2019/extlst" xmlns:r="http://schemas.openxmlformats.org/officeDocument/2006/relationships" xmlns:m="http://schemas.openxmlformats.org/officeDocument/2006/math" xmlns:v="urn:schemas-microsoft-com:vml" xmlns:wp14="http://schemas.microsoft.com/office/word/2010/wordprocessingDrawing" xmlns:wp="http://schemas.openxmlformats.org/drawingml/2006/wordprocessingDrawing" xmlns:w10="urn:schemas-microsoft-com:office:word" xmlns:w="http://schemas.openxmlformats.org/wordprocessingml/2006/main" xmlns:w14="http://schemas.microsoft.com/office/word/2010/wordml" xmlns:w15="http://schemas.microsoft.com/office/word/2012/wordml" xmlns:w16cex="http://schemas.microsoft.com/office/word/2018/wordml/cex" xmlns:w16cid="http://schemas.microsoft.com/office/word/2016/wordml/cid" xmlns:w16="http://schemas.microsoft.com/office/word/2018/wordml" xmlns:w16du="http://schemas.microsoft.com/office/word/2023/wordml/word16du" xmlns:w16sdtdh="http://schemas.microsoft.com/office/word/2020/wordml/sdtdatahash" xmlns:w16se="http://schemas.microsoft.com/office/word/2015/wordml/symex" xmlns:wpg="http://schemas.microsoft.com/office/word/2010/wordprocessingGroup" xmlns:wpi="http://schemas.microsoft.com/office/word/2010/wordprocessingInk" xmlns:wne="http://schemas.microsoft.com/office/word/2006/wordml" xmlns:wps="http://schemas.microsoft.com/office/word/2010/wordprocessingShape" mc:Ignorable="w14 w15 w16se w16cid w16 w16cex w16sdtdh w16du wp14">
   <w:body>
+    <w:tbl>
+      <w:tblPr>
+        <w:tblStyle w:val="TableGrid"/>
+        <w:tblW w:w="0" w:type="auto"/>
+        <w:tblBorders>
+          <w:top w:val="none" w:sz="0" w:space="0" w:color="auto"/>
+          <w:left w:val="none" w:sz="0" w:space="0" w:color="auto"/>
+          <w:bottom w:val="none" w:sz="0" w:space="0" w:color="auto"/>
+          <w:right w:val="none" w:sz="0" w:space="0" w:color="auto"/>
+          <w:insideH w:val="none" w:sz="0" w:space="0" w:color="auto"/>
+          <w:insideV w:val="none" w:sz="0" w:space="0" w:color="auto"/>
+        </w:tblBorders>
+        <w:tblLook w:val="04A0" w:firstRow="1" w:lastRow="0" w:firstColumn="1" w:lastColumn="0" w:noHBand="0" w:noVBand="1"/>
+      </w:tblPr>
+      <w:tblGrid>
+        <w:gridCol w:w="260"/>
+        <w:gridCol w:w="491"/>
+        <w:gridCol w:w="8599"/>
+      </w:tblGrid>
+      <w:tr>
+        <w:tc>
+          <w:tcPr>
+            <w:tcW w:w="9350" w:type="dxa"/>
+            <w:gridSpan w:val="3"/>
+            <w:shd w:val="clear" w:color="auto" w:fill="E7E6E6" w:themeFill="background2"/>
+          </w:tcPr>
+          <w:p>
+            <w:pPr>
+              <w:jc w:val="center"/>
+              <w:rPr>
+                <w:b/>
+                <w:bCs/>
+                <w:sz w:val="16"/>
+                <w:szCs w:val="16"/>
+              </w:rPr>
+            </w:pPr>
+            <w:r>
+              <w:rPr>
+                <w:b/>
+                <w:bCs/>
+                <w:sz w:val="16"/>
+                <w:szCs w:val="16"/>
+              </w:rPr>
+              <w:t>Workflow:</w:t>
+            </w:r>
+          </w:p>
+          <w:p>
+            <w:pPr>
+              <w:jc w:val="center"/>
+              <w:rPr>
+                <w:sz w:val="16"/>
+                <w:szCs w:val="16"/>
+              </w:rPr>
+            </w:pPr>
+            <w:r>
+              <w:rPr>
+                <w:b/>
+                <w:bCs/>
+                <w:sz w:val="16"/>
+                <w:szCs w:val="16"/>
+              </w:rPr>
+              <w:t>Item Analysis</w:t>
+            </w:r>
+            <w:r>
+              <w:rPr>
+                <w:b/>
+                <w:bCs/>
+                <w:sz w:val="16"/>
+                <w:szCs w:val="16"/>
+              </w:rPr>
+              <w:t xml:space="preserve"> for Survey Development</w:t>
+            </w:r>
+          </w:p>
+        </w:tc>
+      </w:tr>
+      <w:tr>
+        <w:tc>
+          <w:tcPr>
+            <w:tcW w:w="260" w:type="dxa"/>
+          </w:tcPr>
+          <w:p>
+            <w:pPr>
+              <w:rPr>
+                <w:sz w:val="16"/>
+                <w:szCs w:val="16"/>
+              </w:rPr>
+            </w:pPr>
+          </w:p>
+        </w:tc>
+        <w:tc>
+          <w:tcPr>
+            <w:tcW w:w="491" w:type="dxa"/>
+          </w:tcPr>
+          <w:p>
+            <w:pPr>
+              <w:rPr>
+                <w:sz w:val="16"/>
+                <w:szCs w:val="16"/>
+              </w:rPr>
+            </w:pPr>
+          </w:p>
+        </w:tc>
+        <w:tc>
+          <w:tcPr>
+            <w:tcW w:w="8599" w:type="dxa"/>
+          </w:tcPr>
+          <w:p>
+            <w:pPr>
+              <w:rPr>
+                <w:sz w:val="16"/>
+                <w:szCs w:val="16"/>
+              </w:rPr>
+            </w:pPr>
+          </w:p>
+        </w:tc>
+      </w:tr>
+      <w:tr>
+        <w:tc>
+          <w:tcPr>
+            <w:tcW w:w="260" w:type="dxa"/>
+          </w:tcPr>
+          <w:p>
+            <w:pPr>
+              <w:rPr>
+                <w:sz w:val="16"/>
+                <w:szCs w:val="16"/>
+              </w:rPr>
+            </w:pPr>
+          </w:p>
+        </w:tc>
+        <w:tc>
+          <w:tcPr>
+            <w:tcW w:w="9090" w:type="dxa"/>
+            <w:gridSpan w:val="2"/>
+            <w:shd w:val="clear" w:color="auto" w:fill="AEAAAA" w:themeFill="background2" w:themeFillShade="BF"/>
+          </w:tcPr>
+          <w:p>
+            <w:pPr>
+              <w:rPr>
+                <w:b/>
+                <w:bCs/>
+                <w:sz w:val="16"/>
+                <w:szCs w:val="16"/>
+              </w:rPr>
+            </w:pPr>
+            <w:r>
+              <w:rPr>
+                <w:b/>
+                <w:bCs/>
+                <w:sz w:val="16"/>
+                <w:szCs w:val="16"/>
+              </w:rPr>
+              <w:t>Calculate corrected item-total correlations</w:t>
+            </w:r>
+          </w:p>
+        </w:tc>
+      </w:tr>
+      <w:tr>
+        <w:trPr>
+          <w:trHeight w:val="90"/>
+        </w:trPr>
+        <w:tc>
+          <w:tcPr>
+            <w:tcW w:w="260" w:type="dxa"/>
+          </w:tcPr>
+          <w:p>
+            <w:pPr>
+              <w:rPr>
+                <w:sz w:val="16"/>
+                <w:szCs w:val="16"/>
+              </w:rPr>
+            </w:pPr>
+          </w:p>
+        </w:tc>
+        <w:tc>
+          <w:tcPr>
+            <w:tcW w:w="491" w:type="dxa"/>
+            <w:shd w:val="clear" w:color="auto" w:fill="auto"/>
+          </w:tcPr>
+          <w:p>
+            <w:pPr>
+              <w:rPr>
+                <w:sz w:val="16"/>
+                <w:szCs w:val="16"/>
+              </w:rPr>
+            </w:pPr>
+            <w:r>
+              <w:rPr>
+                <w:rFonts w:cstheme="minorHAnsi"/>
+                <w:sz w:val="16"/>
+                <w:szCs w:val="16"/>
+              </w:rPr>
+              <w:t>●</w:t>
+            </w:r>
+          </w:p>
+        </w:tc>
+        <w:tc>
+          <w:tcPr>
+            <w:tcW w:w="8599" w:type="dxa"/>
+            <w:shd w:val="clear" w:color="auto" w:fill="D0CECE" w:themeFill="background2" w:themeFillShade="E6"/>
+          </w:tcPr>
+          <w:p>
+            <w:pPr>
+              <w:rPr>
+                <w:sz w:val="16"/>
+                <w:szCs w:val="16"/>
+              </w:rPr>
+            </w:pPr>
+            <w:r>
+              <w:rPr>
+                <w:sz w:val="16"/>
+                <w:szCs w:val="16"/>
+              </w:rPr>
+              <w:t>Reverse-score any items are negatively worded (i.e., the item is scaled opposite the other items)</w:t>
+            </w:r>
+          </w:p>
+        </w:tc>
+      </w:tr>
+      <w:tr>
+        <w:trPr>
+          <w:trHeight w:val="90"/>
+        </w:trPr>
+        <w:tc>
+          <w:tcPr>
+            <w:tcW w:w="260" w:type="dxa"/>
+          </w:tcPr>
+          <w:p>
+            <w:pPr>
+              <w:rPr>
+                <w:sz w:val="16"/>
+                <w:szCs w:val="16"/>
+              </w:rPr>
+            </w:pPr>
+          </w:p>
+        </w:tc>
+        <w:tc>
+          <w:tcPr>
+            <w:tcW w:w="491" w:type="dxa"/>
+            <w:shd w:val="clear" w:color="auto" w:fill="auto"/>
+          </w:tcPr>
+          <w:p>
+            <w:pPr>
+              <w:rPr>
+                <w:rFonts w:cstheme="minorHAnsi"/>
+                <w:sz w:val="16"/>
+                <w:szCs w:val="16"/>
+              </w:rPr>
+            </w:pPr>
+            <w:r>
+              <w:rPr>
+                <w:rFonts w:cstheme="minorHAnsi"/>
+                <w:sz w:val="16"/>
+                <w:szCs w:val="16"/>
+              </w:rPr>
+              <w:t>●</w:t>
+            </w:r>
+          </w:p>
+        </w:tc>
+        <w:tc>
+          <w:tcPr>
+            <w:tcW w:w="8599" w:type="dxa"/>
+            <w:shd w:val="clear" w:color="auto" w:fill="D0CECE" w:themeFill="background2" w:themeFillShade="E6"/>
+          </w:tcPr>
+          <w:p>
+            <w:pPr>
+              <w:rPr>
+                <w:sz w:val="16"/>
+                <w:szCs w:val="16"/>
+              </w:rPr>
+            </w:pPr>
+            <w:r>
+              <w:rPr>
+                <w:sz w:val="16"/>
+                <w:szCs w:val="16"/>
+              </w:rPr>
+              <w:t xml:space="preserve">Ensure proper formatting of variables (e.g., numerical, </w:t>
+            </w:r>
+            <w:r>
+              <w:rPr>
+                <w:sz w:val="16"/>
+                <w:szCs w:val="16"/>
+              </w:rPr>
+              <w:t>integer</w:t>
+            </w:r>
+            <w:r>
+              <w:rPr>
+                <w:sz w:val="16"/>
+                <w:szCs w:val="16"/>
+              </w:rPr>
+              <w:t>)</w:t>
+            </w:r>
+          </w:p>
+        </w:tc>
+      </w:tr>
+      <w:tr>
+        <w:trPr>
+          <w:trHeight w:val="90"/>
+        </w:trPr>
+        <w:tc>
+          <w:tcPr>
+            <w:tcW w:w="260" w:type="dxa"/>
+          </w:tcPr>
+          <w:p>
+            <w:pPr>
+              <w:rPr>
+                <w:sz w:val="16"/>
+                <w:szCs w:val="16"/>
+              </w:rPr>
+            </w:pPr>
+          </w:p>
+        </w:tc>
+        <w:tc>
+          <w:tcPr>
+            <w:tcW w:w="491" w:type="dxa"/>
+            <w:shd w:val="clear" w:color="auto" w:fill="auto"/>
+          </w:tcPr>
+          <w:p>
+            <w:pPr>
+              <w:rPr>
+                <w:rFonts w:cstheme="minorHAnsi"/>
+                <w:sz w:val="16"/>
+                <w:szCs w:val="16"/>
+              </w:rPr>
+            </w:pPr>
+            <w:r>
+              <w:rPr>
+                <w:rFonts w:cstheme="minorHAnsi"/>
+                <w:sz w:val="16"/>
+                <w:szCs w:val="16"/>
+              </w:rPr>
+              <w:t>●</w:t>
+            </w:r>
+          </w:p>
+        </w:tc>
+        <w:tc>
+          <w:tcPr>
+            <w:tcW w:w="8599" w:type="dxa"/>
+            <w:shd w:val="clear" w:color="auto" w:fill="D0CECE" w:themeFill="background2" w:themeFillShade="E6"/>
+          </w:tcPr>
+          <w:p>
+            <w:pPr>
+              <w:rPr>
+                <w:sz w:val="16"/>
+                <w:szCs w:val="16"/>
+              </w:rPr>
+            </w:pPr>
+            <w:r>
+              <w:rPr>
+                <w:sz w:val="16"/>
+                <w:szCs w:val="16"/>
+              </w:rPr>
+              <w:t xml:space="preserve">Evaluate </w:t>
+            </w:r>
+            <w:r>
+              <w:rPr>
+                <w:i/>
+                <w:sz w:val="16"/>
+                <w:szCs w:val="16"/>
+              </w:rPr>
+              <w:t>r.drop</w:t>
+            </w:r>
+            <w:r>
+              <w:rPr>
+                <w:sz w:val="16"/>
+                <w:szCs w:val="16"/>
+              </w:rPr>
+              <w:t xml:space="preserve"> correlations from the </w:t>
+            </w:r>
+            <w:r>
+              <w:rPr>
+                <w:i/>
+                <w:sz w:val="16"/>
+                <w:szCs w:val="16"/>
+              </w:rPr>
+              <w:t>psych</w:t>
+            </w:r>
+            <w:r>
+              <w:rPr>
+                <w:i/>
+                <w:sz w:val="16"/>
+                <w:szCs w:val="16"/>
+              </w:rPr>
+              <w:t>:</w:t>
+            </w:r>
+            <w:r>
+              <w:rPr>
+                <w:i/>
+                <w:sz w:val="16"/>
+                <w:szCs w:val="16"/>
+              </w:rPr>
+              <w:t>alpha</w:t>
+            </w:r>
+            <w:r>
+              <w:rPr>
+                <w:sz w:val="16"/>
+                <w:szCs w:val="16"/>
+              </w:rPr>
+              <w:t xml:space="preserve"> function in R</w:t>
+            </w:r>
+            <w:r>
+              <w:rPr>
+                <w:sz w:val="16"/>
+                <w:szCs w:val="16"/>
+              </w:rPr>
+              <w:t xml:space="preserve"> </w:t>
+            </w:r>
+          </w:p>
+        </w:tc>
+      </w:tr>
+      <w:tr>
+        <w:trPr>
+          <w:trHeight w:val="90"/>
+        </w:trPr>
+        <w:tc>
+          <w:tcPr>
+            <w:tcW w:w="260" w:type="dxa"/>
+          </w:tcPr>
+          <w:p>
+            <w:pPr>
+              <w:rPr>
+                <w:sz w:val="16"/>
+                <w:szCs w:val="16"/>
+              </w:rPr>
+            </w:pPr>
+          </w:p>
+        </w:tc>
+        <w:tc>
+          <w:tcPr>
+            <w:tcW w:w="491" w:type="dxa"/>
+            <w:shd w:val="clear" w:color="auto" w:fill="auto"/>
+          </w:tcPr>
+          <w:p>
+            <w:pPr>
+              <w:rPr>
+                <w:rFonts w:cstheme="minorHAnsi"/>
+                <w:sz w:val="16"/>
+                <w:szCs w:val="16"/>
+              </w:rPr>
+            </w:pPr>
+            <w:r>
+              <w:rPr>
+                <w:rFonts w:cstheme="minorHAnsi"/>
+                <w:sz w:val="16"/>
+                <w:szCs w:val="16"/>
+              </w:rPr>
+              <w:t>●</w:t>
+            </w:r>
+          </w:p>
+        </w:tc>
+        <w:tc>
+          <w:tcPr>
+            <w:tcW w:w="8599" w:type="dxa"/>
+            <w:shd w:val="clear" w:color="auto" w:fill="D0CECE" w:themeFill="background2" w:themeFillShade="E6"/>
+          </w:tcPr>
+          <w:p>
+            <w:pPr>
+              <w:rPr>
+                <w:sz w:val="16"/>
+                <w:szCs w:val="16"/>
+              </w:rPr>
+            </w:pPr>
+            <w:r>
+              <w:rPr>
+                <w:sz w:val="16"/>
+                <w:szCs w:val="16"/>
+              </w:rPr>
+              <w:t>Consider deleting items with low item-total correlations</w:t>
+            </w:r>
+          </w:p>
+        </w:tc>
+      </w:tr>
+      <w:tr>
+        <w:trPr>
+          <w:trHeight w:val="90"/>
+        </w:trPr>
+        <w:tc>
+          <w:tcPr>
+            <w:tcW w:w="260" w:type="dxa"/>
+          </w:tcPr>
+          <w:p>
+            <w:pPr>
+              <w:rPr>
+                <w:sz w:val="16"/>
+                <w:szCs w:val="16"/>
+              </w:rPr>
+            </w:pPr>
+          </w:p>
+        </w:tc>
+        <w:tc>
+          <w:tcPr>
+            <w:tcW w:w="491" w:type="dxa"/>
+            <w:shd w:val="clear" w:color="auto" w:fill="auto"/>
+          </w:tcPr>
+          <w:p>
+            <w:pPr>
+              <w:rPr>
+                <w:rFonts w:cstheme="minorHAnsi"/>
+                <w:sz w:val="16"/>
+                <w:szCs w:val="16"/>
+              </w:rPr>
+            </w:pPr>
+          </w:p>
+        </w:tc>
+        <w:tc>
+          <w:tcPr>
+            <w:tcW w:w="8599" w:type="dxa"/>
+            <w:shd w:val="clear" w:color="auto" w:fill="D0CECE" w:themeFill="background2" w:themeFillShade="E6"/>
+          </w:tcPr>
+          <w:p>
+            <w:pPr>
+              <w:pStyle w:val="ListParagraph"/>
+              <w:numPr>
+                <w:ilvl w:val="0"/>
+                <w:numId w:val="2"/>
+              </w:numPr>
+              <w:ind w:left="366"/>
+              <w:rPr>
+                <w:sz w:val="16"/>
+                <w:szCs w:val="16"/>
+              </w:rPr>
+            </w:pPr>
+            <w:r>
+              <w:rPr>
+                <w:sz w:val="16"/>
+                <w:szCs w:val="16"/>
+              </w:rPr>
+              <w:t>Ask yourself, “Does this narrow the construct definition in ways that are problematic?”</w:t>
+            </w:r>
+          </w:p>
+        </w:tc>
+      </w:tr>
+      <w:tr>
+        <w:trPr>
+          <w:trHeight w:val="90"/>
+        </w:trPr>
+        <w:tc>
+          <w:tcPr>
+            <w:tcW w:w="260" w:type="dxa"/>
+          </w:tcPr>
+          <w:p>
+            <w:pPr>
+              <w:rPr>
+                <w:sz w:val="16"/>
+                <w:szCs w:val="16"/>
+              </w:rPr>
+            </w:pPr>
+          </w:p>
+        </w:tc>
+        <w:tc>
+          <w:tcPr>
+            <w:tcW w:w="491" w:type="dxa"/>
+            <w:shd w:val="clear" w:color="auto" w:fill="auto"/>
+          </w:tcPr>
+          <w:p>
+            <w:pPr>
+              <w:rPr>
+                <w:rFonts w:cstheme="minorHAnsi"/>
+                <w:sz w:val="16"/>
+                <w:szCs w:val="16"/>
+              </w:rPr>
+            </w:pPr>
+          </w:p>
+        </w:tc>
+        <w:tc>
+          <w:tcPr>
+            <w:tcW w:w="8599" w:type="dxa"/>
+            <w:shd w:val="clear" w:color="auto" w:fill="D0CECE" w:themeFill="background2" w:themeFillShade="E6"/>
+          </w:tcPr>
+          <w:p>
+            <w:pPr>
+              <w:pStyle w:val="ListParagraph"/>
+              <w:numPr>
+                <w:ilvl w:val="0"/>
+                <w:numId w:val="2"/>
+              </w:numPr>
+              <w:ind w:left="366"/>
+              <w:rPr>
+                <w:sz w:val="16"/>
+                <w:szCs w:val="16"/>
+              </w:rPr>
+            </w:pPr>
+            <w:r>
+              <w:rPr>
+                <w:sz w:val="16"/>
+                <w:szCs w:val="16"/>
+              </w:rPr>
+              <w:t xml:space="preserve">Re-run and re-evaluate the </w:t>
+            </w:r>
+            <w:r>
+              <w:rPr>
+                <w:i/>
+                <w:sz w:val="16"/>
+                <w:szCs w:val="16"/>
+              </w:rPr>
+              <w:t>r</w:t>
+            </w:r>
+            <w:r>
+              <w:rPr>
+                <w:i/>
+                <w:sz w:val="16"/>
+                <w:szCs w:val="16"/>
+              </w:rPr>
+              <w:t>.drop</w:t>
+            </w:r>
+            <w:r>
+              <w:rPr>
+                <w:sz w:val="16"/>
+                <w:szCs w:val="16"/>
+              </w:rPr>
+              <w:t xml:space="preserve"> analyses and alpha coefficient after each change.</w:t>
+            </w:r>
+          </w:p>
+        </w:tc>
+      </w:tr>
+      <w:tr>
+        <w:trPr>
+          <w:trHeight w:val="90"/>
+        </w:trPr>
+        <w:tc>
+          <w:tcPr>
+            <w:tcW w:w="260" w:type="dxa"/>
+          </w:tcPr>
+          <w:p>
+            <w:pPr>
+              <w:rPr>
+                <w:sz w:val="16"/>
+                <w:szCs w:val="16"/>
+              </w:rPr>
+            </w:pPr>
+          </w:p>
+        </w:tc>
+        <w:tc>
+          <w:tcPr>
+            <w:tcW w:w="491" w:type="dxa"/>
+            <w:shd w:val="clear" w:color="auto" w:fill="auto"/>
+          </w:tcPr>
+          <w:p>
+            <w:pPr>
+              <w:rPr>
+                <w:rFonts w:cstheme="minorHAnsi"/>
+                <w:sz w:val="16"/>
+                <w:szCs w:val="16"/>
+              </w:rPr>
+            </w:pPr>
+          </w:p>
+        </w:tc>
+        <w:tc>
+          <w:tcPr>
+            <w:tcW w:w="8599" w:type="dxa"/>
+            <w:shd w:val="clear" w:color="auto" w:fill="D0CECE" w:themeFill="background2" w:themeFillShade="E6"/>
+          </w:tcPr>
+          <w:p>
+            <w:pPr>
+              <w:pStyle w:val="ListParagraph"/>
+              <w:numPr>
+                <w:ilvl w:val="0"/>
+                <w:numId w:val="2"/>
+              </w:numPr>
+              <w:ind w:left="366"/>
+              <w:rPr>
+                <w:sz w:val="16"/>
+                <w:szCs w:val="16"/>
+              </w:rPr>
+            </w:pPr>
+            <w:r>
+              <w:rPr>
+                <w:sz w:val="16"/>
+                <w:szCs w:val="16"/>
+              </w:rPr>
+              <w:t xml:space="preserve">This process is iterative and may involve </w:t>
+            </w:r>
+            <w:r>
+              <w:rPr>
+                <w:sz w:val="16"/>
+                <w:szCs w:val="16"/>
+              </w:rPr>
+              <w:t>“adding back”</w:t>
+            </w:r>
+            <w:r>
+              <w:rPr>
+                <w:sz w:val="16"/>
+                <w:szCs w:val="16"/>
+              </w:rPr>
+              <w:t xml:space="preserve"> previously </w:t>
+            </w:r>
+            <w:r>
+              <w:rPr>
+                <w:sz w:val="16"/>
+                <w:szCs w:val="16"/>
+              </w:rPr>
+              <w:t>deleted</w:t>
+            </w:r>
+            <w:r>
+              <w:rPr>
+                <w:sz w:val="16"/>
+                <w:szCs w:val="16"/>
+              </w:rPr>
+              <w:t xml:space="preserve"> items</w:t>
+            </w:r>
+          </w:p>
+          <w:p>
+            <w:pPr>
+              <w:pStyle w:val="ListParagraph"/>
+              <w:numPr>
+                <w:ilvl w:val="0"/>
+                <w:numId w:val="2"/>
+              </w:numPr>
+              <w:ind w:left="366"/>
+              <w:rPr>
+                <w:sz w:val="16"/>
+                <w:szCs w:val="16"/>
+              </w:rPr>
+            </w:pPr>
+            <w:r>
+              <w:rPr>
+                <w:sz w:val="16"/>
+                <w:szCs w:val="16"/>
+              </w:rPr>
+              <w:t>Monitor the alpha coefficient with each addition or deletion</w:t>
+            </w:r>
+          </w:p>
+        </w:tc>
+      </w:tr>
+      <w:tr>
+        <w:tc>
+          <w:tcPr>
+            <w:tcW w:w="260" w:type="dxa"/>
+          </w:tcPr>
+          <w:p>
+            <w:pPr>
+              <w:rPr>
+                <w:sz w:val="16"/>
+                <w:szCs w:val="16"/>
+              </w:rPr>
+            </w:pPr>
+          </w:p>
+        </w:tc>
+        <w:tc>
+          <w:tcPr>
+            <w:tcW w:w="491" w:type="dxa"/>
+          </w:tcPr>
+          <w:p>
+            <w:pPr>
+              <w:rPr>
+                <w:sz w:val="16"/>
+                <w:szCs w:val="16"/>
+              </w:rPr>
+            </w:pPr>
+          </w:p>
+        </w:tc>
+        <w:tc>
+          <w:tcPr>
+            <w:tcW w:w="8599" w:type="dxa"/>
+          </w:tcPr>
+          <w:p>
+            <w:pPr>
+              <w:rPr>
+                <w:sz w:val="16"/>
+                <w:szCs w:val="16"/>
+              </w:rPr>
+            </w:pPr>
+          </w:p>
+        </w:tc>
+      </w:tr>
+      <w:tr>
+        <w:tc>
+          <w:tcPr>
+            <w:tcW w:w="260" w:type="dxa"/>
+          </w:tcPr>
+          <w:p>
+            <w:pPr>
+              <w:rPr>
+                <w:sz w:val="16"/>
+                <w:szCs w:val="16"/>
+              </w:rPr>
+            </w:pPr>
+          </w:p>
+        </w:tc>
+        <w:tc>
+          <w:tcPr>
+            <w:tcW w:w="9090" w:type="dxa"/>
+            <w:gridSpan w:val="2"/>
+            <w:shd w:val="clear" w:color="auto" w:fill="B4C6E7" w:themeFill="accent1" w:themeFillTint="66"/>
+          </w:tcPr>
+          <w:p>
+            <w:pPr>
+              <w:rPr>
+                <w:b/>
+                <w:bCs/>
+                <w:sz w:val="16"/>
+                <w:szCs w:val="16"/>
+              </w:rPr>
+            </w:pPr>
+            <w:r>
+              <w:rPr>
+                <w:b/>
+                <w:bCs/>
+                <w:sz w:val="16"/>
+                <w:szCs w:val="16"/>
+              </w:rPr>
+              <w:t xml:space="preserve">Calculate </w:t>
+            </w:r>
+            <w:r>
+              <w:rPr>
+                <w:b/>
+                <w:bCs/>
+                <w:sz w:val="16"/>
+                <w:szCs w:val="16"/>
+              </w:rPr>
+              <w:t>c</w:t>
+            </w:r>
+            <w:r>
+              <w:rPr>
+                <w:b/>
+                <w:bCs/>
+                <w:sz w:val="16"/>
+                <w:szCs w:val="16"/>
+              </w:rPr>
+              <w:t xml:space="preserve">orrelations of </w:t>
+            </w:r>
+            <w:r>
+              <w:rPr>
+                <w:b/>
+                <w:bCs/>
+                <w:sz w:val="16"/>
+                <w:szCs w:val="16"/>
+              </w:rPr>
+              <w:t>i</w:t>
+            </w:r>
+            <w:r>
+              <w:rPr>
+                <w:b/>
+                <w:bCs/>
+                <w:sz w:val="16"/>
+                <w:szCs w:val="16"/>
+              </w:rPr>
+              <w:t xml:space="preserve">tems with </w:t>
+            </w:r>
+            <w:r>
+              <w:rPr>
+                <w:b/>
+                <w:bCs/>
+                <w:sz w:val="16"/>
+                <w:szCs w:val="16"/>
+              </w:rPr>
+              <w:t>o</w:t>
+            </w:r>
+            <w:r>
+              <w:rPr>
+                <w:b/>
+                <w:bCs/>
+                <w:sz w:val="16"/>
+                <w:szCs w:val="16"/>
+              </w:rPr>
+              <w:t xml:space="preserve">ther </w:t>
+            </w:r>
+            <w:r>
+              <w:rPr>
+                <w:b/>
+                <w:bCs/>
+                <w:sz w:val="16"/>
+                <w:szCs w:val="16"/>
+              </w:rPr>
+              <w:t>s</w:t>
+            </w:r>
+            <w:r>
+              <w:rPr>
+                <w:b/>
+                <w:bCs/>
+                <w:sz w:val="16"/>
+                <w:szCs w:val="16"/>
+              </w:rPr>
+              <w:t xml:space="preserve">ubscale </w:t>
+            </w:r>
+            <w:r>
+              <w:rPr>
+                <w:b/>
+                <w:bCs/>
+                <w:sz w:val="16"/>
+                <w:szCs w:val="16"/>
+              </w:rPr>
+              <w:t>s</w:t>
+            </w:r>
+            <w:r>
+              <w:rPr>
+                <w:b/>
+                <w:bCs/>
+                <w:sz w:val="16"/>
+                <w:szCs w:val="16"/>
+              </w:rPr>
+              <w:t>cores</w:t>
+            </w:r>
+          </w:p>
+        </w:tc>
+      </w:tr>
+      <w:tr>
+        <w:trPr>
+          <w:trHeight w:val="89"/>
+        </w:trPr>
+        <w:tc>
+          <w:tcPr>
+            <w:tcW w:w="260" w:type="dxa"/>
+          </w:tcPr>
+          <w:p>
+            <w:pPr>
+              <w:rPr>
+                <w:sz w:val="16"/>
+                <w:szCs w:val="16"/>
+              </w:rPr>
+            </w:pPr>
+          </w:p>
+        </w:tc>
+        <w:tc>
+          <w:tcPr>
+            <w:tcW w:w="491" w:type="dxa"/>
+            <w:vAlign w:val="center"/>
+          </w:tcPr>
+          <w:p>
+            <w:pPr>
+              <w:jc w:val="center"/>
+              <w:rPr>
+                <w:sz w:val="16"/>
+                <w:szCs w:val="16"/>
+              </w:rPr>
+            </w:pPr>
+            <w:r>
+              <w:rPr>
+                <w:rFonts w:cstheme="minorHAnsi"/>
+                <w:sz w:val="16"/>
+                <w:szCs w:val="16"/>
+              </w:rPr>
+              <w:t>●</w:t>
+            </w:r>
+          </w:p>
+        </w:tc>
+        <w:tc>
+          <w:tcPr>
+            <w:tcW w:w="8599" w:type="dxa"/>
+            <w:shd w:val="clear" w:color="auto" w:fill="D9E2F3" w:themeFill="accent1" w:themeFillTint="33"/>
+          </w:tcPr>
+          <w:p>
+            <w:pPr>
+              <w:rPr>
+                <w:sz w:val="16"/>
+                <w:szCs w:val="16"/>
+              </w:rPr>
+            </w:pPr>
+            <w:r>
+              <w:rPr>
+                <w:sz w:val="16"/>
+                <w:szCs w:val="16"/>
+              </w:rPr>
+              <w:t xml:space="preserve">Calculate the </w:t>
+            </w:r>
+            <w:r>
+              <w:rPr>
+                <w:sz w:val="16"/>
+                <w:szCs w:val="16"/>
+              </w:rPr>
+              <w:t>mean scores for each of the subscales of a measure.</w:t>
+            </w:r>
+          </w:p>
+        </w:tc>
+      </w:tr>
+      <w:tr>
+        <w:trPr>
+          <w:trHeight w:val="89"/>
+        </w:trPr>
+        <w:tc>
+          <w:tcPr>
+            <w:tcW w:w="260" w:type="dxa"/>
+          </w:tcPr>
+          <w:p>
+            <w:pPr>
+              <w:rPr>
+                <w:sz w:val="16"/>
+                <w:szCs w:val="16"/>
+              </w:rPr>
+            </w:pPr>
+          </w:p>
+        </w:tc>
+        <w:tc>
+          <w:tcPr>
+            <w:tcW w:w="491" w:type="dxa"/>
+            <w:vAlign w:val="center"/>
+          </w:tcPr>
+          <w:p>
+            <w:pPr>
+              <w:jc w:val="center"/>
+              <w:rPr>
+                <w:rFonts w:cstheme="minorHAnsi"/>
+                <w:sz w:val="16"/>
+                <w:szCs w:val="16"/>
+              </w:rPr>
+            </w:pPr>
+            <w:r>
+              <w:rPr>
+                <w:rFonts w:cstheme="minorHAnsi"/>
+                <w:sz w:val="16"/>
+                <w:szCs w:val="16"/>
+              </w:rPr>
+              <w:t>●</w:t>
+            </w:r>
+          </w:p>
+        </w:tc>
+        <w:tc>
+          <w:tcPr>
+            <w:tcW w:w="8599" w:type="dxa"/>
+            <w:shd w:val="clear" w:color="auto" w:fill="D9E2F3" w:themeFill="accent1" w:themeFillTint="33"/>
+          </w:tcPr>
+          <w:p>
+            <w:pPr>
+              <w:rPr>
+                <w:sz w:val="16"/>
+                <w:szCs w:val="16"/>
+              </w:rPr>
+            </w:pPr>
+            <w:r>
+              <w:rPr>
+                <w:sz w:val="16"/>
+                <w:szCs w:val="16"/>
+              </w:rPr>
+              <w:t>Focusing on one subscale at a time</w:t>
+            </w:r>
+            <w:r>
+              <w:rPr>
+                <w:sz w:val="16"/>
+                <w:szCs w:val="16"/>
+              </w:rPr>
+              <w:t>,</w:t>
+            </w:r>
+            <w:r>
+              <w:rPr>
+                <w:sz w:val="16"/>
+                <w:szCs w:val="16"/>
+              </w:rPr>
+              <w:t xml:space="preserve"> c</w:t>
+            </w:r>
+            <w:r>
+              <w:rPr>
+                <w:sz w:val="16"/>
+                <w:szCs w:val="16"/>
+              </w:rPr>
+              <w:t>orrelate each of the subscale’s items with the total scores of all the other subscales</w:t>
+            </w:r>
+          </w:p>
+        </w:tc>
+      </w:tr>
+      <w:tr>
+        <w:tc>
+          <w:tcPr>
+            <w:tcW w:w="260" w:type="dxa"/>
+          </w:tcPr>
+          <w:p>
+            <w:pPr>
+              <w:rPr>
+                <w:sz w:val="16"/>
+                <w:szCs w:val="16"/>
+              </w:rPr>
+            </w:pPr>
+          </w:p>
+        </w:tc>
+        <w:tc>
+          <w:tcPr>
+            <w:tcW w:w="491" w:type="dxa"/>
+          </w:tcPr>
+          <w:p>
+            <w:pPr>
+              <w:rPr>
+                <w:sz w:val="16"/>
+                <w:szCs w:val="16"/>
+              </w:rPr>
+            </w:pPr>
+          </w:p>
+        </w:tc>
+        <w:tc>
+          <w:tcPr>
+            <w:tcW w:w="8599" w:type="dxa"/>
+          </w:tcPr>
+          <w:p>
+            <w:pPr>
+              <w:rPr>
+                <w:sz w:val="16"/>
+                <w:szCs w:val="16"/>
+              </w:rPr>
+            </w:pPr>
+          </w:p>
+        </w:tc>
+      </w:tr>
+      <w:tr>
+        <w:tc>
+          <w:tcPr>
+            <w:tcW w:w="260" w:type="dxa"/>
+          </w:tcPr>
+          <w:p>
+            <w:pPr>
+              <w:rPr>
+                <w:sz w:val="16"/>
+                <w:szCs w:val="16"/>
+              </w:rPr>
+            </w:pPr>
+          </w:p>
+        </w:tc>
+        <w:tc>
+          <w:tcPr>
+            <w:tcW w:w="9090" w:type="dxa"/>
+            <w:gridSpan w:val="2"/>
+            <w:shd w:val="clear" w:color="auto" w:fill="F7CAAC" w:themeFill="accent2" w:themeFillTint="66"/>
+          </w:tcPr>
+          <w:p>
+            <w:pPr>
+              <w:rPr>
+                <w:sz w:val="16"/>
+                <w:szCs w:val="16"/>
+              </w:rPr>
+            </w:pPr>
+            <w:r>
+              <w:rPr>
+                <w:b/>
+                <w:bCs/>
+                <w:sz w:val="16"/>
+                <w:szCs w:val="16"/>
+              </w:rPr>
+              <w:t>Compare</w:t>
+            </w:r>
+            <w:r>
+              <w:rPr>
+                <w:b/>
+                <w:bCs/>
+                <w:sz w:val="16"/>
+                <w:szCs w:val="16"/>
+              </w:rPr>
+              <w:t xml:space="preserve"> the corrected</w:t>
+            </w:r>
+            <w:r>
+              <w:rPr>
+                <w:b/>
+                <w:bCs/>
+                <w:sz w:val="16"/>
+                <w:szCs w:val="16"/>
+              </w:rPr>
+              <w:t xml:space="preserve"> item-total correlations</w:t>
+            </w:r>
+            <w:r>
+              <w:rPr>
+                <w:b/>
+                <w:bCs/>
+                <w:sz w:val="16"/>
+                <w:szCs w:val="16"/>
+              </w:rPr>
+              <w:t xml:space="preserve"> to the correlations of items with other subscale scores </w:t>
+            </w:r>
+          </w:p>
+        </w:tc>
+      </w:tr>
+      <w:tr>
+        <w:tc>
+          <w:tcPr>
+            <w:tcW w:w="260" w:type="dxa"/>
+          </w:tcPr>
+          <w:p>
+            <w:pPr>
+              <w:rPr>
+                <w:sz w:val="16"/>
+                <w:szCs w:val="16"/>
+              </w:rPr>
+            </w:pPr>
+          </w:p>
+        </w:tc>
+        <w:tc>
+          <w:tcPr>
+            <w:tcW w:w="491" w:type="dxa"/>
+          </w:tcPr>
+          <w:p>
+            <w:pPr>
+              <w:rPr>
+                <w:sz w:val="16"/>
+                <w:szCs w:val="16"/>
+              </w:rPr>
+            </w:pPr>
+            <w:r>
+              <w:rPr>
+                <w:rFonts w:cstheme="minorHAnsi"/>
+                <w:sz w:val="16"/>
+                <w:szCs w:val="16"/>
+              </w:rPr>
+              <w:t>●</w:t>
+            </w:r>
+          </w:p>
+        </w:tc>
+        <w:tc>
+          <w:tcPr>
+            <w:tcW w:w="8599" w:type="dxa"/>
+            <w:shd w:val="clear" w:color="auto" w:fill="FBE4D5" w:themeFill="accent2" w:themeFillTint="33"/>
+          </w:tcPr>
+          <w:p>
+            <w:pPr>
+              <w:rPr>
+                <w:sz w:val="16"/>
+                <w:szCs w:val="16"/>
+              </w:rPr>
+            </w:pPr>
+            <w:r>
+              <w:rPr>
+                <w:sz w:val="16"/>
+                <w:szCs w:val="16"/>
+              </w:rPr>
+              <w:t xml:space="preserve">Corrected item-total correlations should be stronger/higher than </w:t>
+            </w:r>
+            <w:r>
+              <w:rPr>
+                <w:sz w:val="16"/>
+                <w:szCs w:val="16"/>
+              </w:rPr>
+              <w:t>the correlations of items with other scales</w:t>
+            </w:r>
+            <w:r>
+              <w:rPr>
+                <w:sz w:val="16"/>
+                <w:szCs w:val="16"/>
+              </w:rPr>
+              <w:t>’</w:t>
+            </w:r>
+            <w:r>
+              <w:rPr>
+                <w:sz w:val="16"/>
+                <w:szCs w:val="16"/>
+              </w:rPr>
+              <w:t xml:space="preserve"> subscores</w:t>
+            </w:r>
+          </w:p>
+        </w:tc>
+      </w:tr>
+      <w:tr>
+        <w:tc>
+          <w:tcPr>
+            <w:tcW w:w="260" w:type="dxa"/>
+          </w:tcPr>
+          <w:p>
+            <w:pPr>
+              <w:rPr>
+                <w:sz w:val="16"/>
+                <w:szCs w:val="16"/>
+              </w:rPr>
+            </w:pPr>
+          </w:p>
+        </w:tc>
+        <w:tc>
+          <w:tcPr>
+            <w:tcW w:w="9090" w:type="dxa"/>
+            <w:gridSpan w:val="2"/>
+          </w:tcPr>
+          <w:p>
+            <w:pPr>
+              <w:rPr>
+                <w:sz w:val="16"/>
+                <w:szCs w:val="16"/>
+              </w:rPr>
+            </w:pPr>
+          </w:p>
+        </w:tc>
+      </w:tr>
+    </w:tbl>
+    <w:p>
+      <w:r>
+        <w:br w:type="page"/>
+      </w:r>
+    </w:p>
     <w:tbl>
       <w:tblPr>
         <w:tblStyle w:val="TableGrid"/>
@@ -49,6 +1317,7 @@
                 <w:sz w:val="16"/>
                 <w:szCs w:val="16"/>
               </w:rPr>
+              <w:lastRenderedPageBreak/>
               <w:t>Workflow:</w:t>
             </w:r>
           </w:p>
@@ -560,21 +1829,12 @@
                 <w:szCs w:val="16"/>
               </w:rPr>
             </w:pPr>
-            <w:proofErr w:type="spellStart"/>
-            <w:r>
-              <w:rPr>
-                <w:sz w:val="16"/>
-                <w:szCs w:val="16"/>
-              </w:rPr>
-              <w:t>Barlett’s</w:t>
-            </w:r>
-            <w:proofErr w:type="spellEnd"/>
-            <w:r>
-              <w:rPr>
-                <w:sz w:val="16"/>
-                <w:szCs w:val="16"/>
-              </w:rPr>
-              <w:t xml:space="preserve"> to rule out the possibility of an </w:t>
+            <w:r>
+              <w:rPr>
+                <w:sz w:val="16"/>
+                <w:szCs w:val="16"/>
+              </w:rPr>
+              <w:t xml:space="preserve">Barlett’s to rule out the possibility of an </w:t>
             </w:r>
             <w:r>
               <w:rPr>
@@ -589,23 +1849,7 @@
                 <w:sz w:val="16"/>
                 <w:szCs w:val="16"/>
               </w:rPr>
-              <w:t xml:space="preserve"> (</w:t>
-            </w:r>
-            <w:proofErr w:type="spellStart"/>
-            <w:r>
-              <w:rPr>
-                <w:sz w:val="16"/>
-                <w:szCs w:val="16"/>
-              </w:rPr>
-              <w:t>Barlett’s</w:t>
-            </w:r>
-            <w:proofErr w:type="spellEnd"/>
-            <w:r>
-              <w:rPr>
-                <w:sz w:val="16"/>
-                <w:szCs w:val="16"/>
-              </w:rPr>
-              <w:t xml:space="preserve"> </w:t>
+              <w:t xml:space="preserve"> (Barlett’s </w:t>
             </w:r>
             <w:r>
               <w:rPr>
@@ -1815,23 +3059,7 @@
                 <w:sz w:val="16"/>
                 <w:szCs w:val="16"/>
               </w:rPr>
-              <w:t>Are the communalities greater than at least .4? (</w:t>
-            </w:r>
-            <w:proofErr w:type="gramStart"/>
-            <w:r>
-              <w:rPr>
-                <w:sz w:val="16"/>
-                <w:szCs w:val="16"/>
-              </w:rPr>
-              <w:t>ideally</w:t>
-            </w:r>
-            <w:proofErr w:type="gramEnd"/>
-            <w:r>
-              <w:rPr>
-                <w:sz w:val="16"/>
-                <w:szCs w:val="16"/>
-              </w:rPr>
-              <w:t xml:space="preserve"> higher). Consider removing items when the communalities are .2 or lower.</w:t>
+              <w:t>Are the communalities greater than at least .4? (ideally higher). Consider removing items when the communalities are .2 or lower.</w:t>
             </w:r>
           </w:p>
         </w:tc>
@@ -2066,23 +3294,7 @@
                 <w:sz w:val="16"/>
                 <w:szCs w:val="16"/>
               </w:rPr>
-              <w:t>Are the communalities greater than at least .4? (</w:t>
-            </w:r>
-            <w:proofErr w:type="gramStart"/>
-            <w:r>
-              <w:rPr>
-                <w:sz w:val="16"/>
-                <w:szCs w:val="16"/>
-              </w:rPr>
-              <w:t>ideally</w:t>
-            </w:r>
-            <w:proofErr w:type="gramEnd"/>
-            <w:r>
-              <w:rPr>
-                <w:sz w:val="16"/>
-                <w:szCs w:val="16"/>
-              </w:rPr>
-              <w:t xml:space="preserve"> higher). Consider removing items when the communalities are .2 or lower.</w:t>
+              <w:t>Are the communalities greater than at least .4? (ideally higher). Consider removing items when the communalities are .2 or lower.</w:t>
             </w:r>
           </w:p>
         </w:tc>
@@ -3205,21 +4417,12 @@
                 <w:szCs w:val="16"/>
               </w:rPr>
             </w:pPr>
-            <w:proofErr w:type="spellStart"/>
-            <w:r>
-              <w:rPr>
-                <w:sz w:val="16"/>
-                <w:szCs w:val="16"/>
-              </w:rPr>
-              <w:t>Barlett’s</w:t>
-            </w:r>
-            <w:proofErr w:type="spellEnd"/>
-            <w:r>
-              <w:rPr>
-                <w:sz w:val="16"/>
-                <w:szCs w:val="16"/>
-              </w:rPr>
-              <w:t xml:space="preserve"> to rule out the possibility of an </w:t>
+            <w:r>
+              <w:rPr>
+                <w:sz w:val="16"/>
+                <w:szCs w:val="16"/>
+              </w:rPr>
+              <w:t xml:space="preserve">Barlett’s to rule out the possibility of an </w:t>
             </w:r>
             <w:r>
               <w:rPr>
@@ -3234,23 +4437,7 @@
                 <w:sz w:val="16"/>
                 <w:szCs w:val="16"/>
               </w:rPr>
-              <w:t xml:space="preserve"> (</w:t>
-            </w:r>
-            <w:proofErr w:type="spellStart"/>
-            <w:r>
-              <w:rPr>
-                <w:sz w:val="16"/>
-                <w:szCs w:val="16"/>
-              </w:rPr>
-              <w:t>Barlett’s</w:t>
-            </w:r>
-            <w:proofErr w:type="spellEnd"/>
-            <w:r>
-              <w:rPr>
-                <w:sz w:val="16"/>
-                <w:szCs w:val="16"/>
-              </w:rPr>
-              <w:t xml:space="preserve"> </w:t>
+              <w:t xml:space="preserve"> (Barlett’s </w:t>
             </w:r>
             <w:r>
               <w:rPr>
@@ -4659,23 +5846,7 @@
                 <w:sz w:val="16"/>
                 <w:szCs w:val="16"/>
               </w:rPr>
-              <w:t>Are the communalities greater than at least .4? (</w:t>
-            </w:r>
-            <w:proofErr w:type="gramStart"/>
-            <w:r>
-              <w:rPr>
-                <w:sz w:val="16"/>
-                <w:szCs w:val="16"/>
-              </w:rPr>
-              <w:t>ideally</w:t>
-            </w:r>
-            <w:proofErr w:type="gramEnd"/>
-            <w:r>
-              <w:rPr>
-                <w:sz w:val="16"/>
-                <w:szCs w:val="16"/>
-              </w:rPr>
-              <w:t xml:space="preserve"> higher). Consider removing items when the communalities are .2 or lower.</w:t>
+              <w:t>Are the communalities greater than at least .4? (ideally higher). Consider removing items when the communalities are .2 or lower.</w:t>
             </w:r>
           </w:p>
         </w:tc>
@@ -4952,23 +6123,7 @@
                 <w:sz w:val="16"/>
                 <w:szCs w:val="16"/>
               </w:rPr>
-              <w:t>Are the communalities greater than at least .4? (</w:t>
-            </w:r>
-            <w:proofErr w:type="gramStart"/>
-            <w:r>
-              <w:rPr>
-                <w:sz w:val="16"/>
-                <w:szCs w:val="16"/>
-              </w:rPr>
-              <w:t>ideally</w:t>
-            </w:r>
-            <w:proofErr w:type="gramEnd"/>
-            <w:r>
-              <w:rPr>
-                <w:sz w:val="16"/>
-                <w:szCs w:val="16"/>
-              </w:rPr>
-              <w:t xml:space="preserve"> higher). Consider removing items when the communalities are .2 or lower.</w:t>
+              <w:t>Are the communalities greater than at least .4? (ideally higher). Consider removing items when the communalities are .2 or lower.</w:t>
             </w:r>
           </w:p>
         </w:tc>
@@ -11888,20 +13043,21 @@
 </file>
 
 <file path=word/numbering.xml><?xml version="1.0" encoding="utf-8"?>
-<w:numbering xmlns:wpc="http://schemas.microsoft.com/office/word/2010/wordprocessingCanvas" xmlns:cx="http://schemas.microsoft.com/office/drawing/2014/chartex" xmlns:cx1="http://schemas.microsoft.com/office/drawing/2015/9/8/chartex" xmlns:cx2="http://schemas.microsoft.com/office/drawing/2015/10/21/chartex" xmlns:cx3="http://schemas.microsoft.com/office/drawing/2016/5/9/chartex" xmlns:cx4="http://schemas.microsoft.com/office/drawing/2016/5/10/chartex" xmlns:cx5="http://schemas.microsoft.com/office/drawing/2016/5/11/chartex" xmlns:cx6="http://schemas.microsoft.com/office/drawing/2016/5/12/chartex" xmlns:cx7="http://schemas.microsoft.com/office/drawing/2016/5/13/chartex" xmlns:cx8="http://schemas.microsoft.com/office/drawing/2016/5/14/chartex" xmlns:mc="http://schemas.openxmlformats.org/markup-compatibility/2006" xmlns:aink="http://schemas.microsoft.com/office/drawing/2016/ink" xmlns:am3d="http://schemas.microsoft.com/office/drawing/2017/model3d" xmlns:o="urn:schemas-microsoft-com:office:office" xmlns:r="http://schemas.openxmlformats.org/officeDocument/2006/relationships" xmlns:m="http://schemas.openxmlformats.org/officeDocument/2006/math" xmlns:v="urn:schemas-microsoft-com:vml" xmlns:wp14="http://schemas.microsoft.com/office/word/2010/wordprocessingDrawing" xmlns:wp="http://schemas.openxmlformats.org/drawingml/2006/wordprocessingDrawing" xmlns:w10="urn:schemas-microsoft-com:office:word" xmlns:w="http://schemas.openxmlformats.org/wordprocessingml/2006/main" xmlns:w14="http://schemas.microsoft.com/office/word/2010/wordml" xmlns:w15="http://schemas.microsoft.com/office/word/2012/wordml" xmlns:w16cex="http://schemas.microsoft.com/office/word/2018/wordml/cex" xmlns:w16cid="http://schemas.microsoft.com/office/word/2016/wordml/cid" xmlns:w16="http://schemas.microsoft.com/office/word/2018/wordml" xmlns:w16sdtdh="http://schemas.microsoft.com/office/word/2020/wordml/sdtdatahash" xmlns:w16se="http://schemas.microsoft.com/office/word/2015/wordml/symex" xmlns:wpg="http://schemas.microsoft.com/office/word/2010/wordprocessingGroup" xmlns:wpi="http://schemas.microsoft.com/office/word/2010/wordprocessingInk" xmlns:wne="http://schemas.microsoft.com/office/word/2006/wordml" xmlns:wps="http://schemas.microsoft.com/office/word/2010/wordprocessingShape" mc:Ignorable="w14 w15 w16se w16cid w16 w16cex w16sdtdh wp14">
+<w:numbering xmlns:wpc="http://schemas.microsoft.com/office/word/2010/wordprocessingCanvas" xmlns:cx="http://schemas.microsoft.com/office/drawing/2014/chartex" xmlns:cx1="http://schemas.microsoft.com/office/drawing/2015/9/8/chartex" xmlns:cx2="http://schemas.microsoft.com/office/drawing/2015/10/21/chartex" xmlns:cx3="http://schemas.microsoft.com/office/drawing/2016/5/9/chartex" xmlns:cx4="http://schemas.microsoft.com/office/drawing/2016/5/10/chartex" xmlns:cx5="http://schemas.microsoft.com/office/drawing/2016/5/11/chartex" xmlns:cx6="http://schemas.microsoft.com/office/drawing/2016/5/12/chartex" xmlns:cx7="http://schemas.microsoft.com/office/drawing/2016/5/13/chartex" xmlns:cx8="http://schemas.microsoft.com/office/drawing/2016/5/14/chartex" xmlns:mc="http://schemas.openxmlformats.org/markup-compatibility/2006" xmlns:aink="http://schemas.microsoft.com/office/drawing/2016/ink" xmlns:am3d="http://schemas.microsoft.com/office/drawing/2017/model3d" xmlns:o="urn:schemas-microsoft-com:office:office" xmlns:oel="http://schemas.microsoft.com/office/2019/extlst" xmlns:r="http://schemas.openxmlformats.org/officeDocument/2006/relationships" xmlns:m="http://schemas.openxmlformats.org/officeDocument/2006/math" xmlns:v="urn:schemas-microsoft-com:vml" xmlns:wp14="http://schemas.microsoft.com/office/word/2010/wordprocessingDrawing" xmlns:wp="http://schemas.openxmlformats.org/drawingml/2006/wordprocessingDrawing" xmlns:w10="urn:schemas-microsoft-com:office:word" xmlns:w="http://schemas.openxmlformats.org/wordprocessingml/2006/main" xmlns:w14="http://schemas.microsoft.com/office/word/2010/wordml" xmlns:w15="http://schemas.microsoft.com/office/word/2012/wordml" xmlns:w16cex="http://schemas.microsoft.com/office/word/2018/wordml/cex" xmlns:w16cid="http://schemas.microsoft.com/office/word/2016/wordml/cid" xmlns:w16="http://schemas.microsoft.com/office/word/2018/wordml" xmlns:w16du="http://schemas.microsoft.com/office/word/2023/wordml/word16du" xmlns:w16sdtdh="http://schemas.microsoft.com/office/word/2020/wordml/sdtdatahash" xmlns:w16se="http://schemas.microsoft.com/office/word/2015/wordml/symex" xmlns:wpg="http://schemas.microsoft.com/office/word/2010/wordprocessingGroup" xmlns:wpi="http://schemas.microsoft.com/office/word/2010/wordprocessingInk" xmlns:wne="http://schemas.microsoft.com/office/word/2006/wordml" xmlns:wps="http://schemas.microsoft.com/office/word/2010/wordprocessingShape" mc:Ignorable="w14 w15 w16se w16cid w16 w16cex w16sdtdh w16du wp14">
   <w:abstractNum w:abstractNumId="0" w15:restartNumberingAfterBreak="0">
     <w:nsid w:val="244B783B"/>
     <w:multiLevelType w:val="hybridMultilevel"/>
-    <w:tmpl w:val="649E5E20"/>
-    <w:lvl w:ilvl="0" w:tplc="CE54F71A">
+    <w:tmpl w:val="C4660B28"/>
+    <w:lvl w:ilvl="0" w:tplc="04090003">
+      <w:start w:val="1"/>
       <w:numFmt w:val="bullet"/>
-      <w:lvlText w:val=""/>
+      <w:lvlText w:val="o"/>
       <w:lvlJc w:val="left"/>
       <w:pPr>
-        <w:ind w:left="720" w:hanging="360"/>
+        <w:ind w:left="708" w:hanging="360"/>
       </w:pPr>
       <w:rPr>
-        <w:rFonts w:ascii="Symbol" w:eastAsiaTheme="minorHAnsi" w:hAnsi="Symbol" w:cstheme="minorBidi" w:hint="default"/>
+        <w:rFonts w:ascii="Courier New" w:hAnsi="Courier New" w:cs="Courier New" w:hint="default"/>
       </w:rPr>
     </w:lvl>
     <w:lvl w:ilvl="1" w:tplc="04090003" w:tentative="1">
@@ -11910,7 +13066,7 @@
       <w:lvlText w:val="o"/>
       <w:lvlJc w:val="left"/>
       <w:pPr>
-        <w:ind w:left="1440" w:hanging="360"/>
+        <w:ind w:left="1428" w:hanging="360"/>
       </w:pPr>
       <w:rPr>
         <w:rFonts w:ascii="Courier New" w:hAnsi="Courier New" w:cs="Courier New" w:hint="default"/>
@@ -11922,7 +13078,7 @@
       <w:lvlText w:val=""/>
       <w:lvlJc w:val="left"/>
       <w:pPr>
-        <w:ind w:left="2160" w:hanging="360"/>
+        <w:ind w:left="2148" w:hanging="360"/>
       </w:pPr>
       <w:rPr>
         <w:rFonts w:ascii="Wingdings" w:hAnsi="Wingdings" w:hint="default"/>
@@ -11934,7 +13090,7 @@
       <w:lvlText w:val=""/>
       <w:lvlJc w:val="left"/>
       <w:pPr>
-        <w:ind w:left="2880" w:hanging="360"/>
+        <w:ind w:left="2868" w:hanging="360"/>
       </w:pPr>
       <w:rPr>
         <w:rFonts w:ascii="Symbol" w:hAnsi="Symbol" w:hint="default"/>
@@ -11946,7 +13102,7 @@
       <w:lvlText w:val="o"/>
       <w:lvlJc w:val="left"/>
       <w:pPr>
-        <w:ind w:left="3600" w:hanging="360"/>
+        <w:ind w:left="3588" w:hanging="360"/>
       </w:pPr>
       <w:rPr>
         <w:rFonts w:ascii="Courier New" w:hAnsi="Courier New" w:cs="Courier New" w:hint="default"/>
@@ -11958,7 +13114,7 @@
       <w:lvlText w:val=""/>
       <w:lvlJc w:val="left"/>
       <w:pPr>
-        <w:ind w:left="4320" w:hanging="360"/>
+        <w:ind w:left="4308" w:hanging="360"/>
       </w:pPr>
       <w:rPr>
         <w:rFonts w:ascii="Wingdings" w:hAnsi="Wingdings" w:hint="default"/>
@@ -11970,7 +13126,7 @@
       <w:lvlText w:val=""/>
       <w:lvlJc w:val="left"/>
       <w:pPr>
-        <w:ind w:left="5040" w:hanging="360"/>
+        <w:ind w:left="5028" w:hanging="360"/>
       </w:pPr>
       <w:rPr>
         <w:rFonts w:ascii="Symbol" w:hAnsi="Symbol" w:hint="default"/>
@@ -11982,7 +13138,7 @@
       <w:lvlText w:val="o"/>
       <w:lvlJc w:val="left"/>
       <w:pPr>
-        <w:ind w:left="5760" w:hanging="360"/>
+        <w:ind w:left="5748" w:hanging="360"/>
       </w:pPr>
       <w:rPr>
         <w:rFonts w:ascii="Courier New" w:hAnsi="Courier New" w:cs="Courier New" w:hint="default"/>
@@ -11994,7 +13150,7 @@
       <w:lvlText w:val=""/>
       <w:lvlJc w:val="left"/>
       <w:pPr>
-        <w:ind w:left="6480" w:hanging="360"/>
+        <w:ind w:left="6468" w:hanging="360"/>
       </w:pPr>
       <w:rPr>
         <w:rFonts w:ascii="Wingdings" w:hAnsi="Wingdings" w:hint="default"/>
@@ -12113,17 +13269,133 @@
       </w:rPr>
     </w:lvl>
   </w:abstractNum>
-  <w:num w:numId="1">
+  <w:abstractNum w:abstractNumId="2" w15:restartNumberingAfterBreak="0">
+    <w:nsid w:val="7E3205DE"/>
+    <w:multiLevelType w:val="hybridMultilevel"/>
+    <w:tmpl w:val="AC56D4F0"/>
+    <w:lvl w:ilvl="0" w:tplc="04090003">
+      <w:start w:val="1"/>
+      <w:numFmt w:val="bullet"/>
+      <w:lvlText w:val="o"/>
+      <w:lvlJc w:val="left"/>
+      <w:pPr>
+        <w:ind w:left="720" w:hanging="360"/>
+      </w:pPr>
+      <w:rPr>
+        <w:rFonts w:ascii="Courier New" w:hAnsi="Courier New" w:cs="Courier New" w:hint="default"/>
+      </w:rPr>
+    </w:lvl>
+    <w:lvl w:ilvl="1" w:tplc="04090003" w:tentative="1">
+      <w:start w:val="1"/>
+      <w:numFmt w:val="bullet"/>
+      <w:lvlText w:val="o"/>
+      <w:lvlJc w:val="left"/>
+      <w:pPr>
+        <w:ind w:left="1440" w:hanging="360"/>
+      </w:pPr>
+      <w:rPr>
+        <w:rFonts w:ascii="Courier New" w:hAnsi="Courier New" w:cs="Courier New" w:hint="default"/>
+      </w:rPr>
+    </w:lvl>
+    <w:lvl w:ilvl="2" w:tplc="04090005" w:tentative="1">
+      <w:start w:val="1"/>
+      <w:numFmt w:val="bullet"/>
+      <w:lvlText w:val=""/>
+      <w:lvlJc w:val="left"/>
+      <w:pPr>
+        <w:ind w:left="2160" w:hanging="360"/>
+      </w:pPr>
+      <w:rPr>
+        <w:rFonts w:ascii="Wingdings" w:hAnsi="Wingdings" w:hint="default"/>
+      </w:rPr>
+    </w:lvl>
+    <w:lvl w:ilvl="3" w:tplc="04090001" w:tentative="1">
+      <w:start w:val="1"/>
+      <w:numFmt w:val="bullet"/>
+      <w:lvlText w:val=""/>
+      <w:lvlJc w:val="left"/>
+      <w:pPr>
+        <w:ind w:left="2880" w:hanging="360"/>
+      </w:pPr>
+      <w:rPr>
+        <w:rFonts w:ascii="Symbol" w:hAnsi="Symbol" w:hint="default"/>
+      </w:rPr>
+    </w:lvl>
+    <w:lvl w:ilvl="4" w:tplc="04090003" w:tentative="1">
+      <w:start w:val="1"/>
+      <w:numFmt w:val="bullet"/>
+      <w:lvlText w:val="o"/>
+      <w:lvlJc w:val="left"/>
+      <w:pPr>
+        <w:ind w:left="3600" w:hanging="360"/>
+      </w:pPr>
+      <w:rPr>
+        <w:rFonts w:ascii="Courier New" w:hAnsi="Courier New" w:cs="Courier New" w:hint="default"/>
+      </w:rPr>
+    </w:lvl>
+    <w:lvl w:ilvl="5" w:tplc="04090005" w:tentative="1">
+      <w:start w:val="1"/>
+      <w:numFmt w:val="bullet"/>
+      <w:lvlText w:val=""/>
+      <w:lvlJc w:val="left"/>
+      <w:pPr>
+        <w:ind w:left="4320" w:hanging="360"/>
+      </w:pPr>
+      <w:rPr>
+        <w:rFonts w:ascii="Wingdings" w:hAnsi="Wingdings" w:hint="default"/>
+      </w:rPr>
+    </w:lvl>
+    <w:lvl w:ilvl="6" w:tplc="04090001" w:tentative="1">
+      <w:start w:val="1"/>
+      <w:numFmt w:val="bullet"/>
+      <w:lvlText w:val=""/>
+      <w:lvlJc w:val="left"/>
+      <w:pPr>
+        <w:ind w:left="5040" w:hanging="360"/>
+      </w:pPr>
+      <w:rPr>
+        <w:rFonts w:ascii="Symbol" w:hAnsi="Symbol" w:hint="default"/>
+      </w:rPr>
+    </w:lvl>
+    <w:lvl w:ilvl="7" w:tplc="04090003" w:tentative="1">
+      <w:start w:val="1"/>
+      <w:numFmt w:val="bullet"/>
+      <w:lvlText w:val="o"/>
+      <w:lvlJc w:val="left"/>
+      <w:pPr>
+        <w:ind w:left="5760" w:hanging="360"/>
+      </w:pPr>
+      <w:rPr>
+        <w:rFonts w:ascii="Courier New" w:hAnsi="Courier New" w:cs="Courier New" w:hint="default"/>
+      </w:rPr>
+    </w:lvl>
+    <w:lvl w:ilvl="8" w:tplc="04090005" w:tentative="1">
+      <w:start w:val="1"/>
+      <w:numFmt w:val="bullet"/>
+      <w:lvlText w:val=""/>
+      <w:lvlJc w:val="left"/>
+      <w:pPr>
+        <w:ind w:left="6480" w:hanging="360"/>
+      </w:pPr>
+      <w:rPr>
+        <w:rFonts w:ascii="Wingdings" w:hAnsi="Wingdings" w:hint="default"/>
+      </w:rPr>
+    </w:lvl>
+  </w:abstractNum>
+  <w:num w:numId="1" w16cid:durableId="1083455847">
     <w:abstractNumId w:val="1"/>
   </w:num>
-  <w:num w:numId="2">
+  <w:num w:numId="2" w16cid:durableId="155344717">
     <w:abstractNumId w:val="0"/>
+  </w:num>
+  <w:num w:numId="3" w16cid:durableId="727723283">
+    <w:abstractNumId w:val="2"/>
   </w:num>
 </w:numbering>
 </file>
 
 <file path=word/styles.xml><?xml version="1.0" encoding="utf-8"?>
-<w:styles xmlns:mc="http://schemas.openxmlformats.org/markup-compatibility/2006" xmlns:r="http://schemas.openxmlformats.org/officeDocument/2006/relationships" xmlns:w="http://schemas.openxmlformats.org/wordprocessingml/2006/main" xmlns:w14="http://schemas.microsoft.com/office/word/2010/wordml" xmlns:w15="http://schemas.microsoft.com/office/word/2012/wordml" xmlns:w16cex="http://schemas.microsoft.com/office/word/2018/wordml/cex" xmlns:w16cid="http://schemas.microsoft.com/office/word/2016/wordml/cid" xmlns:w16="http://schemas.microsoft.com/office/word/2018/wordml" xmlns:w16sdtdh="http://schemas.microsoft.com/office/word/2020/wordml/sdtdatahash" xmlns:w16se="http://schemas.microsoft.com/office/word/2015/wordml/symex" mc:Ignorable="w14 w15 w16se w16cid w16 w16cex w16sdtdh">
+<w:styles xmlns:mc="http://schemas.openxmlformats.org/markup-compatibility/2006" xmlns:r="http://schemas.openxmlformats.org/officeDocument/2006/relationships" xmlns:w="http://schemas.openxmlformats.org/wordprocessingml/2006/main" xmlns:w14="http://schemas.microsoft.com/office/word/2010/wordml" xmlns:w15="http://schemas.microsoft.com/office/word/2012/wordml" xmlns:w16cex="http://schemas.microsoft.com/office/word/2018/wordml/cex" xmlns:w16cid="http://schemas.microsoft.com/office/word/2016/wordml/cid" xmlns:w16="http://schemas.microsoft.com/office/word/2018/wordml" xmlns:w16du="http://schemas.microsoft.com/office/word/2023/wordml/word16du" xmlns:w16sdtdh="http://schemas.microsoft.com/office/word/2020/wordml/sdtdatahash" xmlns:w16se="http://schemas.microsoft.com/office/word/2015/wordml/symex" mc:Ignorable="w14 w15 w16se w16cid w16 w16cex w16sdtdh w16du">
   <w:docDefaults>
     <w:rPrDefault>
       <w:rPr>

--- a/Psychometrics_Workflows.docx
+++ b/Psychometrics_Workflows.docx
@@ -1038,14 +1038,7 @@
                 <w:sz w:val="16"/>
                 <w:szCs w:val="16"/>
               </w:rPr>
-              <w:t xml:space="preserve"> c</w:t>
-            </w:r>
-            <w:r>
-              <w:rPr>
-                <w:sz w:val="16"/>
-                <w:szCs w:val="16"/>
-              </w:rPr>
-              <w:t>orrelate each of the subscale’s items with the total scores of all the other subscales</w:t>
+              <w:t xml:space="preserve"> correlate each of the subscale’s items with the total scores of all the other subscales</w:t>
             </w:r>
           </w:p>
         </w:tc>
@@ -13031,6 +13024,654 @@
         </w:tc>
       </w:tr>
     </w:tbl>
+    <w:p/>
+    <w:p>
+      <w:r>
+        <w:br w:type="page"/>
+      </w:r>
+    </w:p>
+    <w:tbl>
+      <w:tblPr>
+        <w:tblStyle w:val="TableGrid"/>
+        <w:tblpPr w:leftFromText="180" w:rightFromText="180" w:vertAnchor="text" w:horzAnchor="margin" w:tblpY="241"/>
+        <w:tblW w:w="0" w:type="auto"/>
+        <w:tblBorders>
+          <w:top w:val="none" w:sz="0" w:space="0" w:color="auto"/>
+          <w:left w:val="none" w:sz="0" w:space="0" w:color="auto"/>
+          <w:bottom w:val="none" w:sz="0" w:space="0" w:color="auto"/>
+          <w:right w:val="none" w:sz="0" w:space="0" w:color="auto"/>
+          <w:insideH w:val="none" w:sz="0" w:space="0" w:color="auto"/>
+          <w:insideV w:val="none" w:sz="0" w:space="0" w:color="auto"/>
+        </w:tblBorders>
+        <w:tblLook w:val="04A0" w:firstRow="1" w:lastRow="0" w:firstColumn="1" w:lastColumn="0" w:noHBand="0" w:noVBand="1"/>
+      </w:tblPr>
+      <w:tblGrid>
+        <w:gridCol w:w="4135"/>
+        <w:gridCol w:w="4410"/>
+      </w:tblGrid>
+      <w:tr>
+        <w:tc>
+          <w:tcPr>
+            <w:tcW w:w="4135" w:type="dxa"/>
+          </w:tcPr>
+          <w:p>
+            <w:r>
+              <w:rPr>
+                <w:noProof/>
+              </w:rPr>
+              <w:lastRenderedPageBreak/>
+              <mc:AlternateContent>
+                <mc:Choice Requires="wps">
+                  <w:drawing>
+                    <wp:anchor distT="0" distB="0" distL="114300" distR="114300" simplePos="0" relativeHeight="251663360" behindDoc="0" locked="0" layoutInCell="1" allowOverlap="1" wp14:anchorId="3DFC43E2" wp14:editId="0C42B67B">
+                      <wp:simplePos x="0" y="0"/>
+                      <wp:positionH relativeFrom="column">
+                        <wp:posOffset>167640</wp:posOffset>
+                      </wp:positionH>
+                      <wp:positionV relativeFrom="paragraph">
+                        <wp:posOffset>1599565</wp:posOffset>
+                      </wp:positionV>
+                      <wp:extent cx="1981200" cy="579120"/>
+                      <wp:effectExtent l="0" t="0" r="19050" b="11430"/>
+                      <wp:wrapNone/>
+                      <wp:docPr id="1742929427" name="Oval 1"/>
+                      <wp:cNvGraphicFramePr/>
+                      <a:graphic xmlns:a="http://schemas.openxmlformats.org/drawingml/2006/main">
+                        <a:graphicData uri="http://schemas.microsoft.com/office/word/2010/wordprocessingShape">
+                          <wps:wsp>
+                            <wps:cNvSpPr/>
+                            <wps:spPr>
+                              <a:xfrm>
+                                <a:off x="0" y="0"/>
+                                <a:ext cx="1981200" cy="579120"/>
+                              </a:xfrm>
+                              <a:prstGeom prst="ellipse">
+                                <a:avLst/>
+                              </a:prstGeom>
+                              <a:noFill/>
+                              <a:ln>
+                                <a:solidFill>
+                                  <a:srgbClr val="00B050"/>
+                                </a:solidFill>
+                              </a:ln>
+                            </wps:spPr>
+                            <wps:style>
+                              <a:lnRef idx="2">
+                                <a:schemeClr val="accent1">
+                                  <a:shade val="15000"/>
+                                </a:schemeClr>
+                              </a:lnRef>
+                              <a:fillRef idx="1">
+                                <a:schemeClr val="accent1"/>
+                              </a:fillRef>
+                              <a:effectRef idx="0">
+                                <a:schemeClr val="accent1"/>
+                              </a:effectRef>
+                              <a:fontRef idx="minor">
+                                <a:schemeClr val="lt1"/>
+                              </a:fontRef>
+                            </wps:style>
+                            <wps:bodyPr rot="0" spcFirstLastPara="0" vertOverflow="overflow" horzOverflow="overflow" vert="horz" wrap="square" lIns="91440" tIns="45720" rIns="91440" bIns="45720" numCol="1" spcCol="0" rtlCol="0" fromWordArt="0" anchor="ctr" anchorCtr="0" forceAA="0" compatLnSpc="1">
+                              <a:prstTxWarp prst="textNoShape">
+                                <a:avLst/>
+                              </a:prstTxWarp>
+                              <a:noAutofit/>
+                            </wps:bodyPr>
+                          </wps:wsp>
+                        </a:graphicData>
+                      </a:graphic>
+                    </wp:anchor>
+                  </w:drawing>
+                </mc:Choice>
+                <mc:Fallback>
+                  <w:pict>
+                    <v:oval w14:anchorId="6DE762BD" id="Oval 1" o:spid="_x0000_s1026" style="position:absolute;margin-left:13.2pt;margin-top:125.95pt;width:156pt;height:45.6pt;z-index:251663360;visibility:visible;mso-wrap-style:square;mso-wrap-distance-left:9pt;mso-wrap-distance-top:0;mso-wrap-distance-right:9pt;mso-wrap-distance-bottom:0;mso-position-horizontal:absolute;mso-position-horizontal-relative:text;mso-position-vertical:absolute;mso-position-vertical-relative:text;v-text-anchor:middle" o:gfxdata="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" filled="f" strokecolor="#00b050" strokeweight="1pt">
+                      <v:stroke joinstyle="miter"/>
+                    </v:oval>
+                  </w:pict>
+                </mc:Fallback>
+              </mc:AlternateContent>
+            </w:r>
+            <w:r>
+              <w:drawing>
+                <wp:inline distT="0" distB="0" distL="0" distR="0" wp14:anchorId="58EB4745" wp14:editId="40DEC20C">
+                  <wp:extent cx="2384012" cy="1569720"/>
+                  <wp:effectExtent l="0" t="0" r="0" b="0"/>
+                  <wp:docPr id="420646744" name="Picture 1"/>
+                  <wp:cNvGraphicFramePr>
+                    <a:graphicFrameLocks xmlns:a="http://schemas.openxmlformats.org/drawingml/2006/main" noChangeAspect="1"/>
+                  </wp:cNvGraphicFramePr>
+                  <a:graphic xmlns:a="http://schemas.openxmlformats.org/drawingml/2006/main">
+                    <a:graphicData uri="http://schemas.openxmlformats.org/drawingml/2006/picture">
+                      <pic:pic xmlns:pic="http://schemas.openxmlformats.org/drawingml/2006/picture">
+                        <pic:nvPicPr>
+                          <pic:cNvPr id="420646744" name=""/>
+                          <pic:cNvPicPr/>
+                        </pic:nvPicPr>
+                        <pic:blipFill>
+                          <a:blip r:embed="rId7"/>
+                          <a:stretch>
+                            <a:fillRect/>
+                          </a:stretch>
+                        </pic:blipFill>
+                        <pic:spPr>
+                          <a:xfrm>
+                            <a:off x="0" y="0"/>
+                            <a:ext cx="2390199" cy="1573793"/>
+                          </a:xfrm>
+                          <a:prstGeom prst="rect">
+                            <a:avLst/>
+                          </a:prstGeom>
+                        </pic:spPr>
+                      </pic:pic>
+                    </a:graphicData>
+                  </a:graphic>
+                </wp:inline>
+              </w:drawing>
+            </w:r>
+          </w:p>
+        </w:tc>
+        <w:tc>
+          <w:tcPr>
+            <w:tcW w:w="4410" w:type="dxa"/>
+          </w:tcPr>
+          <w:p>
+            <w:r>
+              <w:drawing>
+                <wp:inline distT="0" distB="0" distL="0" distR="0" wp14:anchorId="35D9718D" wp14:editId="71E5FCF8">
+                  <wp:extent cx="2384585" cy="1569720"/>
+                  <wp:effectExtent l="0" t="0" r="0" b="0"/>
+                  <wp:docPr id="1596747304" name="Picture 1" descr="A diagram of a diagram&#10;&#10;Description automatically generated"/>
+                  <wp:cNvGraphicFramePr>
+                    <a:graphicFrameLocks xmlns:a="http://schemas.openxmlformats.org/drawingml/2006/main" noChangeAspect="1"/>
+                  </wp:cNvGraphicFramePr>
+                  <a:graphic xmlns:a="http://schemas.openxmlformats.org/drawingml/2006/main">
+                    <a:graphicData uri="http://schemas.openxmlformats.org/drawingml/2006/picture">
+                      <pic:pic xmlns:pic="http://schemas.openxmlformats.org/drawingml/2006/picture">
+                        <pic:nvPicPr>
+                          <pic:cNvPr id="1596747304" name="Picture 1" descr="A diagram of a diagram&#10;&#10;Description automatically generated"/>
+                          <pic:cNvPicPr/>
+                        </pic:nvPicPr>
+                        <pic:blipFill>
+                          <a:blip r:embed="rId8"/>
+                          <a:stretch>
+                            <a:fillRect/>
+                          </a:stretch>
+                        </pic:blipFill>
+                        <pic:spPr>
+                          <a:xfrm>
+                            <a:off x="0" y="0"/>
+                            <a:ext cx="2392318" cy="1574810"/>
+                          </a:xfrm>
+                          <a:prstGeom prst="rect">
+                            <a:avLst/>
+                          </a:prstGeom>
+                        </pic:spPr>
+                      </pic:pic>
+                    </a:graphicData>
+                  </a:graphic>
+                </wp:inline>
+              </w:drawing>
+            </w:r>
+          </w:p>
+        </w:tc>
+      </w:tr>
+      <w:tr>
+        <w:tc>
+          <w:tcPr>
+            <w:tcW w:w="4135" w:type="dxa"/>
+          </w:tcPr>
+          <w:p>
+            <w:r>
+              <w:rPr>
+                <w:noProof/>
+              </w:rPr>
+              <mc:AlternateContent>
+                <mc:Choice Requires="wps">
+                  <w:drawing>
+                    <wp:anchor distT="0" distB="0" distL="114300" distR="114300" simplePos="0" relativeHeight="251665408" behindDoc="0" locked="0" layoutInCell="1" allowOverlap="1" wp14:anchorId="52B4EA5B" wp14:editId="28E6C5FF">
+                      <wp:simplePos x="0" y="0"/>
+                      <wp:positionH relativeFrom="column">
+                        <wp:posOffset>845820</wp:posOffset>
+                      </wp:positionH>
+                      <wp:positionV relativeFrom="paragraph">
+                        <wp:posOffset>1386205</wp:posOffset>
+                      </wp:positionV>
+                      <wp:extent cx="1348740" cy="464820"/>
+                      <wp:effectExtent l="0" t="0" r="22860" b="11430"/>
+                      <wp:wrapNone/>
+                      <wp:docPr id="2023553648" name="Oval 1"/>
+                      <wp:cNvGraphicFramePr/>
+                      <a:graphic xmlns:a="http://schemas.openxmlformats.org/drawingml/2006/main">
+                        <a:graphicData uri="http://schemas.microsoft.com/office/word/2010/wordprocessingShape">
+                          <wps:wsp>
+                            <wps:cNvSpPr/>
+                            <wps:spPr>
+                              <a:xfrm>
+                                <a:off x="0" y="0"/>
+                                <a:ext cx="1348740" cy="464820"/>
+                              </a:xfrm>
+                              <a:prstGeom prst="ellipse">
+                                <a:avLst/>
+                              </a:prstGeom>
+                              <a:noFill/>
+                              <a:ln>
+                                <a:solidFill>
+                                  <a:srgbClr val="00B050"/>
+                                </a:solidFill>
+                              </a:ln>
+                            </wps:spPr>
+                            <wps:style>
+                              <a:lnRef idx="2">
+                                <a:schemeClr val="accent1">
+                                  <a:shade val="15000"/>
+                                </a:schemeClr>
+                              </a:lnRef>
+                              <a:fillRef idx="1">
+                                <a:schemeClr val="accent1"/>
+                              </a:fillRef>
+                              <a:effectRef idx="0">
+                                <a:schemeClr val="accent1"/>
+                              </a:effectRef>
+                              <a:fontRef idx="minor">
+                                <a:schemeClr val="lt1"/>
+                              </a:fontRef>
+                            </wps:style>
+                            <wps:bodyPr rot="0" spcFirstLastPara="0" vertOverflow="overflow" horzOverflow="overflow" vert="horz" wrap="square" lIns="91440" tIns="45720" rIns="91440" bIns="45720" numCol="1" spcCol="0" rtlCol="0" fromWordArt="0" anchor="ctr" anchorCtr="0" forceAA="0" compatLnSpc="1">
+                              <a:prstTxWarp prst="textNoShape">
+                                <a:avLst/>
+                              </a:prstTxWarp>
+                              <a:noAutofit/>
+                            </wps:bodyPr>
+                          </wps:wsp>
+                        </a:graphicData>
+                      </a:graphic>
+                      <wp14:sizeRelH relativeFrom="margin">
+                        <wp14:pctWidth>0</wp14:pctWidth>
+                      </wp14:sizeRelH>
+                      <wp14:sizeRelV relativeFrom="margin">
+                        <wp14:pctHeight>0</wp14:pctHeight>
+                      </wp14:sizeRelV>
+                    </wp:anchor>
+                  </w:drawing>
+                </mc:Choice>
+                <mc:Fallback>
+                  <w:pict>
+                    <v:oval w14:anchorId="71BB40C2" id="Oval 1" o:spid="_x0000_s1026" style="position:absolute;margin-left:66.6pt;margin-top:109.15pt;width:106.2pt;height:36.6pt;z-index:251665408;visibility:visible;mso-wrap-style:square;mso-width-percent:0;mso-height-percent:0;mso-wrap-distance-left:9pt;mso-wrap-distance-top:0;mso-wrap-distance-right:9pt;mso-wrap-distance-bottom:0;mso-position-horizontal:absolute;mso-position-horizontal-relative:text;mso-position-vertical:absolute;mso-position-vertical-relative:text;mso-width-percent:0;mso-height-percent:0;mso-width-relative:margin;mso-height-relative:margin;v-text-anchor:middle" o:gfxdata="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" filled="f" strokecolor="#00b050" strokeweight="1pt">
+                      <v:stroke joinstyle="miter"/>
+                    </v:oval>
+                  </w:pict>
+                </mc:Fallback>
+              </mc:AlternateContent>
+            </w:r>
+            <w:r>
+              <w:drawing>
+                <wp:anchor distT="0" distB="0" distL="114300" distR="114300" simplePos="0" relativeHeight="251660288" behindDoc="0" locked="0" layoutInCell="1" allowOverlap="1" wp14:anchorId="07356F27" wp14:editId="43164F38">
+                  <wp:simplePos x="0" y="0"/>
+                  <wp:positionH relativeFrom="column">
+                    <wp:posOffset>-3175</wp:posOffset>
+                  </wp:positionH>
+                  <wp:positionV relativeFrom="paragraph">
+                    <wp:posOffset>100965</wp:posOffset>
+                  </wp:positionV>
+                  <wp:extent cx="2358736" cy="1752600"/>
+                  <wp:effectExtent l="0" t="0" r="3810" b="0"/>
+                  <wp:wrapSquare wrapText="bothSides"/>
+                  <wp:docPr id="712276957" name="Picture 1"/>
+                  <wp:cNvGraphicFramePr>
+                    <a:graphicFrameLocks xmlns:a="http://schemas.openxmlformats.org/drawingml/2006/main" noChangeAspect="1"/>
+                  </wp:cNvGraphicFramePr>
+                  <a:graphic xmlns:a="http://schemas.openxmlformats.org/drawingml/2006/main">
+                    <a:graphicData uri="http://schemas.openxmlformats.org/drawingml/2006/picture">
+                      <pic:pic xmlns:pic="http://schemas.openxmlformats.org/drawingml/2006/picture">
+                        <pic:nvPicPr>
+                          <pic:cNvPr id="712276957" name=""/>
+                          <pic:cNvPicPr/>
+                        </pic:nvPicPr>
+                        <pic:blipFill>
+                          <a:blip r:embed="rId9" cstate="print">
+                            <a:extLst>
+                              <a:ext uri="{28A0092B-C50C-407E-A947-70E740481C1C}">
+                                <a14:useLocalDpi xmlns:a14="http://schemas.microsoft.com/office/drawing/2010/main" val="0"/>
+                              </a:ext>
+                            </a:extLst>
+                          </a:blip>
+                          <a:stretch>
+                            <a:fillRect/>
+                          </a:stretch>
+                        </pic:blipFill>
+                        <pic:spPr>
+                          <a:xfrm>
+                            <a:off x="0" y="0"/>
+                            <a:ext cx="2358736" cy="1752600"/>
+                          </a:xfrm>
+                          <a:prstGeom prst="rect">
+                            <a:avLst/>
+                          </a:prstGeom>
+                        </pic:spPr>
+                      </pic:pic>
+                    </a:graphicData>
+                  </a:graphic>
+                  <wp14:sizeRelH relativeFrom="page">
+                    <wp14:pctWidth>0</wp14:pctWidth>
+                  </wp14:sizeRelH>
+                  <wp14:sizeRelV relativeFrom="page">
+                    <wp14:pctHeight>0</wp14:pctHeight>
+                  </wp14:sizeRelV>
+                </wp:anchor>
+              </w:drawing>
+            </w:r>
+          </w:p>
+        </w:tc>
+        <w:tc>
+          <w:tcPr>
+            <w:tcW w:w="4410" w:type="dxa"/>
+          </w:tcPr>
+          <w:p>
+            <w:r>
+              <w:rPr>
+                <w:noProof/>
+              </w:rPr>
+              <mc:AlternateContent>
+                <mc:Choice Requires="wps">
+                  <w:drawing>
+                    <wp:anchor distT="0" distB="0" distL="114300" distR="114300" simplePos="0" relativeHeight="251669504" behindDoc="0" locked="0" layoutInCell="1" allowOverlap="1" wp14:anchorId="57E1CC93" wp14:editId="313410E9">
+                      <wp:simplePos x="0" y="0"/>
+                      <wp:positionH relativeFrom="column">
+                        <wp:posOffset>1290955</wp:posOffset>
+                      </wp:positionH>
+                      <wp:positionV relativeFrom="paragraph">
+                        <wp:posOffset>1325245</wp:posOffset>
+                      </wp:positionV>
+                      <wp:extent cx="175260" cy="220980"/>
+                      <wp:effectExtent l="0" t="0" r="15240" b="26670"/>
+                      <wp:wrapNone/>
+                      <wp:docPr id="2069168473" name="Oval 1"/>
+                      <wp:cNvGraphicFramePr/>
+                      <a:graphic xmlns:a="http://schemas.openxmlformats.org/drawingml/2006/main">
+                        <a:graphicData uri="http://schemas.microsoft.com/office/word/2010/wordprocessingShape">
+                          <wps:wsp>
+                            <wps:cNvSpPr/>
+                            <wps:spPr>
+                              <a:xfrm>
+                                <a:off x="0" y="0"/>
+                                <a:ext cx="175260" cy="220980"/>
+                              </a:xfrm>
+                              <a:prstGeom prst="ellipse">
+                                <a:avLst/>
+                              </a:prstGeom>
+                              <a:noFill/>
+                              <a:ln>
+                                <a:solidFill>
+                                  <a:srgbClr val="00B050"/>
+                                </a:solidFill>
+                              </a:ln>
+                            </wps:spPr>
+                            <wps:style>
+                              <a:lnRef idx="2">
+                                <a:schemeClr val="accent1">
+                                  <a:shade val="15000"/>
+                                </a:schemeClr>
+                              </a:lnRef>
+                              <a:fillRef idx="1">
+                                <a:schemeClr val="accent1"/>
+                              </a:fillRef>
+                              <a:effectRef idx="0">
+                                <a:schemeClr val="accent1"/>
+                              </a:effectRef>
+                              <a:fontRef idx="minor">
+                                <a:schemeClr val="lt1"/>
+                              </a:fontRef>
+                            </wps:style>
+                            <wps:bodyPr rot="0" spcFirstLastPara="0" vertOverflow="overflow" horzOverflow="overflow" vert="horz" wrap="square" lIns="91440" tIns="45720" rIns="91440" bIns="45720" numCol="1" spcCol="0" rtlCol="0" fromWordArt="0" anchor="ctr" anchorCtr="0" forceAA="0" compatLnSpc="1">
+                              <a:prstTxWarp prst="textNoShape">
+                                <a:avLst/>
+                              </a:prstTxWarp>
+                              <a:noAutofit/>
+                            </wps:bodyPr>
+                          </wps:wsp>
+                        </a:graphicData>
+                      </a:graphic>
+                      <wp14:sizeRelH relativeFrom="margin">
+                        <wp14:pctWidth>0</wp14:pctWidth>
+                      </wp14:sizeRelH>
+                      <wp14:sizeRelV relativeFrom="margin">
+                        <wp14:pctHeight>0</wp14:pctHeight>
+                      </wp14:sizeRelV>
+                    </wp:anchor>
+                  </w:drawing>
+                </mc:Choice>
+                <mc:Fallback>
+                  <w:pict>
+                    <v:oval w14:anchorId="7753285F" id="Oval 1" o:spid="_x0000_s1026" style="position:absolute;margin-left:101.65pt;margin-top:104.35pt;width:13.8pt;height:17.4pt;z-index:251669504;visibility:visible;mso-wrap-style:square;mso-width-percent:0;mso-height-percent:0;mso-wrap-distance-left:9pt;mso-wrap-distance-top:0;mso-wrap-distance-right:9pt;mso-wrap-distance-bottom:0;mso-position-horizontal:absolute;mso-position-horizontal-relative:text;mso-position-vertical:absolute;mso-position-vertical-relative:text;mso-width-percent:0;mso-height-percent:0;mso-width-relative:margin;mso-height-relative:margin;v-text-anchor:middle" o:gfxdata="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" filled="f" strokecolor="#00b050" strokeweight="1pt">
+                      <v:stroke joinstyle="miter"/>
+                    </v:oval>
+                  </w:pict>
+                </mc:Fallback>
+              </mc:AlternateContent>
+            </w:r>
+            <w:r>
+              <w:rPr>
+                <w:noProof/>
+              </w:rPr>
+              <mc:AlternateContent>
+                <mc:Choice Requires="wps">
+                  <w:drawing>
+                    <wp:anchor distT="0" distB="0" distL="114300" distR="114300" simplePos="0" relativeHeight="251667456" behindDoc="0" locked="0" layoutInCell="1" allowOverlap="1" wp14:anchorId="49421F0A" wp14:editId="1E182DCF">
+                      <wp:simplePos x="0" y="0"/>
+                      <wp:positionH relativeFrom="column">
+                        <wp:posOffset>147955</wp:posOffset>
+                      </wp:positionH>
+                      <wp:positionV relativeFrom="paragraph">
+                        <wp:posOffset>67945</wp:posOffset>
+                      </wp:positionV>
+                      <wp:extent cx="2239645" cy="541020"/>
+                      <wp:effectExtent l="0" t="0" r="27305" b="11430"/>
+                      <wp:wrapNone/>
+                      <wp:docPr id="367154932" name="Oval 1"/>
+                      <wp:cNvGraphicFramePr/>
+                      <a:graphic xmlns:a="http://schemas.openxmlformats.org/drawingml/2006/main">
+                        <a:graphicData uri="http://schemas.microsoft.com/office/word/2010/wordprocessingShape">
+                          <wps:wsp>
+                            <wps:cNvSpPr/>
+                            <wps:spPr>
+                              <a:xfrm>
+                                <a:off x="0" y="0"/>
+                                <a:ext cx="2239645" cy="541020"/>
+                              </a:xfrm>
+                              <a:prstGeom prst="ellipse">
+                                <a:avLst/>
+                              </a:prstGeom>
+                              <a:noFill/>
+                              <a:ln>
+                                <a:solidFill>
+                                  <a:srgbClr val="00B050"/>
+                                </a:solidFill>
+                              </a:ln>
+                            </wps:spPr>
+                            <wps:style>
+                              <a:lnRef idx="2">
+                                <a:schemeClr val="accent1">
+                                  <a:shade val="15000"/>
+                                </a:schemeClr>
+                              </a:lnRef>
+                              <a:fillRef idx="1">
+                                <a:schemeClr val="accent1"/>
+                              </a:fillRef>
+                              <a:effectRef idx="0">
+                                <a:schemeClr val="accent1"/>
+                              </a:effectRef>
+                              <a:fontRef idx="minor">
+                                <a:schemeClr val="lt1"/>
+                              </a:fontRef>
+                            </wps:style>
+                            <wps:bodyPr rot="0" spcFirstLastPara="0" vertOverflow="overflow" horzOverflow="overflow" vert="horz" wrap="square" lIns="91440" tIns="45720" rIns="91440" bIns="45720" numCol="1" spcCol="0" rtlCol="0" fromWordArt="0" anchor="ctr" anchorCtr="0" forceAA="0" compatLnSpc="1">
+                              <a:prstTxWarp prst="textNoShape">
+                                <a:avLst/>
+                              </a:prstTxWarp>
+                              <a:noAutofit/>
+                            </wps:bodyPr>
+                          </wps:wsp>
+                        </a:graphicData>
+                      </a:graphic>
+                      <wp14:sizeRelH relativeFrom="margin">
+                        <wp14:pctWidth>0</wp14:pctWidth>
+                      </wp14:sizeRelH>
+                      <wp14:sizeRelV relativeFrom="margin">
+                        <wp14:pctHeight>0</wp14:pctHeight>
+                      </wp14:sizeRelV>
+                    </wp:anchor>
+                  </w:drawing>
+                </mc:Choice>
+                <mc:Fallback>
+                  <w:pict>
+                    <v:oval w14:anchorId="51ACF2C0" id="Oval 1" o:spid="_x0000_s1026" style="position:absolute;margin-left:11.65pt;margin-top:5.35pt;width:176.35pt;height:42.6pt;z-index:251667456;visibility:visible;mso-wrap-style:square;mso-width-percent:0;mso-height-percent:0;mso-wrap-distance-left:9pt;mso-wrap-distance-top:0;mso-wrap-distance-right:9pt;mso-wrap-distance-bottom:0;mso-position-horizontal:absolute;mso-position-horizontal-relative:text;mso-position-vertical:absolute;mso-position-vertical-relative:text;mso-width-percent:0;mso-height-percent:0;mso-width-relative:margin;mso-height-relative:margin;v-text-anchor:middle" o:gfxdata="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" filled="f" strokecolor="#00b050" strokeweight="1pt">
+                      <v:stroke joinstyle="miter"/>
+                    </v:oval>
+                  </w:pict>
+                </mc:Fallback>
+              </mc:AlternateContent>
+            </w:r>
+            <w:r>
+              <w:drawing>
+                <wp:anchor distT="0" distB="0" distL="114300" distR="114300" simplePos="0" relativeHeight="251659264" behindDoc="0" locked="0" layoutInCell="1" allowOverlap="1" wp14:anchorId="50023C70" wp14:editId="757921E5">
+                  <wp:simplePos x="0" y="0"/>
+                  <wp:positionH relativeFrom="column">
+                    <wp:posOffset>38100</wp:posOffset>
+                  </wp:positionH>
+                  <wp:positionV relativeFrom="paragraph">
+                    <wp:posOffset>100965</wp:posOffset>
+                  </wp:positionV>
+                  <wp:extent cx="2346959" cy="1508519"/>
+                  <wp:effectExtent l="0" t="0" r="0" b="0"/>
+                  <wp:wrapSquare wrapText="bothSides"/>
+                  <wp:docPr id="1402479809" name="Picture 1"/>
+                  <wp:cNvGraphicFramePr>
+                    <a:graphicFrameLocks xmlns:a="http://schemas.openxmlformats.org/drawingml/2006/main" noChangeAspect="1"/>
+                  </wp:cNvGraphicFramePr>
+                  <a:graphic xmlns:a="http://schemas.openxmlformats.org/drawingml/2006/main">
+                    <a:graphicData uri="http://schemas.openxmlformats.org/drawingml/2006/picture">
+                      <pic:pic xmlns:pic="http://schemas.openxmlformats.org/drawingml/2006/picture">
+                        <pic:nvPicPr>
+                          <pic:cNvPr id="1402479809" name=""/>
+                          <pic:cNvPicPr/>
+                        </pic:nvPicPr>
+                        <pic:blipFill>
+                          <a:blip r:embed="rId10" cstate="print">
+                            <a:extLst>
+                              <a:ext uri="{28A0092B-C50C-407E-A947-70E740481C1C}">
+                                <a14:useLocalDpi xmlns:a14="http://schemas.microsoft.com/office/drawing/2010/main" val="0"/>
+                              </a:ext>
+                            </a:extLst>
+                          </a:blip>
+                          <a:stretch>
+                            <a:fillRect/>
+                          </a:stretch>
+                        </pic:blipFill>
+                        <pic:spPr>
+                          <a:xfrm>
+                            <a:off x="0" y="0"/>
+                            <a:ext cx="2346959" cy="1508519"/>
+                          </a:xfrm>
+                          <a:prstGeom prst="rect">
+                            <a:avLst/>
+                          </a:prstGeom>
+                        </pic:spPr>
+                      </pic:pic>
+                    </a:graphicData>
+                  </a:graphic>
+                  <wp14:sizeRelH relativeFrom="page">
+                    <wp14:pctWidth>0</wp14:pctWidth>
+                  </wp14:sizeRelH>
+                  <wp14:sizeRelV relativeFrom="page">
+                    <wp14:pctHeight>0</wp14:pctHeight>
+                  </wp14:sizeRelV>
+                </wp:anchor>
+              </w:drawing>
+            </w:r>
+          </w:p>
+        </w:tc>
+      </w:tr>
+    </w:tbl>
+    <w:p>
+      <w:r>
+        <w:rPr>
+          <w:noProof/>
+        </w:rPr>
+        <mc:AlternateContent>
+          <mc:Choice Requires="wps">
+            <w:drawing>
+              <wp:anchor distT="0" distB="0" distL="114300" distR="114300" simplePos="0" relativeHeight="251661312" behindDoc="0" locked="0" layoutInCell="1" allowOverlap="1" wp14:anchorId="0A6C1F6D" wp14:editId="325E081F">
+                <wp:simplePos x="0" y="0"/>
+                <wp:positionH relativeFrom="column">
+                  <wp:posOffset>2895600</wp:posOffset>
+                </wp:positionH>
+                <wp:positionV relativeFrom="paragraph">
+                  <wp:posOffset>99060</wp:posOffset>
+                </wp:positionV>
+                <wp:extent cx="1981200" cy="579120"/>
+                <wp:effectExtent l="0" t="0" r="19050" b="11430"/>
+                <wp:wrapNone/>
+                <wp:docPr id="1401211914" name="Oval 1"/>
+                <wp:cNvGraphicFramePr/>
+                <a:graphic xmlns:a="http://schemas.openxmlformats.org/drawingml/2006/main">
+                  <a:graphicData uri="http://schemas.microsoft.com/office/word/2010/wordprocessingShape">
+                    <wps:wsp>
+                      <wps:cNvSpPr/>
+                      <wps:spPr>
+                        <a:xfrm>
+                          <a:off x="0" y="0"/>
+                          <a:ext cx="1981200" cy="579120"/>
+                        </a:xfrm>
+                        <a:prstGeom prst="ellipse">
+                          <a:avLst/>
+                        </a:prstGeom>
+                        <a:noFill/>
+                        <a:ln>
+                          <a:solidFill>
+                            <a:srgbClr val="00B050"/>
+                          </a:solidFill>
+                        </a:ln>
+                      </wps:spPr>
+                      <wps:style>
+                        <a:lnRef idx="2">
+                          <a:schemeClr val="accent1">
+                            <a:shade val="15000"/>
+                          </a:schemeClr>
+                        </a:lnRef>
+                        <a:fillRef idx="1">
+                          <a:schemeClr val="accent1"/>
+                        </a:fillRef>
+                        <a:effectRef idx="0">
+                          <a:schemeClr val="accent1"/>
+                        </a:effectRef>
+                        <a:fontRef idx="minor">
+                          <a:schemeClr val="lt1"/>
+                        </a:fontRef>
+                      </wps:style>
+                      <wps:bodyPr rot="0" spcFirstLastPara="0" vertOverflow="overflow" horzOverflow="overflow" vert="horz" wrap="square" lIns="91440" tIns="45720" rIns="91440" bIns="45720" numCol="1" spcCol="0" rtlCol="0" fromWordArt="0" anchor="ctr" anchorCtr="0" forceAA="0" compatLnSpc="1">
+                        <a:prstTxWarp prst="textNoShape">
+                          <a:avLst/>
+                        </a:prstTxWarp>
+                        <a:noAutofit/>
+                      </wps:bodyPr>
+                    </wps:wsp>
+                  </a:graphicData>
+                </a:graphic>
+              </wp:anchor>
+            </w:drawing>
+          </mc:Choice>
+          <mc:Fallback>
+            <w:pict>
+              <v:oval w14:anchorId="1BF66854" id="Oval 1" o:spid="_x0000_s1026" style="position:absolute;margin-left:228pt;margin-top:7.8pt;width:156pt;height:45.6pt;z-index:251661312;visibility:visible;mso-wrap-style:square;mso-wrap-distance-left:9pt;mso-wrap-distance-top:0;mso-wrap-distance-right:9pt;mso-wrap-distance-bottom:0;mso-position-horizontal:absolute;mso-position-horizontal-relative:text;mso-position-vertical:absolute;mso-position-vertical-relative:text;v-text-anchor:middle" o:gfxdata="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" filled="f" strokecolor="#00b050" strokeweight="1pt">
+                <v:stroke joinstyle="miter"/>
+              </v:oval>
+            </w:pict>
+          </mc:Fallback>
+        </mc:AlternateContent>
+      </w:r>
+    </w:p>
+    <w:p/>
     <w:p/>
     <w:sectPr>
       <w:pgSz w:w="12240" w:h="15840"/>

--- a/Psychometrics_Workflows.docx
+++ b/Psychometrics_Workflows.docx
@@ -7418,7 +7418,15 @@
                 <w:sz w:val="16"/>
                 <w:szCs w:val="16"/>
               </w:rPr>
-              <w:t>Single order structure with correlate</w:t>
+              <w:t>Single-order</w:t>
+            </w:r>
+            <w:r>
+              <w:rPr>
+                <w:bCs/>
+                <w:sz w:val="16"/>
+                <w:szCs w:val="16"/>
+              </w:rPr>
+              <w:t xml:space="preserve"> structure with correlate</w:t>
             </w:r>
             <w:r>
               <w:rPr>
@@ -7529,7 +7537,23 @@
                 <w:sz w:val="16"/>
                 <w:szCs w:val="16"/>
               </w:rPr>
-              <w:t>an uncorrelated single order model</w:t>
+              <w:t xml:space="preserve">an uncorrelated </w:t>
+            </w:r>
+            <w:r>
+              <w:rPr>
+                <w:bCs/>
+                <w:sz w:val="16"/>
+                <w:szCs w:val="16"/>
+              </w:rPr>
+              <w:t>single-order</w:t>
+            </w:r>
+            <w:r>
+              <w:rPr>
+                <w:bCs/>
+                <w:sz w:val="16"/>
+                <w:szCs w:val="16"/>
+              </w:rPr>
+              <w:t xml:space="preserve"> model</w:t>
             </w:r>
           </w:p>
         </w:tc>
@@ -8030,7 +8054,21 @@
                 <w:sz w:val="16"/>
                 <w:szCs w:val="16"/>
               </w:rPr>
-              <w:t>&lt; .05; this test is sensitive to sample size and this value can be difficult to attain</w:t>
+              <w:t>&lt; .05; this test is sensitive to sample size</w:t>
+            </w:r>
+            <w:r>
+              <w:rPr>
+                <w:sz w:val="16"/>
+                <w:szCs w:val="16"/>
+              </w:rPr>
+              <w:t>,</w:t>
+            </w:r>
+            <w:r>
+              <w:rPr>
+                <w:sz w:val="16"/>
+                <w:szCs w:val="16"/>
+              </w:rPr>
+              <w:t xml:space="preserve"> and this value can be difficult to attain</w:t>
             </w:r>
           </w:p>
         </w:tc>
@@ -8391,7 +8429,21 @@
                 <w:sz w:val="16"/>
                 <w:szCs w:val="16"/>
               </w:rPr>
-              <w:t>Combination rule:  CFI &lt; .95 and SRMR &lt; .08</w:t>
+              <w:t xml:space="preserve">Combination rule:  CFI </w:t>
+            </w:r>
+            <w:r>
+              <w:rPr>
+                <w:sz w:val="16"/>
+                <w:szCs w:val="16"/>
+              </w:rPr>
+              <w:t>&gt;</w:t>
+            </w:r>
+            <w:r>
+              <w:rPr>
+                <w:sz w:val="16"/>
+                <w:szCs w:val="16"/>
+              </w:rPr>
+              <w:t xml:space="preserve"> .95 and SRMR &lt; .08</w:t>
             </w:r>
           </w:p>
         </w:tc>
@@ -8843,7 +8895,14 @@
                 <w:sz w:val="16"/>
                 <w:szCs w:val="16"/>
               </w:rPr>
-              <w:t>, note those that are substantially higher than the rest</w:t>
+              <w:t xml:space="preserve"> and </w:t>
+            </w:r>
+            <w:r>
+              <w:rPr>
+                <w:sz w:val="16"/>
+                <w:szCs w:val="16"/>
+              </w:rPr>
+              <w:t>note those that are substantially higher than the rest</w:t>
             </w:r>
             <w:r>
               <w:rPr>
@@ -8930,15 +8989,13 @@
               </w:rPr>
               <w:t xml:space="preserve">Consider eliminating items that have substantial </w:t>
             </w:r>
-            <w:proofErr w:type="spellStart"/>
-            <w:r>
-              <w:rPr>
-                <w:sz w:val="16"/>
-                <w:szCs w:val="16"/>
-              </w:rPr>
-              <w:t>crossloadings</w:t>
-            </w:r>
-            <w:proofErr w:type="spellEnd"/>
+            <w:r>
+              <w:rPr>
+                <w:sz w:val="16"/>
+                <w:szCs w:val="16"/>
+              </w:rPr>
+              <w:t>cross-loadings</w:t>
+            </w:r>
           </w:p>
         </w:tc>
       </w:tr>
@@ -13133,6 +13190,9 @@
               </mc:AlternateContent>
             </w:r>
             <w:r>
+              <w:rPr>
+                <w:noProof/>
+              </w:rPr>
               <w:drawing>
                 <wp:inline distT="0" distB="0" distL="0" distR="0" wp14:anchorId="58EB4745" wp14:editId="40DEC20C">
                   <wp:extent cx="2384012" cy="1569720"/>
@@ -13177,6 +13237,9 @@
           </w:tcPr>
           <w:p>
             <w:r>
+              <w:rPr>
+                <w:noProof/>
+              </w:rPr>
               <w:drawing>
                 <wp:inline distT="0" distB="0" distL="0" distR="0" wp14:anchorId="35D9718D" wp14:editId="71E5FCF8">
                   <wp:extent cx="2384585" cy="1569720"/>
@@ -13305,8 +13368,11 @@
               </mc:AlternateContent>
             </w:r>
             <w:r>
+              <w:rPr>
+                <w:noProof/>
+              </w:rPr>
               <w:drawing>
-                <wp:anchor distT="0" distB="0" distL="114300" distR="114300" simplePos="0" relativeHeight="251660288" behindDoc="0" locked="0" layoutInCell="1" allowOverlap="1" wp14:anchorId="07356F27" wp14:editId="43164F38">
+                <wp:anchor distT="0" distB="0" distL="114300" distR="114300" simplePos="0" relativeHeight="251660288" behindDoc="0" locked="0" layoutInCell="1" allowOverlap="1" wp14:anchorId="07356F27" wp14:editId="75BDFF94">
                   <wp:simplePos x="0" y="0"/>
                   <wp:positionH relativeFrom="column">
                     <wp:posOffset>-3175</wp:posOffset>
@@ -13533,8 +13599,11 @@
               </mc:AlternateContent>
             </w:r>
             <w:r>
+              <w:rPr>
+                <w:noProof/>
+              </w:rPr>
               <w:drawing>
-                <wp:anchor distT="0" distB="0" distL="114300" distR="114300" simplePos="0" relativeHeight="251659264" behindDoc="0" locked="0" layoutInCell="1" allowOverlap="1" wp14:anchorId="50023C70" wp14:editId="757921E5">
+                <wp:anchor distT="0" distB="0" distL="114300" distR="114300" simplePos="0" relativeHeight="251659264" behindDoc="0" locked="0" layoutInCell="1" allowOverlap="1" wp14:anchorId="50023C70" wp14:editId="20A50503">
                   <wp:simplePos x="0" y="0"/>
                   <wp:positionH relativeFrom="column">
                     <wp:posOffset>38100</wp:posOffset>
